--- a/CAP6515/hw/Assignment2.docx
+++ b/CAP6515/hw/Assignment2.docx
@@ -166,28 +166,6 @@
       </w:pPr>
       <w:r>
         <w:rPr/>
-      </w:r>
-    </w:p>
-    <w:p>
-      <w:pPr>
-        <w:pStyle w:val="Normal"/>
-        <w:bidi w:val="0"/>
-        <w:jc w:val="start"/>
-        <w:rPr/>
-      </w:pPr>
-      <w:r>
-        <w:rPr/>
-      </w:r>
-    </w:p>
-    <w:p>
-      <w:pPr>
-        <w:pStyle w:val="Normal"/>
-        <w:bidi w:val="0"/>
-        <w:jc w:val="start"/>
-        <w:rPr/>
-      </w:pPr>
-      <w:r>
-        <w:rPr/>
         <w:t>1. Ukkonen’s algorithm</w:t>
       </w:r>
     </w:p>
@@ -271,7 +249,6 @@
       </w:pPr>
       <w:r>
         <w:rPr/>
-        <w:t>q</w:t>
       </w:r>
     </w:p>
     <w:p>
@@ -554,52 +531,1874 @@
       </w:pPr>
       <w:r>
         <w:rPr/>
-      </w:r>
-    </w:p>
-    <w:p>
-      <w:pPr>
-        <w:pStyle w:val="Normal"/>
-        <w:bidi w:val="0"/>
-        <w:jc w:val="start"/>
-        <w:rPr/>
-      </w:pPr>
-      <w:r>
-        <w:rPr/>
-      </w:r>
-    </w:p>
-    <w:p>
-      <w:pPr>
-        <w:pStyle w:val="Normal"/>
-        <w:bidi w:val="0"/>
-        <w:jc w:val="start"/>
-        <w:rPr/>
-      </w:pPr>
-      <w:r>
-        <w:rPr/>
-      </w:r>
-    </w:p>
-    <w:p>
-      <w:pPr>
-        <w:pStyle w:val="Normal"/>
-        <w:bidi w:val="0"/>
-        <w:jc w:val="start"/>
-        <w:rPr/>
-      </w:pPr>
-      <w:r>
-        <w:rPr/>
-      </w:r>
-    </w:p>
-    <w:p>
-      <w:pPr>
-        <w:pStyle w:val="Normal"/>
-        <w:bidi w:val="0"/>
-        <w:jc w:val="start"/>
-        <w:rPr/>
-      </w:pPr>
-      <w:r>
-        <w:rPr/>
-      </w:r>
-    </w:p>
+        <w:t>When stuck at a phase, increment the active edge by 1 and decrement the active length by 1 IFF active node is root. Otherwise we follow the suffix link of the current active node.</w:t>
+      </w:r>
+    </w:p>
+    <w:p>
+      <w:pPr>
+        <w:pStyle w:val="Normal"/>
+        <w:bidi w:val="0"/>
+        <w:jc w:val="start"/>
+        <w:rPr/>
+      </w:pPr>
+      <w:r>
+        <w:rPr/>
+      </w:r>
+    </w:p>
+    <w:p>
+      <w:pPr>
+        <w:pStyle w:val="Normal"/>
+        <w:bidi w:val="0"/>
+        <w:jc w:val="start"/>
+        <w:rPr/>
+      </w:pPr>
+      <w:r>
+        <w:rPr/>
+      </w:r>
+    </w:p>
+    <w:p>
+      <w:pPr>
+        <w:pStyle w:val="Normal"/>
+        <w:bidi w:val="0"/>
+        <w:jc w:val="start"/>
+        <w:rPr/>
+      </w:pPr>
+      <w:r>
+        <w:rPr/>
+      </w:r>
+    </w:p>
+    <w:p>
+      <w:pPr>
+        <w:pStyle w:val="Normal"/>
+        <w:bidi w:val="0"/>
+        <w:jc w:val="start"/>
+        <w:rPr/>
+      </w:pPr>
+      <w:r>
+        <w:rPr/>
+      </w:r>
+    </w:p>
+    <w:p>
+      <w:pPr>
+        <w:pStyle w:val="Normal"/>
+        <w:bidi w:val="0"/>
+        <w:jc w:val="start"/>
+        <w:rPr/>
+      </w:pPr>
+      <w:r>
+        <w:rPr/>
+      </w:r>
+    </w:p>
+    <w:p>
+      <w:pPr>
+        <w:pStyle w:val="Normal"/>
+        <w:bidi w:val="0"/>
+        <w:jc w:val="start"/>
+        <w:rPr/>
+      </w:pPr>
+      <w:r>
+        <w:rPr/>
+      </w:r>
+    </w:p>
+    <w:p>
+      <w:pPr>
+        <w:pStyle w:val="Normal"/>
+        <w:bidi w:val="0"/>
+        <w:jc w:val="start"/>
+        <w:rPr/>
+      </w:pPr>
+      <w:r>
+        <w:rPr/>
+        <w:t>high-level pseudocode:</w:t>
+      </w:r>
+    </w:p>
+    <w:p>
+      <w:pPr>
+        <w:pStyle w:val="Normal"/>
+        <w:bidi w:val="0"/>
+        <w:jc w:val="start"/>
+        <w:rPr/>
+      </w:pPr>
+      <w:r>
+        <w:rPr/>
+        <w:tab/>
+        <w:t>Make tree T</w:t>
+      </w:r>
+    </w:p>
+    <w:p>
+      <w:pPr>
+        <w:pStyle w:val="Normal"/>
+        <w:bidi w:val="0"/>
+        <w:jc w:val="start"/>
+        <w:rPr/>
+      </w:pPr>
+      <w:r>
+        <w:rPr/>
+        <w:tab/>
+        <w:t>For i from 1 to m-1:</w:t>
+      </w:r>
+    </w:p>
+    <w:p>
+      <w:pPr>
+        <w:pStyle w:val="Normal"/>
+        <w:bidi w:val="0"/>
+        <w:jc w:val="start"/>
+        <w:rPr/>
+      </w:pPr>
+      <w:r>
+        <w:rPr/>
+        <w:tab/>
+        <w:tab/>
+        <w:t># begin phase i+1</w:t>
+      </w:r>
+    </w:p>
+    <w:p>
+      <w:pPr>
+        <w:pStyle w:val="Normal"/>
+        <w:bidi w:val="0"/>
+        <w:jc w:val="start"/>
+        <w:rPr/>
+      </w:pPr>
+      <w:r>
+        <w:rPr/>
+        <w:tab/>
+        <w:tab/>
+        <w:t xml:space="preserve">increment remainingSuffixes and </w:t>
+      </w:r>
+    </w:p>
+    <w:p>
+      <w:pPr>
+        <w:pStyle w:val="Normal"/>
+        <w:bidi w:val="0"/>
+        <w:jc w:val="start"/>
+        <w:rPr/>
+      </w:pPr>
+      <w:r>
+        <w:rPr/>
+        <w:tab/>
+        <w:tab/>
+        <w:t># extend j times (rule 1)</w:t>
+      </w:r>
+    </w:p>
+    <w:p>
+      <w:pPr>
+        <w:pStyle w:val="Normal"/>
+        <w:bidi w:val="0"/>
+        <w:jc w:val="start"/>
+        <w:rPr/>
+      </w:pPr>
+      <w:r>
+        <w:rPr/>
+        <w:tab/>
+        <w:tab/>
+        <w:t>find the end of every path from root to leaf nodes and append the current character.</w:t>
+      </w:r>
+    </w:p>
+    <w:p>
+      <w:pPr>
+        <w:pStyle w:val="Normal"/>
+        <w:bidi w:val="0"/>
+        <w:jc w:val="start"/>
+        <w:rPr/>
+      </w:pPr>
+      <w:r>
+        <w:rPr/>
+        <w:tab/>
+        <w:tab/>
+        <w:t># rule 2</w:t>
+      </w:r>
+    </w:p>
+    <w:p>
+      <w:pPr>
+        <w:pStyle w:val="Normal"/>
+        <w:bidi w:val="0"/>
+        <w:jc w:val="start"/>
+        <w:rPr/>
+      </w:pPr>
+      <w:r>
+        <w:rPr/>
+        <w:tab/>
+        <w:tab/>
+        <w:t>If it is the first encounter of this character, then create a new path of this character to the active node, and decrement the remainingSuffixes variable</w:t>
+      </w:r>
+    </w:p>
+    <w:p>
+      <w:pPr>
+        <w:pStyle w:val="Normal"/>
+        <w:bidi w:val="0"/>
+        <w:jc w:val="start"/>
+        <w:rPr/>
+      </w:pPr>
+      <w:r>
+        <w:rPr/>
+        <w:tab/>
+        <w:tab/>
+        <w:t># rule 3</w:t>
+      </w:r>
+    </w:p>
+    <w:p>
+      <w:pPr>
+        <w:pStyle w:val="Normal"/>
+        <w:bidi w:val="0"/>
+        <w:jc w:val="start"/>
+        <w:rPr/>
+      </w:pPr>
+      <w:r>
+        <w:rPr/>
+        <w:tab/>
+        <w:tab/>
+        <w:t>If the character can be found along the path, then update the active point to that character, stop the current phase and start the next</w:t>
+      </w:r>
+    </w:p>
+    <w:p>
+      <w:pPr>
+        <w:pStyle w:val="Normal"/>
+        <w:bidi w:val="0"/>
+        <w:jc w:val="start"/>
+        <w:rPr/>
+      </w:pPr>
+      <w:r>
+        <w:rPr/>
+        <w:tab/>
+        <w:tab/>
+      </w:r>
+    </w:p>
+    <w:p>
+      <w:pPr>
+        <w:pStyle w:val="Normal"/>
+        <w:bidi w:val="0"/>
+        <w:jc w:val="start"/>
+        <w:rPr/>
+      </w:pPr>
+      <w:r>
+        <w:rPr/>
+        <w:tab/>
+        <w:tab/>
+        <w:tab/>
+      </w:r>
+    </w:p>
+    <w:p>
+      <w:pPr>
+        <w:pStyle w:val="Normal"/>
+        <w:bidi w:val="0"/>
+        <w:jc w:val="start"/>
+        <w:rPr/>
+      </w:pPr>
+      <w:r>
+        <w:rPr/>
+      </w:r>
+    </w:p>
+    <w:p>
+      <w:pPr>
+        <w:pStyle w:val="Normal"/>
+        <w:bidi w:val="0"/>
+        <w:jc w:val="start"/>
+        <w:rPr/>
+      </w:pPr>
+      <w:r>
+        <w:rPr/>
+        <w:tab/>
+      </w:r>
+    </w:p>
+    <w:p>
+      <w:pPr>
+        <w:pStyle w:val="Normal"/>
+        <w:bidi w:val="0"/>
+        <w:jc w:val="start"/>
+        <w:rPr/>
+      </w:pPr>
+      <w:r>
+        <w:rPr/>
+      </w:r>
+    </w:p>
+    <w:p>
+      <w:pPr>
+        <w:pStyle w:val="Normal"/>
+        <w:bidi w:val="0"/>
+        <w:jc w:val="start"/>
+        <w:rPr/>
+      </w:pPr>
+      <w:r>
+        <w:rPr/>
+      </w:r>
+    </w:p>
+    <w:p>
+      <w:pPr>
+        <w:pStyle w:val="Normal"/>
+        <w:bidi w:val="0"/>
+        <w:jc w:val="start"/>
+        <w:rPr/>
+      </w:pPr>
+      <w:r>
+        <w:rPr/>
+      </w:r>
+    </w:p>
+    <w:p>
+      <w:pPr>
+        <w:pStyle w:val="Normal"/>
+        <w:bidi w:val="0"/>
+        <w:jc w:val="start"/>
+        <w:rPr/>
+      </w:pPr>
+      <w:r>
+        <w:rPr/>
+        <w:t>implicit suffix tree:</w:t>
+      </w:r>
+    </w:p>
+    <w:p>
+      <w:pPr>
+        <w:pStyle w:val="Normal"/>
+        <w:bidi w:val="0"/>
+        <w:jc w:val="start"/>
+        <w:rPr/>
+      </w:pPr>
+      <w:r>
+        <w:rPr/>
+      </w:r>
+    </w:p>
+    <w:p>
+      <w:pPr>
+        <w:pStyle w:val="Normal"/>
+        <w:bidi w:val="0"/>
+        <w:jc w:val="start"/>
+        <w:rPr/>
+      </w:pPr>
+      <w:r>
+        <w:rPr/>
+      </w:r>
+    </w:p>
+    <w:tbl>
+      <w:tblPr>
+        <w:tblW w:w="8100" w:type="dxa"/>
+        <w:jc w:val="start"/>
+        <w:tblInd w:w="0" w:type="dxa"/>
+        <w:tblLayout w:type="fixed"/>
+        <w:tblCellMar>
+          <w:top w:w="0" w:type="dxa"/>
+          <w:start w:w="0" w:type="dxa"/>
+          <w:bottom w:w="0" w:type="dxa"/>
+          <w:end w:w="0" w:type="dxa"/>
+        </w:tblCellMar>
+      </w:tblPr>
+      <w:tblGrid>
+        <w:gridCol w:w="702"/>
+        <w:gridCol w:w="1169"/>
+        <w:gridCol w:w="580"/>
+        <w:gridCol w:w="873"/>
+        <w:gridCol w:w="645"/>
+        <w:gridCol w:w="1303"/>
+        <w:gridCol w:w="2827"/>
+      </w:tblGrid>
+      <w:tr>
+        <w:trPr/>
+        <w:tc>
+          <w:tcPr>
+            <w:tcW w:w="702" w:type="dxa"/>
+            <w:tcBorders/>
+          </w:tcPr>
+          <w:p>
+            <w:pPr>
+              <w:pStyle w:val="TableContents"/>
+              <w:widowControl w:val="false"/>
+              <w:rPr/>
+            </w:pPr>
+            <w:r>
+              <w:rPr/>
+              <w:t>Phase</w:t>
+            </w:r>
+          </w:p>
+        </w:tc>
+        <w:tc>
+          <w:tcPr>
+            <w:tcW w:w="1169" w:type="dxa"/>
+            <w:tcBorders/>
+          </w:tcPr>
+          <w:p>
+            <w:pPr>
+              <w:pStyle w:val="TableContents"/>
+              <w:widowControl w:val="false"/>
+              <w:rPr/>
+            </w:pPr>
+            <w:r>
+              <w:rPr/>
+              <w:t>Remaining</w:t>
+            </w:r>
+          </w:p>
+          <w:p>
+            <w:pPr>
+              <w:pStyle w:val="TableContents"/>
+              <w:widowControl w:val="false"/>
+              <w:rPr/>
+            </w:pPr>
+            <w:r>
+              <w:rPr/>
+              <w:t>Suffixes</w:t>
+            </w:r>
+          </w:p>
+        </w:tc>
+        <w:tc>
+          <w:tcPr>
+            <w:tcW w:w="580" w:type="dxa"/>
+            <w:tcBorders/>
+          </w:tcPr>
+          <w:p>
+            <w:pPr>
+              <w:pStyle w:val="TableContents"/>
+              <w:widowControl w:val="false"/>
+              <w:rPr/>
+            </w:pPr>
+            <w:r>
+              <w:rPr/>
+              <w:t>End</w:t>
+            </w:r>
+          </w:p>
+        </w:tc>
+        <w:tc>
+          <w:tcPr>
+            <w:tcW w:w="873" w:type="dxa"/>
+            <w:tcBorders/>
+          </w:tcPr>
+          <w:p>
+            <w:pPr>
+              <w:pStyle w:val="TableContents"/>
+              <w:widowControl w:val="false"/>
+              <w:rPr/>
+            </w:pPr>
+            <w:r>
+              <w:rPr/>
+              <w:t>Active</w:t>
+            </w:r>
+          </w:p>
+          <w:p>
+            <w:pPr>
+              <w:pStyle w:val="TableContents"/>
+              <w:widowControl w:val="false"/>
+              <w:rPr/>
+            </w:pPr>
+            <w:r>
+              <w:rPr/>
+              <w:t>node</w:t>
+            </w:r>
+          </w:p>
+        </w:tc>
+        <w:tc>
+          <w:tcPr>
+            <w:tcW w:w="645" w:type="dxa"/>
+            <w:tcBorders/>
+          </w:tcPr>
+          <w:p>
+            <w:pPr>
+              <w:pStyle w:val="TableContents"/>
+              <w:widowControl w:val="false"/>
+              <w:rPr/>
+            </w:pPr>
+            <w:r>
+              <w:rPr/>
+              <w:t>Active edge</w:t>
+            </w:r>
+          </w:p>
+        </w:tc>
+        <w:tc>
+          <w:tcPr>
+            <w:tcW w:w="1303" w:type="dxa"/>
+            <w:tcBorders/>
+          </w:tcPr>
+          <w:p>
+            <w:pPr>
+              <w:pStyle w:val="TableContents"/>
+              <w:widowControl w:val="false"/>
+              <w:rPr/>
+            </w:pPr>
+            <w:r>
+              <w:rPr/>
+              <w:t>Active length</w:t>
+            </w:r>
+          </w:p>
+        </w:tc>
+        <w:tc>
+          <w:tcPr>
+            <w:tcW w:w="2827" w:type="dxa"/>
+            <w:tcBorders/>
+          </w:tcPr>
+          <w:p>
+            <w:pPr>
+              <w:pStyle w:val="TableContents"/>
+              <w:widowControl w:val="false"/>
+              <w:rPr/>
+            </w:pPr>
+            <w:r>
+              <w:rPr/>
+              <w:t>Implicit suffix tree at the end of current phase</w:t>
+            </w:r>
+          </w:p>
+        </w:tc>
+      </w:tr>
+      <w:tr>
+        <w:trPr>
+          <w:trHeight w:val="2148" w:hRule="atLeast"/>
+        </w:trPr>
+        <w:tc>
+          <w:tcPr>
+            <w:tcW w:w="702" w:type="dxa"/>
+            <w:tcBorders/>
+          </w:tcPr>
+          <w:p>
+            <w:pPr>
+              <w:pStyle w:val="TableContents"/>
+              <w:widowControl w:val="false"/>
+              <w:rPr/>
+            </w:pPr>
+            <w:r>
+              <w:rPr/>
+              <w:t>0</w:t>
+            </w:r>
+          </w:p>
+        </w:tc>
+        <w:tc>
+          <w:tcPr>
+            <w:tcW w:w="1169" w:type="dxa"/>
+            <w:tcBorders/>
+          </w:tcPr>
+          <w:p>
+            <w:pPr>
+              <w:pStyle w:val="TableContents"/>
+              <w:widowControl w:val="false"/>
+              <w:rPr/>
+            </w:pPr>
+            <w:r>
+              <w:rPr/>
+              <w:t>0</w:t>
+            </w:r>
+          </w:p>
+        </w:tc>
+        <w:tc>
+          <w:tcPr>
+            <w:tcW w:w="580" w:type="dxa"/>
+            <w:tcBorders/>
+          </w:tcPr>
+          <w:p>
+            <w:pPr>
+              <w:pStyle w:val="TableContents"/>
+              <w:widowControl w:val="false"/>
+              <w:rPr/>
+            </w:pPr>
+            <w:r>
+              <w:rPr/>
+              <w:t>0</w:t>
+            </w:r>
+          </w:p>
+        </w:tc>
+        <w:tc>
+          <w:tcPr>
+            <w:tcW w:w="873" w:type="dxa"/>
+            <w:tcBorders/>
+          </w:tcPr>
+          <w:p>
+            <w:pPr>
+              <w:pStyle w:val="TableContents"/>
+              <w:widowControl w:val="false"/>
+              <w:rPr/>
+            </w:pPr>
+            <w:r>
+              <w:rPr/>
+              <w:t>root</w:t>
+            </w:r>
+          </w:p>
+        </w:tc>
+        <w:tc>
+          <w:tcPr>
+            <w:tcW w:w="645" w:type="dxa"/>
+            <w:tcBorders/>
+          </w:tcPr>
+          <w:p>
+            <w:pPr>
+              <w:pStyle w:val="TableContents"/>
+              <w:widowControl w:val="false"/>
+              <w:rPr/>
+            </w:pPr>
+            <w:r>
+              <w:rPr/>
+              <w:t>-1</w:t>
+            </w:r>
+          </w:p>
+        </w:tc>
+        <w:tc>
+          <w:tcPr>
+            <w:tcW w:w="1303" w:type="dxa"/>
+            <w:tcBorders/>
+          </w:tcPr>
+          <w:p>
+            <w:pPr>
+              <w:pStyle w:val="TableContents"/>
+              <w:widowControl w:val="false"/>
+              <w:rPr/>
+            </w:pPr>
+            <w:r>
+              <w:rPr/>
+              <w:t>0</w:t>
+            </w:r>
+          </w:p>
+        </w:tc>
+        <w:tc>
+          <w:tcPr>
+            <w:tcW w:w="2827" w:type="dxa"/>
+            <w:tcBorders/>
+          </w:tcPr>
+          <w:p>
+            <w:pPr>
+              <w:pStyle w:val="TableContents"/>
+              <w:widowControl w:val="false"/>
+              <w:rPr>
+                <w:u w:val="double"/>
+              </w:rPr>
+            </w:pPr>
+            <w:r>
+              <w:rPr>
+                <w:u w:val="double"/>
+              </w:rPr>
+              <w:drawing>
+                <wp:anchor behindDoc="0" distT="0" distB="0" distL="0" distR="0" simplePos="0" locked="0" layoutInCell="1" allowOverlap="1" relativeHeight="2">
+                  <wp:simplePos x="0" y="0"/>
+                  <wp:positionH relativeFrom="column">
+                    <wp:align>center</wp:align>
+                  </wp:positionH>
+                  <wp:positionV relativeFrom="paragraph">
+                    <wp:posOffset>635</wp:posOffset>
+                  </wp:positionV>
+                  <wp:extent cx="1795780" cy="1346835"/>
+                  <wp:effectExtent l="0" t="0" r="0" b="0"/>
+                  <wp:wrapSquare wrapText="largest"/>
+                  <wp:docPr id="1" name="Image1" descr="" title=""/>
+                  <wp:cNvGraphicFramePr>
+                    <a:graphicFrameLocks xmlns:a="http://schemas.openxmlformats.org/drawingml/2006/main" noChangeAspect="1"/>
+                  </wp:cNvGraphicFramePr>
+                  <a:graphic xmlns:a="http://schemas.openxmlformats.org/drawingml/2006/main">
+                    <a:graphicData uri="http://schemas.openxmlformats.org/drawingml/2006/picture">
+                      <pic:pic xmlns:pic="http://schemas.openxmlformats.org/drawingml/2006/picture">
+                        <pic:nvPicPr>
+                          <pic:cNvPr id="1" name="Image1" descr="" title=""/>
+                          <pic:cNvPicPr>
+                            <a:picLocks noChangeAspect="1" noChangeArrowheads="1"/>
+                          </pic:cNvPicPr>
+                        </pic:nvPicPr>
+                        <pic:blipFill>
+                          <a:blip r:embed="rId2"/>
+                          <a:stretch>
+                            <a:fillRect/>
+                          </a:stretch>
+                        </pic:blipFill>
+                        <pic:spPr bwMode="auto">
+                          <a:xfrm>
+                            <a:off x="0" y="0"/>
+                            <a:ext cx="1795780" cy="1346835"/>
+                          </a:xfrm>
+                          <a:prstGeom prst="rect">
+                            <a:avLst/>
+                          </a:prstGeom>
+                        </pic:spPr>
+                      </pic:pic>
+                    </a:graphicData>
+                  </a:graphic>
+                </wp:anchor>
+              </w:drawing>
+            </w:r>
+          </w:p>
+        </w:tc>
+      </w:tr>
+      <w:tr>
+        <w:trPr>
+          <w:trHeight w:val="356" w:hRule="atLeast"/>
+        </w:trPr>
+        <w:tc>
+          <w:tcPr>
+            <w:tcW w:w="702" w:type="dxa"/>
+            <w:tcBorders/>
+          </w:tcPr>
+          <w:p>
+            <w:pPr>
+              <w:pStyle w:val="TableContents"/>
+              <w:widowControl w:val="false"/>
+              <w:rPr/>
+            </w:pPr>
+            <w:r>
+              <w:rPr/>
+              <w:t>1</w:t>
+            </w:r>
+          </w:p>
+        </w:tc>
+        <w:tc>
+          <w:tcPr>
+            <w:tcW w:w="1169" w:type="dxa"/>
+            <w:tcBorders/>
+          </w:tcPr>
+          <w:p>
+            <w:pPr>
+              <w:pStyle w:val="TableContents"/>
+              <w:widowControl w:val="false"/>
+              <w:rPr/>
+            </w:pPr>
+            <w:r>
+              <w:rPr/>
+              <w:t>0</w:t>
+            </w:r>
+          </w:p>
+        </w:tc>
+        <w:tc>
+          <w:tcPr>
+            <w:tcW w:w="580" w:type="dxa"/>
+            <w:tcBorders/>
+          </w:tcPr>
+          <w:p>
+            <w:pPr>
+              <w:pStyle w:val="TableContents"/>
+              <w:widowControl w:val="false"/>
+              <w:rPr/>
+            </w:pPr>
+            <w:r>
+              <w:rPr/>
+              <w:t>1</w:t>
+            </w:r>
+          </w:p>
+        </w:tc>
+        <w:tc>
+          <w:tcPr>
+            <w:tcW w:w="873" w:type="dxa"/>
+            <w:tcBorders/>
+          </w:tcPr>
+          <w:p>
+            <w:pPr>
+              <w:pStyle w:val="TableContents"/>
+              <w:widowControl w:val="false"/>
+              <w:rPr/>
+            </w:pPr>
+            <w:r>
+              <w:rPr/>
+              <w:t>root</w:t>
+            </w:r>
+          </w:p>
+        </w:tc>
+        <w:tc>
+          <w:tcPr>
+            <w:tcW w:w="645" w:type="dxa"/>
+            <w:tcBorders/>
+          </w:tcPr>
+          <w:p>
+            <w:pPr>
+              <w:pStyle w:val="TableContents"/>
+              <w:widowControl w:val="false"/>
+              <w:rPr/>
+            </w:pPr>
+            <w:r>
+              <w:rPr/>
+              <w:t>-1</w:t>
+            </w:r>
+          </w:p>
+        </w:tc>
+        <w:tc>
+          <w:tcPr>
+            <w:tcW w:w="1303" w:type="dxa"/>
+            <w:tcBorders/>
+          </w:tcPr>
+          <w:p>
+            <w:pPr>
+              <w:pStyle w:val="TableContents"/>
+              <w:widowControl w:val="false"/>
+              <w:rPr/>
+            </w:pPr>
+            <w:r>
+              <w:rPr/>
+              <w:t>0</w:t>
+            </w:r>
+          </w:p>
+        </w:tc>
+        <w:tc>
+          <w:tcPr>
+            <w:tcW w:w="2827" w:type="dxa"/>
+            <w:tcBorders/>
+          </w:tcPr>
+          <w:p>
+            <w:pPr>
+              <w:pStyle w:val="TableContents"/>
+              <w:widowControl w:val="false"/>
+              <w:rPr/>
+            </w:pPr>
+            <w:r>
+              <w:rPr/>
+            </w:r>
+          </w:p>
+        </w:tc>
+      </w:tr>
+      <w:tr>
+        <w:trPr/>
+        <w:tc>
+          <w:tcPr>
+            <w:tcW w:w="702" w:type="dxa"/>
+            <w:tcBorders/>
+          </w:tcPr>
+          <w:p>
+            <w:pPr>
+              <w:pStyle w:val="TableContents"/>
+              <w:widowControl w:val="false"/>
+              <w:rPr/>
+            </w:pPr>
+            <w:r>
+              <w:rPr/>
+              <w:t>2</w:t>
+            </w:r>
+          </w:p>
+        </w:tc>
+        <w:tc>
+          <w:tcPr>
+            <w:tcW w:w="1169" w:type="dxa"/>
+            <w:tcBorders/>
+          </w:tcPr>
+          <w:p>
+            <w:pPr>
+              <w:pStyle w:val="TableContents"/>
+              <w:widowControl w:val="false"/>
+              <w:rPr/>
+            </w:pPr>
+            <w:r>
+              <w:rPr/>
+              <w:t>0</w:t>
+            </w:r>
+          </w:p>
+        </w:tc>
+        <w:tc>
+          <w:tcPr>
+            <w:tcW w:w="580" w:type="dxa"/>
+            <w:tcBorders/>
+          </w:tcPr>
+          <w:p>
+            <w:pPr>
+              <w:pStyle w:val="TableContents"/>
+              <w:widowControl w:val="false"/>
+              <w:rPr/>
+            </w:pPr>
+            <w:r>
+              <w:rPr/>
+              <w:t>2</w:t>
+            </w:r>
+          </w:p>
+        </w:tc>
+        <w:tc>
+          <w:tcPr>
+            <w:tcW w:w="873" w:type="dxa"/>
+            <w:tcBorders/>
+          </w:tcPr>
+          <w:p>
+            <w:pPr>
+              <w:pStyle w:val="TableContents"/>
+              <w:widowControl w:val="false"/>
+              <w:rPr/>
+            </w:pPr>
+            <w:r>
+              <w:rPr/>
+              <w:t>root</w:t>
+            </w:r>
+          </w:p>
+        </w:tc>
+        <w:tc>
+          <w:tcPr>
+            <w:tcW w:w="645" w:type="dxa"/>
+            <w:tcBorders/>
+          </w:tcPr>
+          <w:p>
+            <w:pPr>
+              <w:pStyle w:val="TableContents"/>
+              <w:widowControl w:val="false"/>
+              <w:rPr/>
+            </w:pPr>
+            <w:r>
+              <w:rPr/>
+              <w:t>-1</w:t>
+            </w:r>
+          </w:p>
+        </w:tc>
+        <w:tc>
+          <w:tcPr>
+            <w:tcW w:w="1303" w:type="dxa"/>
+            <w:tcBorders/>
+          </w:tcPr>
+          <w:p>
+            <w:pPr>
+              <w:pStyle w:val="TableContents"/>
+              <w:widowControl w:val="false"/>
+              <w:rPr/>
+            </w:pPr>
+            <w:r>
+              <w:rPr/>
+              <w:t>0</w:t>
+            </w:r>
+          </w:p>
+        </w:tc>
+        <w:tc>
+          <w:tcPr>
+            <w:tcW w:w="2827" w:type="dxa"/>
+            <w:tcBorders/>
+          </w:tcPr>
+          <w:p>
+            <w:pPr>
+              <w:pStyle w:val="TableContents"/>
+              <w:widowControl w:val="false"/>
+              <w:rPr/>
+            </w:pPr>
+            <w:r>
+              <w:rPr/>
+            </w:r>
+          </w:p>
+        </w:tc>
+      </w:tr>
+      <w:tr>
+        <w:trPr/>
+        <w:tc>
+          <w:tcPr>
+            <w:tcW w:w="702" w:type="dxa"/>
+            <w:tcBorders/>
+          </w:tcPr>
+          <w:p>
+            <w:pPr>
+              <w:pStyle w:val="TableContents"/>
+              <w:widowControl w:val="false"/>
+              <w:rPr/>
+            </w:pPr>
+            <w:r>
+              <w:rPr/>
+              <w:t>3</w:t>
+            </w:r>
+          </w:p>
+        </w:tc>
+        <w:tc>
+          <w:tcPr>
+            <w:tcW w:w="1169" w:type="dxa"/>
+            <w:tcBorders/>
+          </w:tcPr>
+          <w:p>
+            <w:pPr>
+              <w:pStyle w:val="TableContents"/>
+              <w:widowControl w:val="false"/>
+              <w:rPr/>
+            </w:pPr>
+            <w:r>
+              <w:rPr/>
+              <w:t>1</w:t>
+            </w:r>
+          </w:p>
+        </w:tc>
+        <w:tc>
+          <w:tcPr>
+            <w:tcW w:w="580" w:type="dxa"/>
+            <w:tcBorders/>
+          </w:tcPr>
+          <w:p>
+            <w:pPr>
+              <w:pStyle w:val="TableContents"/>
+              <w:widowControl w:val="false"/>
+              <w:rPr/>
+            </w:pPr>
+            <w:r>
+              <w:rPr/>
+              <w:t>3</w:t>
+            </w:r>
+          </w:p>
+        </w:tc>
+        <w:tc>
+          <w:tcPr>
+            <w:tcW w:w="873" w:type="dxa"/>
+            <w:tcBorders/>
+          </w:tcPr>
+          <w:p>
+            <w:pPr>
+              <w:pStyle w:val="TableContents"/>
+              <w:widowControl w:val="false"/>
+              <w:rPr/>
+            </w:pPr>
+            <w:r>
+              <w:rPr/>
+              <w:t>root</w:t>
+            </w:r>
+          </w:p>
+        </w:tc>
+        <w:tc>
+          <w:tcPr>
+            <w:tcW w:w="645" w:type="dxa"/>
+            <w:tcBorders/>
+          </w:tcPr>
+          <w:p>
+            <w:pPr>
+              <w:pStyle w:val="TableContents"/>
+              <w:widowControl w:val="false"/>
+              <w:rPr/>
+            </w:pPr>
+            <w:r>
+              <w:rPr/>
+              <w:t>0</w:t>
+            </w:r>
+          </w:p>
+        </w:tc>
+        <w:tc>
+          <w:tcPr>
+            <w:tcW w:w="1303" w:type="dxa"/>
+            <w:tcBorders/>
+          </w:tcPr>
+          <w:p>
+            <w:pPr>
+              <w:pStyle w:val="TableContents"/>
+              <w:widowControl w:val="false"/>
+              <w:rPr/>
+            </w:pPr>
+            <w:r>
+              <w:rPr/>
+              <w:t>1</w:t>
+            </w:r>
+          </w:p>
+        </w:tc>
+        <w:tc>
+          <w:tcPr>
+            <w:tcW w:w="2827" w:type="dxa"/>
+            <w:tcBorders/>
+          </w:tcPr>
+          <w:p>
+            <w:pPr>
+              <w:pStyle w:val="TableContents"/>
+              <w:widowControl w:val="false"/>
+              <w:rPr/>
+            </w:pPr>
+            <w:r>
+              <w:rPr/>
+            </w:r>
+          </w:p>
+        </w:tc>
+      </w:tr>
+      <w:tr>
+        <w:trPr/>
+        <w:tc>
+          <w:tcPr>
+            <w:tcW w:w="702" w:type="dxa"/>
+            <w:tcBorders/>
+          </w:tcPr>
+          <w:p>
+            <w:pPr>
+              <w:pStyle w:val="TableContents"/>
+              <w:widowControl w:val="false"/>
+              <w:rPr/>
+            </w:pPr>
+            <w:r>
+              <w:rPr/>
+              <w:t>4</w:t>
+            </w:r>
+          </w:p>
+        </w:tc>
+        <w:tc>
+          <w:tcPr>
+            <w:tcW w:w="1169" w:type="dxa"/>
+            <w:tcBorders/>
+          </w:tcPr>
+          <w:p>
+            <w:pPr>
+              <w:pStyle w:val="TableContents"/>
+              <w:widowControl w:val="false"/>
+              <w:rPr/>
+            </w:pPr>
+            <w:r>
+              <w:rPr/>
+              <w:t>2</w:t>
+            </w:r>
+          </w:p>
+        </w:tc>
+        <w:tc>
+          <w:tcPr>
+            <w:tcW w:w="580" w:type="dxa"/>
+            <w:tcBorders/>
+          </w:tcPr>
+          <w:p>
+            <w:pPr>
+              <w:pStyle w:val="TableContents"/>
+              <w:widowControl w:val="false"/>
+              <w:rPr/>
+            </w:pPr>
+            <w:r>
+              <w:rPr/>
+              <w:t>4</w:t>
+            </w:r>
+          </w:p>
+        </w:tc>
+        <w:tc>
+          <w:tcPr>
+            <w:tcW w:w="873" w:type="dxa"/>
+            <w:tcBorders/>
+          </w:tcPr>
+          <w:p>
+            <w:pPr>
+              <w:pStyle w:val="TableContents"/>
+              <w:widowControl w:val="false"/>
+              <w:rPr/>
+            </w:pPr>
+            <w:r>
+              <w:rPr/>
+              <w:t>root</w:t>
+            </w:r>
+          </w:p>
+        </w:tc>
+        <w:tc>
+          <w:tcPr>
+            <w:tcW w:w="645" w:type="dxa"/>
+            <w:tcBorders/>
+          </w:tcPr>
+          <w:p>
+            <w:pPr>
+              <w:pStyle w:val="TableContents"/>
+              <w:widowControl w:val="false"/>
+              <w:rPr/>
+            </w:pPr>
+            <w:r>
+              <w:rPr/>
+              <w:t>0</w:t>
+            </w:r>
+          </w:p>
+        </w:tc>
+        <w:tc>
+          <w:tcPr>
+            <w:tcW w:w="1303" w:type="dxa"/>
+            <w:tcBorders/>
+          </w:tcPr>
+          <w:p>
+            <w:pPr>
+              <w:pStyle w:val="TableContents"/>
+              <w:widowControl w:val="false"/>
+              <w:rPr/>
+            </w:pPr>
+            <w:r>
+              <w:rPr/>
+              <w:t>2</w:t>
+            </w:r>
+          </w:p>
+        </w:tc>
+        <w:tc>
+          <w:tcPr>
+            <w:tcW w:w="2827" w:type="dxa"/>
+            <w:tcBorders/>
+          </w:tcPr>
+          <w:p>
+            <w:pPr>
+              <w:pStyle w:val="TableContents"/>
+              <w:widowControl w:val="false"/>
+              <w:rPr/>
+            </w:pPr>
+            <w:r>
+              <w:rPr/>
+            </w:r>
+          </w:p>
+        </w:tc>
+      </w:tr>
+      <w:tr>
+        <w:trPr/>
+        <w:tc>
+          <w:tcPr>
+            <w:tcW w:w="702" w:type="dxa"/>
+            <w:tcBorders/>
+          </w:tcPr>
+          <w:p>
+            <w:pPr>
+              <w:pStyle w:val="TableContents"/>
+              <w:widowControl w:val="false"/>
+              <w:rPr/>
+            </w:pPr>
+            <w:r>
+              <w:rPr/>
+              <w:t>5</w:t>
+            </w:r>
+          </w:p>
+        </w:tc>
+        <w:tc>
+          <w:tcPr>
+            <w:tcW w:w="1169" w:type="dxa"/>
+            <w:tcBorders/>
+          </w:tcPr>
+          <w:p>
+            <w:pPr>
+              <w:pStyle w:val="TableContents"/>
+              <w:widowControl w:val="false"/>
+              <w:rPr/>
+            </w:pPr>
+            <w:r>
+              <w:rPr/>
+              <w:t>3</w:t>
+            </w:r>
+          </w:p>
+        </w:tc>
+        <w:tc>
+          <w:tcPr>
+            <w:tcW w:w="580" w:type="dxa"/>
+            <w:tcBorders/>
+          </w:tcPr>
+          <w:p>
+            <w:pPr>
+              <w:pStyle w:val="TableContents"/>
+              <w:widowControl w:val="false"/>
+              <w:rPr/>
+            </w:pPr>
+            <w:r>
+              <w:rPr/>
+              <w:t>5</w:t>
+            </w:r>
+          </w:p>
+        </w:tc>
+        <w:tc>
+          <w:tcPr>
+            <w:tcW w:w="873" w:type="dxa"/>
+            <w:tcBorders/>
+          </w:tcPr>
+          <w:p>
+            <w:pPr>
+              <w:pStyle w:val="TableContents"/>
+              <w:widowControl w:val="false"/>
+              <w:rPr/>
+            </w:pPr>
+            <w:r>
+              <w:rPr/>
+              <w:t>root</w:t>
+            </w:r>
+          </w:p>
+        </w:tc>
+        <w:tc>
+          <w:tcPr>
+            <w:tcW w:w="645" w:type="dxa"/>
+            <w:tcBorders/>
+          </w:tcPr>
+          <w:p>
+            <w:pPr>
+              <w:pStyle w:val="TableContents"/>
+              <w:widowControl w:val="false"/>
+              <w:rPr/>
+            </w:pPr>
+            <w:r>
+              <w:rPr/>
+              <w:t>0</w:t>
+            </w:r>
+          </w:p>
+        </w:tc>
+        <w:tc>
+          <w:tcPr>
+            <w:tcW w:w="1303" w:type="dxa"/>
+            <w:tcBorders/>
+          </w:tcPr>
+          <w:p>
+            <w:pPr>
+              <w:pStyle w:val="TableContents"/>
+              <w:widowControl w:val="false"/>
+              <w:rPr/>
+            </w:pPr>
+            <w:r>
+              <w:rPr/>
+              <w:t>3</w:t>
+            </w:r>
+          </w:p>
+        </w:tc>
+        <w:tc>
+          <w:tcPr>
+            <w:tcW w:w="2827" w:type="dxa"/>
+            <w:tcBorders/>
+          </w:tcPr>
+          <w:p>
+            <w:pPr>
+              <w:pStyle w:val="TableContents"/>
+              <w:widowControl w:val="false"/>
+              <w:rPr/>
+            </w:pPr>
+            <w:r>
+              <w:rPr/>
+            </w:r>
+          </w:p>
+        </w:tc>
+      </w:tr>
+      <w:tr>
+        <w:trPr/>
+        <w:tc>
+          <w:tcPr>
+            <w:tcW w:w="702" w:type="dxa"/>
+            <w:tcBorders/>
+          </w:tcPr>
+          <w:p>
+            <w:pPr>
+              <w:pStyle w:val="TableContents"/>
+              <w:widowControl w:val="false"/>
+              <w:rPr/>
+            </w:pPr>
+            <w:r>
+              <w:rPr/>
+              <w:t>6</w:t>
+            </w:r>
+          </w:p>
+        </w:tc>
+        <w:tc>
+          <w:tcPr>
+            <w:tcW w:w="1169" w:type="dxa"/>
+            <w:tcBorders/>
+          </w:tcPr>
+          <w:p>
+            <w:pPr>
+              <w:pStyle w:val="TableContents"/>
+              <w:widowControl w:val="false"/>
+              <w:rPr/>
+            </w:pPr>
+            <w:r>
+              <w:rPr/>
+              <w:t xml:space="preserve">  </w:t>
+            </w:r>
+          </w:p>
+        </w:tc>
+        <w:tc>
+          <w:tcPr>
+            <w:tcW w:w="580" w:type="dxa"/>
+            <w:tcBorders/>
+          </w:tcPr>
+          <w:p>
+            <w:pPr>
+              <w:pStyle w:val="TableContents"/>
+              <w:widowControl w:val="false"/>
+              <w:rPr/>
+            </w:pPr>
+            <w:r>
+              <w:rPr/>
+              <w:t>6</w:t>
+            </w:r>
+          </w:p>
+        </w:tc>
+        <w:tc>
+          <w:tcPr>
+            <w:tcW w:w="873" w:type="dxa"/>
+            <w:tcBorders/>
+          </w:tcPr>
+          <w:p>
+            <w:pPr>
+              <w:pStyle w:val="TableContents"/>
+              <w:widowControl w:val="false"/>
+              <w:rPr/>
+            </w:pPr>
+            <w:r>
+              <w:rPr/>
+            </w:r>
+          </w:p>
+        </w:tc>
+        <w:tc>
+          <w:tcPr>
+            <w:tcW w:w="645" w:type="dxa"/>
+            <w:tcBorders/>
+          </w:tcPr>
+          <w:p>
+            <w:pPr>
+              <w:pStyle w:val="TableContents"/>
+              <w:widowControl w:val="false"/>
+              <w:rPr/>
+            </w:pPr>
+            <w:r>
+              <w:rPr/>
+            </w:r>
+          </w:p>
+        </w:tc>
+        <w:tc>
+          <w:tcPr>
+            <w:tcW w:w="1303" w:type="dxa"/>
+            <w:tcBorders/>
+          </w:tcPr>
+          <w:p>
+            <w:pPr>
+              <w:pStyle w:val="TableContents"/>
+              <w:widowControl w:val="false"/>
+              <w:rPr/>
+            </w:pPr>
+            <w:r>
+              <w:rPr/>
+            </w:r>
+          </w:p>
+        </w:tc>
+        <w:tc>
+          <w:tcPr>
+            <w:tcW w:w="2827" w:type="dxa"/>
+            <w:tcBorders/>
+          </w:tcPr>
+          <w:p>
+            <w:pPr>
+              <w:pStyle w:val="TableContents"/>
+              <w:widowControl w:val="false"/>
+              <w:rPr/>
+            </w:pPr>
+            <w:r>
+              <w:rPr/>
+            </w:r>
+          </w:p>
+        </w:tc>
+      </w:tr>
+      <w:tr>
+        <w:trPr/>
+        <w:tc>
+          <w:tcPr>
+            <w:tcW w:w="702" w:type="dxa"/>
+            <w:tcBorders/>
+          </w:tcPr>
+          <w:p>
+            <w:pPr>
+              <w:pStyle w:val="TableContents"/>
+              <w:widowControl w:val="false"/>
+              <w:rPr/>
+            </w:pPr>
+            <w:r>
+              <w:rPr/>
+              <w:t>7</w:t>
+            </w:r>
+          </w:p>
+        </w:tc>
+        <w:tc>
+          <w:tcPr>
+            <w:tcW w:w="1169" w:type="dxa"/>
+            <w:tcBorders/>
+          </w:tcPr>
+          <w:p>
+            <w:pPr>
+              <w:pStyle w:val="TableContents"/>
+              <w:widowControl w:val="false"/>
+              <w:rPr/>
+            </w:pPr>
+            <w:r>
+              <w:rPr/>
+            </w:r>
+          </w:p>
+        </w:tc>
+        <w:tc>
+          <w:tcPr>
+            <w:tcW w:w="580" w:type="dxa"/>
+            <w:tcBorders/>
+          </w:tcPr>
+          <w:p>
+            <w:pPr>
+              <w:pStyle w:val="TableContents"/>
+              <w:widowControl w:val="false"/>
+              <w:rPr/>
+            </w:pPr>
+            <w:r>
+              <w:rPr/>
+              <w:t>7</w:t>
+            </w:r>
+          </w:p>
+        </w:tc>
+        <w:tc>
+          <w:tcPr>
+            <w:tcW w:w="873" w:type="dxa"/>
+            <w:tcBorders/>
+          </w:tcPr>
+          <w:p>
+            <w:pPr>
+              <w:pStyle w:val="TableContents"/>
+              <w:widowControl w:val="false"/>
+              <w:rPr/>
+            </w:pPr>
+            <w:r>
+              <w:rPr/>
+            </w:r>
+          </w:p>
+        </w:tc>
+        <w:tc>
+          <w:tcPr>
+            <w:tcW w:w="645" w:type="dxa"/>
+            <w:tcBorders/>
+          </w:tcPr>
+          <w:p>
+            <w:pPr>
+              <w:pStyle w:val="TableContents"/>
+              <w:widowControl w:val="false"/>
+              <w:rPr/>
+            </w:pPr>
+            <w:r>
+              <w:rPr/>
+            </w:r>
+          </w:p>
+        </w:tc>
+        <w:tc>
+          <w:tcPr>
+            <w:tcW w:w="1303" w:type="dxa"/>
+            <w:tcBorders/>
+          </w:tcPr>
+          <w:p>
+            <w:pPr>
+              <w:pStyle w:val="TableContents"/>
+              <w:widowControl w:val="false"/>
+              <w:rPr/>
+            </w:pPr>
+            <w:r>
+              <w:rPr/>
+            </w:r>
+          </w:p>
+        </w:tc>
+        <w:tc>
+          <w:tcPr>
+            <w:tcW w:w="2827" w:type="dxa"/>
+            <w:tcBorders/>
+          </w:tcPr>
+          <w:p>
+            <w:pPr>
+              <w:pStyle w:val="TableContents"/>
+              <w:widowControl w:val="false"/>
+              <w:rPr/>
+            </w:pPr>
+            <w:r>
+              <w:rPr/>
+            </w:r>
+          </w:p>
+        </w:tc>
+      </w:tr>
+      <w:tr>
+        <w:trPr/>
+        <w:tc>
+          <w:tcPr>
+            <w:tcW w:w="702" w:type="dxa"/>
+            <w:tcBorders/>
+          </w:tcPr>
+          <w:p>
+            <w:pPr>
+              <w:pStyle w:val="TableContents"/>
+              <w:widowControl w:val="false"/>
+              <w:rPr/>
+            </w:pPr>
+            <w:r>
+              <w:rPr/>
+              <w:t>8</w:t>
+            </w:r>
+          </w:p>
+        </w:tc>
+        <w:tc>
+          <w:tcPr>
+            <w:tcW w:w="1169" w:type="dxa"/>
+            <w:tcBorders/>
+          </w:tcPr>
+          <w:p>
+            <w:pPr>
+              <w:pStyle w:val="TableContents"/>
+              <w:widowControl w:val="false"/>
+              <w:rPr/>
+            </w:pPr>
+            <w:r>
+              <w:rPr/>
+            </w:r>
+          </w:p>
+        </w:tc>
+        <w:tc>
+          <w:tcPr>
+            <w:tcW w:w="580" w:type="dxa"/>
+            <w:tcBorders/>
+          </w:tcPr>
+          <w:p>
+            <w:pPr>
+              <w:pStyle w:val="TableContents"/>
+              <w:widowControl w:val="false"/>
+              <w:rPr/>
+            </w:pPr>
+            <w:r>
+              <w:rPr/>
+              <w:t>8</w:t>
+            </w:r>
+          </w:p>
+        </w:tc>
+        <w:tc>
+          <w:tcPr>
+            <w:tcW w:w="873" w:type="dxa"/>
+            <w:tcBorders/>
+          </w:tcPr>
+          <w:p>
+            <w:pPr>
+              <w:pStyle w:val="TableContents"/>
+              <w:widowControl w:val="false"/>
+              <w:rPr/>
+            </w:pPr>
+            <w:r>
+              <w:rPr/>
+            </w:r>
+          </w:p>
+        </w:tc>
+        <w:tc>
+          <w:tcPr>
+            <w:tcW w:w="645" w:type="dxa"/>
+            <w:tcBorders/>
+          </w:tcPr>
+          <w:p>
+            <w:pPr>
+              <w:pStyle w:val="TableContents"/>
+              <w:widowControl w:val="false"/>
+              <w:rPr/>
+            </w:pPr>
+            <w:r>
+              <w:rPr/>
+            </w:r>
+          </w:p>
+        </w:tc>
+        <w:tc>
+          <w:tcPr>
+            <w:tcW w:w="1303" w:type="dxa"/>
+            <w:tcBorders/>
+          </w:tcPr>
+          <w:p>
+            <w:pPr>
+              <w:pStyle w:val="TableContents"/>
+              <w:widowControl w:val="false"/>
+              <w:rPr/>
+            </w:pPr>
+            <w:r>
+              <w:rPr/>
+            </w:r>
+          </w:p>
+        </w:tc>
+        <w:tc>
+          <w:tcPr>
+            <w:tcW w:w="2827" w:type="dxa"/>
+            <w:tcBorders/>
+          </w:tcPr>
+          <w:p>
+            <w:pPr>
+              <w:pStyle w:val="TableContents"/>
+              <w:widowControl w:val="false"/>
+              <w:rPr/>
+            </w:pPr>
+            <w:r>
+              <w:rPr/>
+            </w:r>
+          </w:p>
+        </w:tc>
+      </w:tr>
+      <w:tr>
+        <w:trPr/>
+        <w:tc>
+          <w:tcPr>
+            <w:tcW w:w="702" w:type="dxa"/>
+            <w:tcBorders/>
+          </w:tcPr>
+          <w:p>
+            <w:pPr>
+              <w:pStyle w:val="TableContents"/>
+              <w:widowControl w:val="false"/>
+              <w:rPr/>
+            </w:pPr>
+            <w:r>
+              <w:rPr/>
+              <w:t>9</w:t>
+            </w:r>
+          </w:p>
+        </w:tc>
+        <w:tc>
+          <w:tcPr>
+            <w:tcW w:w="1169" w:type="dxa"/>
+            <w:tcBorders/>
+          </w:tcPr>
+          <w:p>
+            <w:pPr>
+              <w:pStyle w:val="TableContents"/>
+              <w:widowControl w:val="false"/>
+              <w:rPr/>
+            </w:pPr>
+            <w:r>
+              <w:rPr/>
+            </w:r>
+          </w:p>
+        </w:tc>
+        <w:tc>
+          <w:tcPr>
+            <w:tcW w:w="580" w:type="dxa"/>
+            <w:tcBorders/>
+          </w:tcPr>
+          <w:p>
+            <w:pPr>
+              <w:pStyle w:val="TableContents"/>
+              <w:widowControl w:val="false"/>
+              <w:rPr/>
+            </w:pPr>
+            <w:r>
+              <w:rPr/>
+              <w:t>9</w:t>
+            </w:r>
+          </w:p>
+        </w:tc>
+        <w:tc>
+          <w:tcPr>
+            <w:tcW w:w="873" w:type="dxa"/>
+            <w:tcBorders/>
+          </w:tcPr>
+          <w:p>
+            <w:pPr>
+              <w:pStyle w:val="TableContents"/>
+              <w:widowControl w:val="false"/>
+              <w:rPr/>
+            </w:pPr>
+            <w:r>
+              <w:rPr/>
+            </w:r>
+          </w:p>
+        </w:tc>
+        <w:tc>
+          <w:tcPr>
+            <w:tcW w:w="645" w:type="dxa"/>
+            <w:tcBorders/>
+          </w:tcPr>
+          <w:p>
+            <w:pPr>
+              <w:pStyle w:val="TableContents"/>
+              <w:widowControl w:val="false"/>
+              <w:rPr/>
+            </w:pPr>
+            <w:r>
+              <w:rPr/>
+            </w:r>
+          </w:p>
+        </w:tc>
+        <w:tc>
+          <w:tcPr>
+            <w:tcW w:w="1303" w:type="dxa"/>
+            <w:tcBorders/>
+          </w:tcPr>
+          <w:p>
+            <w:pPr>
+              <w:pStyle w:val="TableContents"/>
+              <w:widowControl w:val="false"/>
+              <w:rPr/>
+            </w:pPr>
+            <w:r>
+              <w:rPr/>
+            </w:r>
+          </w:p>
+        </w:tc>
+        <w:tc>
+          <w:tcPr>
+            <w:tcW w:w="2827" w:type="dxa"/>
+            <w:tcBorders/>
+          </w:tcPr>
+          <w:p>
+            <w:pPr>
+              <w:pStyle w:val="TableContents"/>
+              <w:widowControl w:val="false"/>
+              <w:rPr/>
+            </w:pPr>
+            <w:r>
+              <w:rPr/>
+            </w:r>
+          </w:p>
+        </w:tc>
+      </w:tr>
+      <w:tr>
+        <w:trPr/>
+        <w:tc>
+          <w:tcPr>
+            <w:tcW w:w="702" w:type="dxa"/>
+            <w:tcBorders/>
+          </w:tcPr>
+          <w:p>
+            <w:pPr>
+              <w:pStyle w:val="TableContents"/>
+              <w:widowControl w:val="false"/>
+              <w:rPr/>
+            </w:pPr>
+            <w:r>
+              <w:rPr/>
+              <w:t>10</w:t>
+            </w:r>
+          </w:p>
+        </w:tc>
+        <w:tc>
+          <w:tcPr>
+            <w:tcW w:w="1169" w:type="dxa"/>
+            <w:tcBorders/>
+          </w:tcPr>
+          <w:p>
+            <w:pPr>
+              <w:pStyle w:val="TableContents"/>
+              <w:widowControl w:val="false"/>
+              <w:rPr/>
+            </w:pPr>
+            <w:r>
+              <w:rPr/>
+            </w:r>
+          </w:p>
+        </w:tc>
+        <w:tc>
+          <w:tcPr>
+            <w:tcW w:w="580" w:type="dxa"/>
+            <w:tcBorders/>
+          </w:tcPr>
+          <w:p>
+            <w:pPr>
+              <w:pStyle w:val="TableContents"/>
+              <w:widowControl w:val="false"/>
+              <w:rPr/>
+            </w:pPr>
+            <w:r>
+              <w:rPr/>
+              <w:t>10</w:t>
+            </w:r>
+          </w:p>
+        </w:tc>
+        <w:tc>
+          <w:tcPr>
+            <w:tcW w:w="873" w:type="dxa"/>
+            <w:tcBorders/>
+          </w:tcPr>
+          <w:p>
+            <w:pPr>
+              <w:pStyle w:val="TableContents"/>
+              <w:widowControl w:val="false"/>
+              <w:rPr/>
+            </w:pPr>
+            <w:r>
+              <w:rPr/>
+            </w:r>
+          </w:p>
+        </w:tc>
+        <w:tc>
+          <w:tcPr>
+            <w:tcW w:w="645" w:type="dxa"/>
+            <w:tcBorders/>
+          </w:tcPr>
+          <w:p>
+            <w:pPr>
+              <w:pStyle w:val="TableContents"/>
+              <w:widowControl w:val="false"/>
+              <w:rPr/>
+            </w:pPr>
+            <w:r>
+              <w:rPr/>
+            </w:r>
+          </w:p>
+        </w:tc>
+        <w:tc>
+          <w:tcPr>
+            <w:tcW w:w="1303" w:type="dxa"/>
+            <w:tcBorders/>
+          </w:tcPr>
+          <w:p>
+            <w:pPr>
+              <w:pStyle w:val="TableContents"/>
+              <w:widowControl w:val="false"/>
+              <w:rPr/>
+            </w:pPr>
+            <w:r>
+              <w:rPr/>
+            </w:r>
+          </w:p>
+        </w:tc>
+        <w:tc>
+          <w:tcPr>
+            <w:tcW w:w="2827" w:type="dxa"/>
+            <w:tcBorders/>
+          </w:tcPr>
+          <w:p>
+            <w:pPr>
+              <w:pStyle w:val="TableContents"/>
+              <w:widowControl w:val="false"/>
+              <w:rPr/>
+            </w:pPr>
+            <w:r>
+              <w:rPr/>
+            </w:r>
+          </w:p>
+        </w:tc>
+      </w:tr>
+    </w:tbl>
     <w:p>
       <w:pPr>
         <w:pStyle w:val="Normal"/>
@@ -1617,5 +3416,28 @@
       <w:lang w:val="zxx" w:eastAsia="zxx" w:bidi="zxx"/>
     </w:rPr>
   </w:style>
+  <w:style w:type="paragraph" w:styleId="TableContents">
+    <w:name w:val="Table Contents"/>
+    <w:basedOn w:val="Normal"/>
+    <w:qFormat/>
+    <w:pPr>
+      <w:widowControl w:val="false"/>
+      <w:suppressLineNumbers/>
+    </w:pPr>
+    <w:rPr/>
+  </w:style>
+  <w:style w:type="paragraph" w:styleId="TableHeading">
+    <w:name w:val="Table Heading"/>
+    <w:basedOn w:val="TableContents"/>
+    <w:qFormat/>
+    <w:pPr>
+      <w:suppressLineNumbers/>
+      <w:jc w:val="center"/>
+    </w:pPr>
+    <w:rPr>
+      <w:b/>
+      <w:bCs/>
+    </w:rPr>
+  </w:style>
 </w:styles>
 </file>
--- a/CAP6515/hw/Assignment2.docx
+++ b/CAP6515/hw/Assignment2.docx
@@ -271,7 +271,6 @@
       </w:pPr>
       <w:r>
         <w:rPr/>
-        <w:t>q</w:t>
       </w:r>
     </w:p>
     <w:p>
@@ -1506,6 +1505,150 @@
       <w:r>
         <w:rPr/>
         <w:t>not a part of any protein from the host (human) (called host proteins). (25%)</w:t>
+      </w:r>
+    </w:p>
+    <w:p>
+      <w:pPr>
+        <w:pStyle w:val="Normal"/>
+        <w:bidi w:val="0"/>
+        <w:jc w:val="start"/>
+        <w:rPr/>
+      </w:pPr>
+      <w:r>
+        <w:rPr/>
+      </w:r>
+    </w:p>
+    <w:p>
+      <w:pPr>
+        <w:pStyle w:val="Normal"/>
+        <w:bidi w:val="0"/>
+        <w:jc w:val="start"/>
+        <w:rPr/>
+      </w:pPr>
+      <w:r>
+        <w:rPr/>
+      </w:r>
+    </w:p>
+    <w:p>
+      <w:pPr>
+        <w:pStyle w:val="Normal"/>
+        <w:bidi w:val="0"/>
+        <w:jc w:val="start"/>
+        <w:rPr/>
+      </w:pPr>
+      <w:r>
+        <w:rPr/>
+      </w:r>
+    </w:p>
+    <w:p>
+      <w:pPr>
+        <w:pStyle w:val="Normal"/>
+        <w:bidi w:val="0"/>
+        <w:jc w:val="start"/>
+        <w:rPr/>
+      </w:pPr>
+      <w:r>
+        <w:rPr/>
+      </w:r>
+    </w:p>
+    <w:p>
+      <w:pPr>
+        <w:pStyle w:val="Normal"/>
+        <w:bidi w:val="0"/>
+        <w:jc w:val="start"/>
+        <w:rPr/>
+      </w:pPr>
+      <w:r>
+        <w:rPr/>
+      </w:r>
+    </w:p>
+    <w:p>
+      <w:pPr>
+        <w:pStyle w:val="Normal"/>
+        <w:bidi w:val="0"/>
+        <w:jc w:val="start"/>
+        <w:rPr/>
+      </w:pPr>
+      <w:r>
+        <w:rPr/>
+      </w:r>
+    </w:p>
+    <w:p>
+      <w:pPr>
+        <w:pStyle w:val="Normal"/>
+        <w:bidi w:val="0"/>
+        <w:jc w:val="start"/>
+        <w:rPr/>
+      </w:pPr>
+      <w:r>
+        <w:rPr/>
+      </w:r>
+    </w:p>
+    <w:p>
+      <w:pPr>
+        <w:pStyle w:val="Normal"/>
+        <w:bidi w:val="0"/>
+        <w:jc w:val="start"/>
+        <w:rPr/>
+      </w:pPr>
+      <w:r>
+        <w:rPr/>
+      </w:r>
+    </w:p>
+    <w:p>
+      <w:pPr>
+        <w:pStyle w:val="Normal"/>
+        <w:bidi w:val="0"/>
+        <w:jc w:val="start"/>
+        <w:rPr/>
+      </w:pPr>
+      <w:r>
+        <w:rPr/>
+        <w:t xml:space="preserve">Pathogen          </w:t>
+        <w:tab/>
+        <w:t>host</w:t>
+      </w:r>
+    </w:p>
+    <w:p>
+      <w:pPr>
+        <w:pStyle w:val="Normal"/>
+        <w:bidi w:val="0"/>
+        <w:jc w:val="start"/>
+        <w:rPr/>
+      </w:pPr>
+      <w:r>
+        <w:rPr/>
+        <w:t xml:space="preserve">abcd           </w:t>
+        <w:tab/>
+        <w:tab/>
+        <w:t>hthnh</w:t>
+      </w:r>
+    </w:p>
+    <w:p>
+      <w:pPr>
+        <w:pStyle w:val="Normal"/>
+        <w:bidi w:val="0"/>
+        <w:jc w:val="start"/>
+        <w:rPr/>
+      </w:pPr>
+      <w:r>
+        <w:rPr/>
+        <w:tab/>
+        <w:tab/>
+        <w:tab/>
+        <w:t>egfgs</w:t>
+      </w:r>
+    </w:p>
+    <w:p>
+      <w:pPr>
+        <w:pStyle w:val="Normal"/>
+        <w:bidi w:val="0"/>
+        <w:jc w:val="start"/>
+        <w:rPr/>
+      </w:pPr>
+      <w:r>
+        <w:rPr/>
+        <w:t>efghe</w:t>
       </w:r>
     </w:p>
     <w:sectPr>

--- a/CAP6515/hw/Assignment2.docx
+++ b/CAP6515/hw/Assignment2.docx
@@ -166,28 +166,6 @@
       </w:pPr>
       <w:r>
         <w:rPr/>
-      </w:r>
-    </w:p>
-    <w:p>
-      <w:pPr>
-        <w:pStyle w:val="Normal"/>
-        <w:bidi w:val="0"/>
-        <w:jc w:val="start"/>
-        <w:rPr/>
-      </w:pPr>
-      <w:r>
-        <w:rPr/>
-      </w:r>
-    </w:p>
-    <w:p>
-      <w:pPr>
-        <w:pStyle w:val="Normal"/>
-        <w:bidi w:val="0"/>
-        <w:jc w:val="start"/>
-        <w:rPr/>
-      </w:pPr>
-      <w:r>
-        <w:rPr/>
         <w:t>1. Ukkonen’s algorithm</w:t>
       </w:r>
     </w:p>
@@ -553,52 +531,1874 @@
       </w:pPr>
       <w:r>
         <w:rPr/>
-      </w:r>
-    </w:p>
-    <w:p>
-      <w:pPr>
-        <w:pStyle w:val="Normal"/>
-        <w:bidi w:val="0"/>
-        <w:jc w:val="start"/>
-        <w:rPr/>
-      </w:pPr>
-      <w:r>
-        <w:rPr/>
-      </w:r>
-    </w:p>
-    <w:p>
-      <w:pPr>
-        <w:pStyle w:val="Normal"/>
-        <w:bidi w:val="0"/>
-        <w:jc w:val="start"/>
-        <w:rPr/>
-      </w:pPr>
-      <w:r>
-        <w:rPr/>
-      </w:r>
-    </w:p>
-    <w:p>
-      <w:pPr>
-        <w:pStyle w:val="Normal"/>
-        <w:bidi w:val="0"/>
-        <w:jc w:val="start"/>
-        <w:rPr/>
-      </w:pPr>
-      <w:r>
-        <w:rPr/>
-      </w:r>
-    </w:p>
-    <w:p>
-      <w:pPr>
-        <w:pStyle w:val="Normal"/>
-        <w:bidi w:val="0"/>
-        <w:jc w:val="start"/>
-        <w:rPr/>
-      </w:pPr>
-      <w:r>
-        <w:rPr/>
-      </w:r>
-    </w:p>
+        <w:t>When stuck at a phase, increment the active edge by 1 and decrement the active length by 1 IFF active node is root. Otherwise we follow the suffix link of the current active node.</w:t>
+      </w:r>
+    </w:p>
+    <w:p>
+      <w:pPr>
+        <w:pStyle w:val="Normal"/>
+        <w:bidi w:val="0"/>
+        <w:jc w:val="start"/>
+        <w:rPr/>
+      </w:pPr>
+      <w:r>
+        <w:rPr/>
+      </w:r>
+    </w:p>
+    <w:p>
+      <w:pPr>
+        <w:pStyle w:val="Normal"/>
+        <w:bidi w:val="0"/>
+        <w:jc w:val="start"/>
+        <w:rPr/>
+      </w:pPr>
+      <w:r>
+        <w:rPr/>
+      </w:r>
+    </w:p>
+    <w:p>
+      <w:pPr>
+        <w:pStyle w:val="Normal"/>
+        <w:bidi w:val="0"/>
+        <w:jc w:val="start"/>
+        <w:rPr/>
+      </w:pPr>
+      <w:r>
+        <w:rPr/>
+      </w:r>
+    </w:p>
+    <w:p>
+      <w:pPr>
+        <w:pStyle w:val="Normal"/>
+        <w:bidi w:val="0"/>
+        <w:jc w:val="start"/>
+        <w:rPr/>
+      </w:pPr>
+      <w:r>
+        <w:rPr/>
+      </w:r>
+    </w:p>
+    <w:p>
+      <w:pPr>
+        <w:pStyle w:val="Normal"/>
+        <w:bidi w:val="0"/>
+        <w:jc w:val="start"/>
+        <w:rPr/>
+      </w:pPr>
+      <w:r>
+        <w:rPr/>
+      </w:r>
+    </w:p>
+    <w:p>
+      <w:pPr>
+        <w:pStyle w:val="Normal"/>
+        <w:bidi w:val="0"/>
+        <w:jc w:val="start"/>
+        <w:rPr/>
+      </w:pPr>
+      <w:r>
+        <w:rPr/>
+      </w:r>
+    </w:p>
+    <w:p>
+      <w:pPr>
+        <w:pStyle w:val="Normal"/>
+        <w:bidi w:val="0"/>
+        <w:jc w:val="start"/>
+        <w:rPr/>
+      </w:pPr>
+      <w:r>
+        <w:rPr/>
+        <w:t>high-level pseudocode:</w:t>
+      </w:r>
+    </w:p>
+    <w:p>
+      <w:pPr>
+        <w:pStyle w:val="Normal"/>
+        <w:bidi w:val="0"/>
+        <w:jc w:val="start"/>
+        <w:rPr/>
+      </w:pPr>
+      <w:r>
+        <w:rPr/>
+        <w:tab/>
+        <w:t>Make tree T</w:t>
+      </w:r>
+    </w:p>
+    <w:p>
+      <w:pPr>
+        <w:pStyle w:val="Normal"/>
+        <w:bidi w:val="0"/>
+        <w:jc w:val="start"/>
+        <w:rPr/>
+      </w:pPr>
+      <w:r>
+        <w:rPr/>
+        <w:tab/>
+        <w:t>For i from 1 to m-1:</w:t>
+      </w:r>
+    </w:p>
+    <w:p>
+      <w:pPr>
+        <w:pStyle w:val="Normal"/>
+        <w:bidi w:val="0"/>
+        <w:jc w:val="start"/>
+        <w:rPr/>
+      </w:pPr>
+      <w:r>
+        <w:rPr/>
+        <w:tab/>
+        <w:tab/>
+        <w:t># begin phase i+1</w:t>
+      </w:r>
+    </w:p>
+    <w:p>
+      <w:pPr>
+        <w:pStyle w:val="Normal"/>
+        <w:bidi w:val="0"/>
+        <w:jc w:val="start"/>
+        <w:rPr/>
+      </w:pPr>
+      <w:r>
+        <w:rPr/>
+        <w:tab/>
+        <w:tab/>
+        <w:t xml:space="preserve">increment remainingSuffixes and </w:t>
+      </w:r>
+    </w:p>
+    <w:p>
+      <w:pPr>
+        <w:pStyle w:val="Normal"/>
+        <w:bidi w:val="0"/>
+        <w:jc w:val="start"/>
+        <w:rPr/>
+      </w:pPr>
+      <w:r>
+        <w:rPr/>
+        <w:tab/>
+        <w:tab/>
+        <w:t># extend j times (rule 1)</w:t>
+      </w:r>
+    </w:p>
+    <w:p>
+      <w:pPr>
+        <w:pStyle w:val="Normal"/>
+        <w:bidi w:val="0"/>
+        <w:jc w:val="start"/>
+        <w:rPr/>
+      </w:pPr>
+      <w:r>
+        <w:rPr/>
+        <w:tab/>
+        <w:tab/>
+        <w:t>find the end of every path from root to leaf nodes and append the current character.</w:t>
+      </w:r>
+    </w:p>
+    <w:p>
+      <w:pPr>
+        <w:pStyle w:val="Normal"/>
+        <w:bidi w:val="0"/>
+        <w:jc w:val="start"/>
+        <w:rPr/>
+      </w:pPr>
+      <w:r>
+        <w:rPr/>
+        <w:tab/>
+        <w:tab/>
+        <w:t># rule 2</w:t>
+      </w:r>
+    </w:p>
+    <w:p>
+      <w:pPr>
+        <w:pStyle w:val="Normal"/>
+        <w:bidi w:val="0"/>
+        <w:jc w:val="start"/>
+        <w:rPr/>
+      </w:pPr>
+      <w:r>
+        <w:rPr/>
+        <w:tab/>
+        <w:tab/>
+        <w:t>If it is the first encounter of this character, then create a new path of this character to the active node, and decrement the remainingSuffixes variable</w:t>
+      </w:r>
+    </w:p>
+    <w:p>
+      <w:pPr>
+        <w:pStyle w:val="Normal"/>
+        <w:bidi w:val="0"/>
+        <w:jc w:val="start"/>
+        <w:rPr/>
+      </w:pPr>
+      <w:r>
+        <w:rPr/>
+        <w:tab/>
+        <w:tab/>
+        <w:t># rule 3</w:t>
+      </w:r>
+    </w:p>
+    <w:p>
+      <w:pPr>
+        <w:pStyle w:val="Normal"/>
+        <w:bidi w:val="0"/>
+        <w:jc w:val="start"/>
+        <w:rPr/>
+      </w:pPr>
+      <w:r>
+        <w:rPr/>
+        <w:tab/>
+        <w:tab/>
+        <w:t>If the character can be found along the path, then update the active point to that character, stop the current phase and start the next</w:t>
+      </w:r>
+    </w:p>
+    <w:p>
+      <w:pPr>
+        <w:pStyle w:val="Normal"/>
+        <w:bidi w:val="0"/>
+        <w:jc w:val="start"/>
+        <w:rPr/>
+      </w:pPr>
+      <w:r>
+        <w:rPr/>
+        <w:tab/>
+        <w:tab/>
+      </w:r>
+    </w:p>
+    <w:p>
+      <w:pPr>
+        <w:pStyle w:val="Normal"/>
+        <w:bidi w:val="0"/>
+        <w:jc w:val="start"/>
+        <w:rPr/>
+      </w:pPr>
+      <w:r>
+        <w:rPr/>
+        <w:tab/>
+        <w:tab/>
+        <w:tab/>
+      </w:r>
+    </w:p>
+    <w:p>
+      <w:pPr>
+        <w:pStyle w:val="Normal"/>
+        <w:bidi w:val="0"/>
+        <w:jc w:val="start"/>
+        <w:rPr/>
+      </w:pPr>
+      <w:r>
+        <w:rPr/>
+      </w:r>
+    </w:p>
+    <w:p>
+      <w:pPr>
+        <w:pStyle w:val="Normal"/>
+        <w:bidi w:val="0"/>
+        <w:jc w:val="start"/>
+        <w:rPr/>
+      </w:pPr>
+      <w:r>
+        <w:rPr/>
+        <w:tab/>
+      </w:r>
+    </w:p>
+    <w:p>
+      <w:pPr>
+        <w:pStyle w:val="Normal"/>
+        <w:bidi w:val="0"/>
+        <w:jc w:val="start"/>
+        <w:rPr/>
+      </w:pPr>
+      <w:r>
+        <w:rPr/>
+      </w:r>
+    </w:p>
+    <w:p>
+      <w:pPr>
+        <w:pStyle w:val="Normal"/>
+        <w:bidi w:val="0"/>
+        <w:jc w:val="start"/>
+        <w:rPr/>
+      </w:pPr>
+      <w:r>
+        <w:rPr/>
+      </w:r>
+    </w:p>
+    <w:p>
+      <w:pPr>
+        <w:pStyle w:val="Normal"/>
+        <w:bidi w:val="0"/>
+        <w:jc w:val="start"/>
+        <w:rPr/>
+      </w:pPr>
+      <w:r>
+        <w:rPr/>
+      </w:r>
+    </w:p>
+    <w:p>
+      <w:pPr>
+        <w:pStyle w:val="Normal"/>
+        <w:bidi w:val="0"/>
+        <w:jc w:val="start"/>
+        <w:rPr/>
+      </w:pPr>
+      <w:r>
+        <w:rPr/>
+        <w:t>implicit suffix tree:</w:t>
+      </w:r>
+    </w:p>
+    <w:p>
+      <w:pPr>
+        <w:pStyle w:val="Normal"/>
+        <w:bidi w:val="0"/>
+        <w:jc w:val="start"/>
+        <w:rPr/>
+      </w:pPr>
+      <w:r>
+        <w:rPr/>
+      </w:r>
+    </w:p>
+    <w:p>
+      <w:pPr>
+        <w:pStyle w:val="Normal"/>
+        <w:bidi w:val="0"/>
+        <w:jc w:val="start"/>
+        <w:rPr/>
+      </w:pPr>
+      <w:r>
+        <w:rPr/>
+      </w:r>
+    </w:p>
+    <w:tbl>
+      <w:tblPr>
+        <w:tblW w:w="8100" w:type="dxa"/>
+        <w:jc w:val="start"/>
+        <w:tblInd w:w="0" w:type="dxa"/>
+        <w:tblLayout w:type="fixed"/>
+        <w:tblCellMar>
+          <w:top w:w="0" w:type="dxa"/>
+          <w:start w:w="0" w:type="dxa"/>
+          <w:bottom w:w="0" w:type="dxa"/>
+          <w:end w:w="0" w:type="dxa"/>
+        </w:tblCellMar>
+      </w:tblPr>
+      <w:tblGrid>
+        <w:gridCol w:w="702"/>
+        <w:gridCol w:w="1169"/>
+        <w:gridCol w:w="580"/>
+        <w:gridCol w:w="873"/>
+        <w:gridCol w:w="645"/>
+        <w:gridCol w:w="1303"/>
+        <w:gridCol w:w="2827"/>
+      </w:tblGrid>
+      <w:tr>
+        <w:trPr/>
+        <w:tc>
+          <w:tcPr>
+            <w:tcW w:w="702" w:type="dxa"/>
+            <w:tcBorders/>
+          </w:tcPr>
+          <w:p>
+            <w:pPr>
+              <w:pStyle w:val="TableContents"/>
+              <w:widowControl w:val="false"/>
+              <w:rPr/>
+            </w:pPr>
+            <w:r>
+              <w:rPr/>
+              <w:t>Phase</w:t>
+            </w:r>
+          </w:p>
+        </w:tc>
+        <w:tc>
+          <w:tcPr>
+            <w:tcW w:w="1169" w:type="dxa"/>
+            <w:tcBorders/>
+          </w:tcPr>
+          <w:p>
+            <w:pPr>
+              <w:pStyle w:val="TableContents"/>
+              <w:widowControl w:val="false"/>
+              <w:rPr/>
+            </w:pPr>
+            <w:r>
+              <w:rPr/>
+              <w:t>Remaining</w:t>
+            </w:r>
+          </w:p>
+          <w:p>
+            <w:pPr>
+              <w:pStyle w:val="TableContents"/>
+              <w:widowControl w:val="false"/>
+              <w:rPr/>
+            </w:pPr>
+            <w:r>
+              <w:rPr/>
+              <w:t>Suffixes</w:t>
+            </w:r>
+          </w:p>
+        </w:tc>
+        <w:tc>
+          <w:tcPr>
+            <w:tcW w:w="580" w:type="dxa"/>
+            <w:tcBorders/>
+          </w:tcPr>
+          <w:p>
+            <w:pPr>
+              <w:pStyle w:val="TableContents"/>
+              <w:widowControl w:val="false"/>
+              <w:rPr/>
+            </w:pPr>
+            <w:r>
+              <w:rPr/>
+              <w:t>End</w:t>
+            </w:r>
+          </w:p>
+        </w:tc>
+        <w:tc>
+          <w:tcPr>
+            <w:tcW w:w="873" w:type="dxa"/>
+            <w:tcBorders/>
+          </w:tcPr>
+          <w:p>
+            <w:pPr>
+              <w:pStyle w:val="TableContents"/>
+              <w:widowControl w:val="false"/>
+              <w:rPr/>
+            </w:pPr>
+            <w:r>
+              <w:rPr/>
+              <w:t>Active</w:t>
+            </w:r>
+          </w:p>
+          <w:p>
+            <w:pPr>
+              <w:pStyle w:val="TableContents"/>
+              <w:widowControl w:val="false"/>
+              <w:rPr/>
+            </w:pPr>
+            <w:r>
+              <w:rPr/>
+              <w:t>node</w:t>
+            </w:r>
+          </w:p>
+        </w:tc>
+        <w:tc>
+          <w:tcPr>
+            <w:tcW w:w="645" w:type="dxa"/>
+            <w:tcBorders/>
+          </w:tcPr>
+          <w:p>
+            <w:pPr>
+              <w:pStyle w:val="TableContents"/>
+              <w:widowControl w:val="false"/>
+              <w:rPr/>
+            </w:pPr>
+            <w:r>
+              <w:rPr/>
+              <w:t>Active edge</w:t>
+            </w:r>
+          </w:p>
+        </w:tc>
+        <w:tc>
+          <w:tcPr>
+            <w:tcW w:w="1303" w:type="dxa"/>
+            <w:tcBorders/>
+          </w:tcPr>
+          <w:p>
+            <w:pPr>
+              <w:pStyle w:val="TableContents"/>
+              <w:widowControl w:val="false"/>
+              <w:rPr/>
+            </w:pPr>
+            <w:r>
+              <w:rPr/>
+              <w:t>Active length</w:t>
+            </w:r>
+          </w:p>
+        </w:tc>
+        <w:tc>
+          <w:tcPr>
+            <w:tcW w:w="2827" w:type="dxa"/>
+            <w:tcBorders/>
+          </w:tcPr>
+          <w:p>
+            <w:pPr>
+              <w:pStyle w:val="TableContents"/>
+              <w:widowControl w:val="false"/>
+              <w:rPr/>
+            </w:pPr>
+            <w:r>
+              <w:rPr/>
+              <w:t>Implicit suffix tree at the end of current phase</w:t>
+            </w:r>
+          </w:p>
+        </w:tc>
+      </w:tr>
+      <w:tr>
+        <w:trPr>
+          <w:trHeight w:val="2148" w:hRule="atLeast"/>
+        </w:trPr>
+        <w:tc>
+          <w:tcPr>
+            <w:tcW w:w="702" w:type="dxa"/>
+            <w:tcBorders/>
+          </w:tcPr>
+          <w:p>
+            <w:pPr>
+              <w:pStyle w:val="TableContents"/>
+              <w:widowControl w:val="false"/>
+              <w:rPr/>
+            </w:pPr>
+            <w:r>
+              <w:rPr/>
+              <w:t>0</w:t>
+            </w:r>
+          </w:p>
+        </w:tc>
+        <w:tc>
+          <w:tcPr>
+            <w:tcW w:w="1169" w:type="dxa"/>
+            <w:tcBorders/>
+          </w:tcPr>
+          <w:p>
+            <w:pPr>
+              <w:pStyle w:val="TableContents"/>
+              <w:widowControl w:val="false"/>
+              <w:rPr/>
+            </w:pPr>
+            <w:r>
+              <w:rPr/>
+              <w:t>0</w:t>
+            </w:r>
+          </w:p>
+        </w:tc>
+        <w:tc>
+          <w:tcPr>
+            <w:tcW w:w="580" w:type="dxa"/>
+            <w:tcBorders/>
+          </w:tcPr>
+          <w:p>
+            <w:pPr>
+              <w:pStyle w:val="TableContents"/>
+              <w:widowControl w:val="false"/>
+              <w:rPr/>
+            </w:pPr>
+            <w:r>
+              <w:rPr/>
+              <w:t>0</w:t>
+            </w:r>
+          </w:p>
+        </w:tc>
+        <w:tc>
+          <w:tcPr>
+            <w:tcW w:w="873" w:type="dxa"/>
+            <w:tcBorders/>
+          </w:tcPr>
+          <w:p>
+            <w:pPr>
+              <w:pStyle w:val="TableContents"/>
+              <w:widowControl w:val="false"/>
+              <w:rPr/>
+            </w:pPr>
+            <w:r>
+              <w:rPr/>
+              <w:t>root</w:t>
+            </w:r>
+          </w:p>
+        </w:tc>
+        <w:tc>
+          <w:tcPr>
+            <w:tcW w:w="645" w:type="dxa"/>
+            <w:tcBorders/>
+          </w:tcPr>
+          <w:p>
+            <w:pPr>
+              <w:pStyle w:val="TableContents"/>
+              <w:widowControl w:val="false"/>
+              <w:rPr/>
+            </w:pPr>
+            <w:r>
+              <w:rPr/>
+              <w:t>-1</w:t>
+            </w:r>
+          </w:p>
+        </w:tc>
+        <w:tc>
+          <w:tcPr>
+            <w:tcW w:w="1303" w:type="dxa"/>
+            <w:tcBorders/>
+          </w:tcPr>
+          <w:p>
+            <w:pPr>
+              <w:pStyle w:val="TableContents"/>
+              <w:widowControl w:val="false"/>
+              <w:rPr/>
+            </w:pPr>
+            <w:r>
+              <w:rPr/>
+              <w:t>0</w:t>
+            </w:r>
+          </w:p>
+        </w:tc>
+        <w:tc>
+          <w:tcPr>
+            <w:tcW w:w="2827" w:type="dxa"/>
+            <w:tcBorders/>
+          </w:tcPr>
+          <w:p>
+            <w:pPr>
+              <w:pStyle w:val="TableContents"/>
+              <w:widowControl w:val="false"/>
+              <w:rPr>
+                <w:u w:val="double"/>
+              </w:rPr>
+            </w:pPr>
+            <w:r>
+              <w:rPr>
+                <w:u w:val="double"/>
+              </w:rPr>
+              <w:drawing>
+                <wp:anchor behindDoc="0" distT="0" distB="0" distL="0" distR="0" simplePos="0" locked="0" layoutInCell="1" allowOverlap="1" relativeHeight="2">
+                  <wp:simplePos x="0" y="0"/>
+                  <wp:positionH relativeFrom="column">
+                    <wp:align>center</wp:align>
+                  </wp:positionH>
+                  <wp:positionV relativeFrom="paragraph">
+                    <wp:posOffset>635</wp:posOffset>
+                  </wp:positionV>
+                  <wp:extent cx="1795780" cy="1346835"/>
+                  <wp:effectExtent l="0" t="0" r="0" b="0"/>
+                  <wp:wrapSquare wrapText="largest"/>
+                  <wp:docPr id="1" name="Image1" descr="" title=""/>
+                  <wp:cNvGraphicFramePr>
+                    <a:graphicFrameLocks xmlns:a="http://schemas.openxmlformats.org/drawingml/2006/main" noChangeAspect="1"/>
+                  </wp:cNvGraphicFramePr>
+                  <a:graphic xmlns:a="http://schemas.openxmlformats.org/drawingml/2006/main">
+                    <a:graphicData uri="http://schemas.openxmlformats.org/drawingml/2006/picture">
+                      <pic:pic xmlns:pic="http://schemas.openxmlformats.org/drawingml/2006/picture">
+                        <pic:nvPicPr>
+                          <pic:cNvPr id="1" name="Image1" descr="" title=""/>
+                          <pic:cNvPicPr>
+                            <a:picLocks noChangeAspect="1" noChangeArrowheads="1"/>
+                          </pic:cNvPicPr>
+                        </pic:nvPicPr>
+                        <pic:blipFill>
+                          <a:blip r:embed="rId2"/>
+                          <a:stretch>
+                            <a:fillRect/>
+                          </a:stretch>
+                        </pic:blipFill>
+                        <pic:spPr bwMode="auto">
+                          <a:xfrm>
+                            <a:off x="0" y="0"/>
+                            <a:ext cx="1795780" cy="1346835"/>
+                          </a:xfrm>
+                          <a:prstGeom prst="rect">
+                            <a:avLst/>
+                          </a:prstGeom>
+                        </pic:spPr>
+                      </pic:pic>
+                    </a:graphicData>
+                  </a:graphic>
+                </wp:anchor>
+              </w:drawing>
+            </w:r>
+          </w:p>
+        </w:tc>
+      </w:tr>
+      <w:tr>
+        <w:trPr>
+          <w:trHeight w:val="356" w:hRule="atLeast"/>
+        </w:trPr>
+        <w:tc>
+          <w:tcPr>
+            <w:tcW w:w="702" w:type="dxa"/>
+            <w:tcBorders/>
+          </w:tcPr>
+          <w:p>
+            <w:pPr>
+              <w:pStyle w:val="TableContents"/>
+              <w:widowControl w:val="false"/>
+              <w:rPr/>
+            </w:pPr>
+            <w:r>
+              <w:rPr/>
+              <w:t>1</w:t>
+            </w:r>
+          </w:p>
+        </w:tc>
+        <w:tc>
+          <w:tcPr>
+            <w:tcW w:w="1169" w:type="dxa"/>
+            <w:tcBorders/>
+          </w:tcPr>
+          <w:p>
+            <w:pPr>
+              <w:pStyle w:val="TableContents"/>
+              <w:widowControl w:val="false"/>
+              <w:rPr/>
+            </w:pPr>
+            <w:r>
+              <w:rPr/>
+              <w:t>0</w:t>
+            </w:r>
+          </w:p>
+        </w:tc>
+        <w:tc>
+          <w:tcPr>
+            <w:tcW w:w="580" w:type="dxa"/>
+            <w:tcBorders/>
+          </w:tcPr>
+          <w:p>
+            <w:pPr>
+              <w:pStyle w:val="TableContents"/>
+              <w:widowControl w:val="false"/>
+              <w:rPr/>
+            </w:pPr>
+            <w:r>
+              <w:rPr/>
+              <w:t>1</w:t>
+            </w:r>
+          </w:p>
+        </w:tc>
+        <w:tc>
+          <w:tcPr>
+            <w:tcW w:w="873" w:type="dxa"/>
+            <w:tcBorders/>
+          </w:tcPr>
+          <w:p>
+            <w:pPr>
+              <w:pStyle w:val="TableContents"/>
+              <w:widowControl w:val="false"/>
+              <w:rPr/>
+            </w:pPr>
+            <w:r>
+              <w:rPr/>
+              <w:t>root</w:t>
+            </w:r>
+          </w:p>
+        </w:tc>
+        <w:tc>
+          <w:tcPr>
+            <w:tcW w:w="645" w:type="dxa"/>
+            <w:tcBorders/>
+          </w:tcPr>
+          <w:p>
+            <w:pPr>
+              <w:pStyle w:val="TableContents"/>
+              <w:widowControl w:val="false"/>
+              <w:rPr/>
+            </w:pPr>
+            <w:r>
+              <w:rPr/>
+              <w:t>-1</w:t>
+            </w:r>
+          </w:p>
+        </w:tc>
+        <w:tc>
+          <w:tcPr>
+            <w:tcW w:w="1303" w:type="dxa"/>
+            <w:tcBorders/>
+          </w:tcPr>
+          <w:p>
+            <w:pPr>
+              <w:pStyle w:val="TableContents"/>
+              <w:widowControl w:val="false"/>
+              <w:rPr/>
+            </w:pPr>
+            <w:r>
+              <w:rPr/>
+              <w:t>0</w:t>
+            </w:r>
+          </w:p>
+        </w:tc>
+        <w:tc>
+          <w:tcPr>
+            <w:tcW w:w="2827" w:type="dxa"/>
+            <w:tcBorders/>
+          </w:tcPr>
+          <w:p>
+            <w:pPr>
+              <w:pStyle w:val="TableContents"/>
+              <w:widowControl w:val="false"/>
+              <w:rPr/>
+            </w:pPr>
+            <w:r>
+              <w:rPr/>
+            </w:r>
+          </w:p>
+        </w:tc>
+      </w:tr>
+      <w:tr>
+        <w:trPr/>
+        <w:tc>
+          <w:tcPr>
+            <w:tcW w:w="702" w:type="dxa"/>
+            <w:tcBorders/>
+          </w:tcPr>
+          <w:p>
+            <w:pPr>
+              <w:pStyle w:val="TableContents"/>
+              <w:widowControl w:val="false"/>
+              <w:rPr/>
+            </w:pPr>
+            <w:r>
+              <w:rPr/>
+              <w:t>2</w:t>
+            </w:r>
+          </w:p>
+        </w:tc>
+        <w:tc>
+          <w:tcPr>
+            <w:tcW w:w="1169" w:type="dxa"/>
+            <w:tcBorders/>
+          </w:tcPr>
+          <w:p>
+            <w:pPr>
+              <w:pStyle w:val="TableContents"/>
+              <w:widowControl w:val="false"/>
+              <w:rPr/>
+            </w:pPr>
+            <w:r>
+              <w:rPr/>
+              <w:t>0</w:t>
+            </w:r>
+          </w:p>
+        </w:tc>
+        <w:tc>
+          <w:tcPr>
+            <w:tcW w:w="580" w:type="dxa"/>
+            <w:tcBorders/>
+          </w:tcPr>
+          <w:p>
+            <w:pPr>
+              <w:pStyle w:val="TableContents"/>
+              <w:widowControl w:val="false"/>
+              <w:rPr/>
+            </w:pPr>
+            <w:r>
+              <w:rPr/>
+              <w:t>2</w:t>
+            </w:r>
+          </w:p>
+        </w:tc>
+        <w:tc>
+          <w:tcPr>
+            <w:tcW w:w="873" w:type="dxa"/>
+            <w:tcBorders/>
+          </w:tcPr>
+          <w:p>
+            <w:pPr>
+              <w:pStyle w:val="TableContents"/>
+              <w:widowControl w:val="false"/>
+              <w:rPr/>
+            </w:pPr>
+            <w:r>
+              <w:rPr/>
+              <w:t>root</w:t>
+            </w:r>
+          </w:p>
+        </w:tc>
+        <w:tc>
+          <w:tcPr>
+            <w:tcW w:w="645" w:type="dxa"/>
+            <w:tcBorders/>
+          </w:tcPr>
+          <w:p>
+            <w:pPr>
+              <w:pStyle w:val="TableContents"/>
+              <w:widowControl w:val="false"/>
+              <w:rPr/>
+            </w:pPr>
+            <w:r>
+              <w:rPr/>
+              <w:t>-1</w:t>
+            </w:r>
+          </w:p>
+        </w:tc>
+        <w:tc>
+          <w:tcPr>
+            <w:tcW w:w="1303" w:type="dxa"/>
+            <w:tcBorders/>
+          </w:tcPr>
+          <w:p>
+            <w:pPr>
+              <w:pStyle w:val="TableContents"/>
+              <w:widowControl w:val="false"/>
+              <w:rPr/>
+            </w:pPr>
+            <w:r>
+              <w:rPr/>
+              <w:t>0</w:t>
+            </w:r>
+          </w:p>
+        </w:tc>
+        <w:tc>
+          <w:tcPr>
+            <w:tcW w:w="2827" w:type="dxa"/>
+            <w:tcBorders/>
+          </w:tcPr>
+          <w:p>
+            <w:pPr>
+              <w:pStyle w:val="TableContents"/>
+              <w:widowControl w:val="false"/>
+              <w:rPr/>
+            </w:pPr>
+            <w:r>
+              <w:rPr/>
+            </w:r>
+          </w:p>
+        </w:tc>
+      </w:tr>
+      <w:tr>
+        <w:trPr/>
+        <w:tc>
+          <w:tcPr>
+            <w:tcW w:w="702" w:type="dxa"/>
+            <w:tcBorders/>
+          </w:tcPr>
+          <w:p>
+            <w:pPr>
+              <w:pStyle w:val="TableContents"/>
+              <w:widowControl w:val="false"/>
+              <w:rPr/>
+            </w:pPr>
+            <w:r>
+              <w:rPr/>
+              <w:t>3</w:t>
+            </w:r>
+          </w:p>
+        </w:tc>
+        <w:tc>
+          <w:tcPr>
+            <w:tcW w:w="1169" w:type="dxa"/>
+            <w:tcBorders/>
+          </w:tcPr>
+          <w:p>
+            <w:pPr>
+              <w:pStyle w:val="TableContents"/>
+              <w:widowControl w:val="false"/>
+              <w:rPr/>
+            </w:pPr>
+            <w:r>
+              <w:rPr/>
+              <w:t>1</w:t>
+            </w:r>
+          </w:p>
+        </w:tc>
+        <w:tc>
+          <w:tcPr>
+            <w:tcW w:w="580" w:type="dxa"/>
+            <w:tcBorders/>
+          </w:tcPr>
+          <w:p>
+            <w:pPr>
+              <w:pStyle w:val="TableContents"/>
+              <w:widowControl w:val="false"/>
+              <w:rPr/>
+            </w:pPr>
+            <w:r>
+              <w:rPr/>
+              <w:t>3</w:t>
+            </w:r>
+          </w:p>
+        </w:tc>
+        <w:tc>
+          <w:tcPr>
+            <w:tcW w:w="873" w:type="dxa"/>
+            <w:tcBorders/>
+          </w:tcPr>
+          <w:p>
+            <w:pPr>
+              <w:pStyle w:val="TableContents"/>
+              <w:widowControl w:val="false"/>
+              <w:rPr/>
+            </w:pPr>
+            <w:r>
+              <w:rPr/>
+              <w:t>root</w:t>
+            </w:r>
+          </w:p>
+        </w:tc>
+        <w:tc>
+          <w:tcPr>
+            <w:tcW w:w="645" w:type="dxa"/>
+            <w:tcBorders/>
+          </w:tcPr>
+          <w:p>
+            <w:pPr>
+              <w:pStyle w:val="TableContents"/>
+              <w:widowControl w:val="false"/>
+              <w:rPr/>
+            </w:pPr>
+            <w:r>
+              <w:rPr/>
+              <w:t>0</w:t>
+            </w:r>
+          </w:p>
+        </w:tc>
+        <w:tc>
+          <w:tcPr>
+            <w:tcW w:w="1303" w:type="dxa"/>
+            <w:tcBorders/>
+          </w:tcPr>
+          <w:p>
+            <w:pPr>
+              <w:pStyle w:val="TableContents"/>
+              <w:widowControl w:val="false"/>
+              <w:rPr/>
+            </w:pPr>
+            <w:r>
+              <w:rPr/>
+              <w:t>1</w:t>
+            </w:r>
+          </w:p>
+        </w:tc>
+        <w:tc>
+          <w:tcPr>
+            <w:tcW w:w="2827" w:type="dxa"/>
+            <w:tcBorders/>
+          </w:tcPr>
+          <w:p>
+            <w:pPr>
+              <w:pStyle w:val="TableContents"/>
+              <w:widowControl w:val="false"/>
+              <w:rPr/>
+            </w:pPr>
+            <w:r>
+              <w:rPr/>
+            </w:r>
+          </w:p>
+        </w:tc>
+      </w:tr>
+      <w:tr>
+        <w:trPr/>
+        <w:tc>
+          <w:tcPr>
+            <w:tcW w:w="702" w:type="dxa"/>
+            <w:tcBorders/>
+          </w:tcPr>
+          <w:p>
+            <w:pPr>
+              <w:pStyle w:val="TableContents"/>
+              <w:widowControl w:val="false"/>
+              <w:rPr/>
+            </w:pPr>
+            <w:r>
+              <w:rPr/>
+              <w:t>4</w:t>
+            </w:r>
+          </w:p>
+        </w:tc>
+        <w:tc>
+          <w:tcPr>
+            <w:tcW w:w="1169" w:type="dxa"/>
+            <w:tcBorders/>
+          </w:tcPr>
+          <w:p>
+            <w:pPr>
+              <w:pStyle w:val="TableContents"/>
+              <w:widowControl w:val="false"/>
+              <w:rPr/>
+            </w:pPr>
+            <w:r>
+              <w:rPr/>
+              <w:t>2</w:t>
+            </w:r>
+          </w:p>
+        </w:tc>
+        <w:tc>
+          <w:tcPr>
+            <w:tcW w:w="580" w:type="dxa"/>
+            <w:tcBorders/>
+          </w:tcPr>
+          <w:p>
+            <w:pPr>
+              <w:pStyle w:val="TableContents"/>
+              <w:widowControl w:val="false"/>
+              <w:rPr/>
+            </w:pPr>
+            <w:r>
+              <w:rPr/>
+              <w:t>4</w:t>
+            </w:r>
+          </w:p>
+        </w:tc>
+        <w:tc>
+          <w:tcPr>
+            <w:tcW w:w="873" w:type="dxa"/>
+            <w:tcBorders/>
+          </w:tcPr>
+          <w:p>
+            <w:pPr>
+              <w:pStyle w:val="TableContents"/>
+              <w:widowControl w:val="false"/>
+              <w:rPr/>
+            </w:pPr>
+            <w:r>
+              <w:rPr/>
+              <w:t>root</w:t>
+            </w:r>
+          </w:p>
+        </w:tc>
+        <w:tc>
+          <w:tcPr>
+            <w:tcW w:w="645" w:type="dxa"/>
+            <w:tcBorders/>
+          </w:tcPr>
+          <w:p>
+            <w:pPr>
+              <w:pStyle w:val="TableContents"/>
+              <w:widowControl w:val="false"/>
+              <w:rPr/>
+            </w:pPr>
+            <w:r>
+              <w:rPr/>
+              <w:t>0</w:t>
+            </w:r>
+          </w:p>
+        </w:tc>
+        <w:tc>
+          <w:tcPr>
+            <w:tcW w:w="1303" w:type="dxa"/>
+            <w:tcBorders/>
+          </w:tcPr>
+          <w:p>
+            <w:pPr>
+              <w:pStyle w:val="TableContents"/>
+              <w:widowControl w:val="false"/>
+              <w:rPr/>
+            </w:pPr>
+            <w:r>
+              <w:rPr/>
+              <w:t>2</w:t>
+            </w:r>
+          </w:p>
+        </w:tc>
+        <w:tc>
+          <w:tcPr>
+            <w:tcW w:w="2827" w:type="dxa"/>
+            <w:tcBorders/>
+          </w:tcPr>
+          <w:p>
+            <w:pPr>
+              <w:pStyle w:val="TableContents"/>
+              <w:widowControl w:val="false"/>
+              <w:rPr/>
+            </w:pPr>
+            <w:r>
+              <w:rPr/>
+            </w:r>
+          </w:p>
+        </w:tc>
+      </w:tr>
+      <w:tr>
+        <w:trPr/>
+        <w:tc>
+          <w:tcPr>
+            <w:tcW w:w="702" w:type="dxa"/>
+            <w:tcBorders/>
+          </w:tcPr>
+          <w:p>
+            <w:pPr>
+              <w:pStyle w:val="TableContents"/>
+              <w:widowControl w:val="false"/>
+              <w:rPr/>
+            </w:pPr>
+            <w:r>
+              <w:rPr/>
+              <w:t>5</w:t>
+            </w:r>
+          </w:p>
+        </w:tc>
+        <w:tc>
+          <w:tcPr>
+            <w:tcW w:w="1169" w:type="dxa"/>
+            <w:tcBorders/>
+          </w:tcPr>
+          <w:p>
+            <w:pPr>
+              <w:pStyle w:val="TableContents"/>
+              <w:widowControl w:val="false"/>
+              <w:rPr/>
+            </w:pPr>
+            <w:r>
+              <w:rPr/>
+              <w:t>3</w:t>
+            </w:r>
+          </w:p>
+        </w:tc>
+        <w:tc>
+          <w:tcPr>
+            <w:tcW w:w="580" w:type="dxa"/>
+            <w:tcBorders/>
+          </w:tcPr>
+          <w:p>
+            <w:pPr>
+              <w:pStyle w:val="TableContents"/>
+              <w:widowControl w:val="false"/>
+              <w:rPr/>
+            </w:pPr>
+            <w:r>
+              <w:rPr/>
+              <w:t>5</w:t>
+            </w:r>
+          </w:p>
+        </w:tc>
+        <w:tc>
+          <w:tcPr>
+            <w:tcW w:w="873" w:type="dxa"/>
+            <w:tcBorders/>
+          </w:tcPr>
+          <w:p>
+            <w:pPr>
+              <w:pStyle w:val="TableContents"/>
+              <w:widowControl w:val="false"/>
+              <w:rPr/>
+            </w:pPr>
+            <w:r>
+              <w:rPr/>
+              <w:t>root</w:t>
+            </w:r>
+          </w:p>
+        </w:tc>
+        <w:tc>
+          <w:tcPr>
+            <w:tcW w:w="645" w:type="dxa"/>
+            <w:tcBorders/>
+          </w:tcPr>
+          <w:p>
+            <w:pPr>
+              <w:pStyle w:val="TableContents"/>
+              <w:widowControl w:val="false"/>
+              <w:rPr/>
+            </w:pPr>
+            <w:r>
+              <w:rPr/>
+              <w:t>0</w:t>
+            </w:r>
+          </w:p>
+        </w:tc>
+        <w:tc>
+          <w:tcPr>
+            <w:tcW w:w="1303" w:type="dxa"/>
+            <w:tcBorders/>
+          </w:tcPr>
+          <w:p>
+            <w:pPr>
+              <w:pStyle w:val="TableContents"/>
+              <w:widowControl w:val="false"/>
+              <w:rPr/>
+            </w:pPr>
+            <w:r>
+              <w:rPr/>
+              <w:t>3</w:t>
+            </w:r>
+          </w:p>
+        </w:tc>
+        <w:tc>
+          <w:tcPr>
+            <w:tcW w:w="2827" w:type="dxa"/>
+            <w:tcBorders/>
+          </w:tcPr>
+          <w:p>
+            <w:pPr>
+              <w:pStyle w:val="TableContents"/>
+              <w:widowControl w:val="false"/>
+              <w:rPr/>
+            </w:pPr>
+            <w:r>
+              <w:rPr/>
+            </w:r>
+          </w:p>
+        </w:tc>
+      </w:tr>
+      <w:tr>
+        <w:trPr/>
+        <w:tc>
+          <w:tcPr>
+            <w:tcW w:w="702" w:type="dxa"/>
+            <w:tcBorders/>
+          </w:tcPr>
+          <w:p>
+            <w:pPr>
+              <w:pStyle w:val="TableContents"/>
+              <w:widowControl w:val="false"/>
+              <w:rPr/>
+            </w:pPr>
+            <w:r>
+              <w:rPr/>
+              <w:t>6</w:t>
+            </w:r>
+          </w:p>
+        </w:tc>
+        <w:tc>
+          <w:tcPr>
+            <w:tcW w:w="1169" w:type="dxa"/>
+            <w:tcBorders/>
+          </w:tcPr>
+          <w:p>
+            <w:pPr>
+              <w:pStyle w:val="TableContents"/>
+              <w:widowControl w:val="false"/>
+              <w:rPr/>
+            </w:pPr>
+            <w:r>
+              <w:rPr/>
+              <w:t xml:space="preserve">  </w:t>
+            </w:r>
+          </w:p>
+        </w:tc>
+        <w:tc>
+          <w:tcPr>
+            <w:tcW w:w="580" w:type="dxa"/>
+            <w:tcBorders/>
+          </w:tcPr>
+          <w:p>
+            <w:pPr>
+              <w:pStyle w:val="TableContents"/>
+              <w:widowControl w:val="false"/>
+              <w:rPr/>
+            </w:pPr>
+            <w:r>
+              <w:rPr/>
+              <w:t>6</w:t>
+            </w:r>
+          </w:p>
+        </w:tc>
+        <w:tc>
+          <w:tcPr>
+            <w:tcW w:w="873" w:type="dxa"/>
+            <w:tcBorders/>
+          </w:tcPr>
+          <w:p>
+            <w:pPr>
+              <w:pStyle w:val="TableContents"/>
+              <w:widowControl w:val="false"/>
+              <w:rPr/>
+            </w:pPr>
+            <w:r>
+              <w:rPr/>
+            </w:r>
+          </w:p>
+        </w:tc>
+        <w:tc>
+          <w:tcPr>
+            <w:tcW w:w="645" w:type="dxa"/>
+            <w:tcBorders/>
+          </w:tcPr>
+          <w:p>
+            <w:pPr>
+              <w:pStyle w:val="TableContents"/>
+              <w:widowControl w:val="false"/>
+              <w:rPr/>
+            </w:pPr>
+            <w:r>
+              <w:rPr/>
+            </w:r>
+          </w:p>
+        </w:tc>
+        <w:tc>
+          <w:tcPr>
+            <w:tcW w:w="1303" w:type="dxa"/>
+            <w:tcBorders/>
+          </w:tcPr>
+          <w:p>
+            <w:pPr>
+              <w:pStyle w:val="TableContents"/>
+              <w:widowControl w:val="false"/>
+              <w:rPr/>
+            </w:pPr>
+            <w:r>
+              <w:rPr/>
+            </w:r>
+          </w:p>
+        </w:tc>
+        <w:tc>
+          <w:tcPr>
+            <w:tcW w:w="2827" w:type="dxa"/>
+            <w:tcBorders/>
+          </w:tcPr>
+          <w:p>
+            <w:pPr>
+              <w:pStyle w:val="TableContents"/>
+              <w:widowControl w:val="false"/>
+              <w:rPr/>
+            </w:pPr>
+            <w:r>
+              <w:rPr/>
+            </w:r>
+          </w:p>
+        </w:tc>
+      </w:tr>
+      <w:tr>
+        <w:trPr/>
+        <w:tc>
+          <w:tcPr>
+            <w:tcW w:w="702" w:type="dxa"/>
+            <w:tcBorders/>
+          </w:tcPr>
+          <w:p>
+            <w:pPr>
+              <w:pStyle w:val="TableContents"/>
+              <w:widowControl w:val="false"/>
+              <w:rPr/>
+            </w:pPr>
+            <w:r>
+              <w:rPr/>
+              <w:t>7</w:t>
+            </w:r>
+          </w:p>
+        </w:tc>
+        <w:tc>
+          <w:tcPr>
+            <w:tcW w:w="1169" w:type="dxa"/>
+            <w:tcBorders/>
+          </w:tcPr>
+          <w:p>
+            <w:pPr>
+              <w:pStyle w:val="TableContents"/>
+              <w:widowControl w:val="false"/>
+              <w:rPr/>
+            </w:pPr>
+            <w:r>
+              <w:rPr/>
+            </w:r>
+          </w:p>
+        </w:tc>
+        <w:tc>
+          <w:tcPr>
+            <w:tcW w:w="580" w:type="dxa"/>
+            <w:tcBorders/>
+          </w:tcPr>
+          <w:p>
+            <w:pPr>
+              <w:pStyle w:val="TableContents"/>
+              <w:widowControl w:val="false"/>
+              <w:rPr/>
+            </w:pPr>
+            <w:r>
+              <w:rPr/>
+              <w:t>7</w:t>
+            </w:r>
+          </w:p>
+        </w:tc>
+        <w:tc>
+          <w:tcPr>
+            <w:tcW w:w="873" w:type="dxa"/>
+            <w:tcBorders/>
+          </w:tcPr>
+          <w:p>
+            <w:pPr>
+              <w:pStyle w:val="TableContents"/>
+              <w:widowControl w:val="false"/>
+              <w:rPr/>
+            </w:pPr>
+            <w:r>
+              <w:rPr/>
+            </w:r>
+          </w:p>
+        </w:tc>
+        <w:tc>
+          <w:tcPr>
+            <w:tcW w:w="645" w:type="dxa"/>
+            <w:tcBorders/>
+          </w:tcPr>
+          <w:p>
+            <w:pPr>
+              <w:pStyle w:val="TableContents"/>
+              <w:widowControl w:val="false"/>
+              <w:rPr/>
+            </w:pPr>
+            <w:r>
+              <w:rPr/>
+            </w:r>
+          </w:p>
+        </w:tc>
+        <w:tc>
+          <w:tcPr>
+            <w:tcW w:w="1303" w:type="dxa"/>
+            <w:tcBorders/>
+          </w:tcPr>
+          <w:p>
+            <w:pPr>
+              <w:pStyle w:val="TableContents"/>
+              <w:widowControl w:val="false"/>
+              <w:rPr/>
+            </w:pPr>
+            <w:r>
+              <w:rPr/>
+            </w:r>
+          </w:p>
+        </w:tc>
+        <w:tc>
+          <w:tcPr>
+            <w:tcW w:w="2827" w:type="dxa"/>
+            <w:tcBorders/>
+          </w:tcPr>
+          <w:p>
+            <w:pPr>
+              <w:pStyle w:val="TableContents"/>
+              <w:widowControl w:val="false"/>
+              <w:rPr/>
+            </w:pPr>
+            <w:r>
+              <w:rPr/>
+            </w:r>
+          </w:p>
+        </w:tc>
+      </w:tr>
+      <w:tr>
+        <w:trPr/>
+        <w:tc>
+          <w:tcPr>
+            <w:tcW w:w="702" w:type="dxa"/>
+            <w:tcBorders/>
+          </w:tcPr>
+          <w:p>
+            <w:pPr>
+              <w:pStyle w:val="TableContents"/>
+              <w:widowControl w:val="false"/>
+              <w:rPr/>
+            </w:pPr>
+            <w:r>
+              <w:rPr/>
+              <w:t>8</w:t>
+            </w:r>
+          </w:p>
+        </w:tc>
+        <w:tc>
+          <w:tcPr>
+            <w:tcW w:w="1169" w:type="dxa"/>
+            <w:tcBorders/>
+          </w:tcPr>
+          <w:p>
+            <w:pPr>
+              <w:pStyle w:val="TableContents"/>
+              <w:widowControl w:val="false"/>
+              <w:rPr/>
+            </w:pPr>
+            <w:r>
+              <w:rPr/>
+            </w:r>
+          </w:p>
+        </w:tc>
+        <w:tc>
+          <w:tcPr>
+            <w:tcW w:w="580" w:type="dxa"/>
+            <w:tcBorders/>
+          </w:tcPr>
+          <w:p>
+            <w:pPr>
+              <w:pStyle w:val="TableContents"/>
+              <w:widowControl w:val="false"/>
+              <w:rPr/>
+            </w:pPr>
+            <w:r>
+              <w:rPr/>
+              <w:t>8</w:t>
+            </w:r>
+          </w:p>
+        </w:tc>
+        <w:tc>
+          <w:tcPr>
+            <w:tcW w:w="873" w:type="dxa"/>
+            <w:tcBorders/>
+          </w:tcPr>
+          <w:p>
+            <w:pPr>
+              <w:pStyle w:val="TableContents"/>
+              <w:widowControl w:val="false"/>
+              <w:rPr/>
+            </w:pPr>
+            <w:r>
+              <w:rPr/>
+            </w:r>
+          </w:p>
+        </w:tc>
+        <w:tc>
+          <w:tcPr>
+            <w:tcW w:w="645" w:type="dxa"/>
+            <w:tcBorders/>
+          </w:tcPr>
+          <w:p>
+            <w:pPr>
+              <w:pStyle w:val="TableContents"/>
+              <w:widowControl w:val="false"/>
+              <w:rPr/>
+            </w:pPr>
+            <w:r>
+              <w:rPr/>
+            </w:r>
+          </w:p>
+        </w:tc>
+        <w:tc>
+          <w:tcPr>
+            <w:tcW w:w="1303" w:type="dxa"/>
+            <w:tcBorders/>
+          </w:tcPr>
+          <w:p>
+            <w:pPr>
+              <w:pStyle w:val="TableContents"/>
+              <w:widowControl w:val="false"/>
+              <w:rPr/>
+            </w:pPr>
+            <w:r>
+              <w:rPr/>
+            </w:r>
+          </w:p>
+        </w:tc>
+        <w:tc>
+          <w:tcPr>
+            <w:tcW w:w="2827" w:type="dxa"/>
+            <w:tcBorders/>
+          </w:tcPr>
+          <w:p>
+            <w:pPr>
+              <w:pStyle w:val="TableContents"/>
+              <w:widowControl w:val="false"/>
+              <w:rPr/>
+            </w:pPr>
+            <w:r>
+              <w:rPr/>
+            </w:r>
+          </w:p>
+        </w:tc>
+      </w:tr>
+      <w:tr>
+        <w:trPr/>
+        <w:tc>
+          <w:tcPr>
+            <w:tcW w:w="702" w:type="dxa"/>
+            <w:tcBorders/>
+          </w:tcPr>
+          <w:p>
+            <w:pPr>
+              <w:pStyle w:val="TableContents"/>
+              <w:widowControl w:val="false"/>
+              <w:rPr/>
+            </w:pPr>
+            <w:r>
+              <w:rPr/>
+              <w:t>9</w:t>
+            </w:r>
+          </w:p>
+        </w:tc>
+        <w:tc>
+          <w:tcPr>
+            <w:tcW w:w="1169" w:type="dxa"/>
+            <w:tcBorders/>
+          </w:tcPr>
+          <w:p>
+            <w:pPr>
+              <w:pStyle w:val="TableContents"/>
+              <w:widowControl w:val="false"/>
+              <w:rPr/>
+            </w:pPr>
+            <w:r>
+              <w:rPr/>
+            </w:r>
+          </w:p>
+        </w:tc>
+        <w:tc>
+          <w:tcPr>
+            <w:tcW w:w="580" w:type="dxa"/>
+            <w:tcBorders/>
+          </w:tcPr>
+          <w:p>
+            <w:pPr>
+              <w:pStyle w:val="TableContents"/>
+              <w:widowControl w:val="false"/>
+              <w:rPr/>
+            </w:pPr>
+            <w:r>
+              <w:rPr/>
+              <w:t>9</w:t>
+            </w:r>
+          </w:p>
+        </w:tc>
+        <w:tc>
+          <w:tcPr>
+            <w:tcW w:w="873" w:type="dxa"/>
+            <w:tcBorders/>
+          </w:tcPr>
+          <w:p>
+            <w:pPr>
+              <w:pStyle w:val="TableContents"/>
+              <w:widowControl w:val="false"/>
+              <w:rPr/>
+            </w:pPr>
+            <w:r>
+              <w:rPr/>
+            </w:r>
+          </w:p>
+        </w:tc>
+        <w:tc>
+          <w:tcPr>
+            <w:tcW w:w="645" w:type="dxa"/>
+            <w:tcBorders/>
+          </w:tcPr>
+          <w:p>
+            <w:pPr>
+              <w:pStyle w:val="TableContents"/>
+              <w:widowControl w:val="false"/>
+              <w:rPr/>
+            </w:pPr>
+            <w:r>
+              <w:rPr/>
+            </w:r>
+          </w:p>
+        </w:tc>
+        <w:tc>
+          <w:tcPr>
+            <w:tcW w:w="1303" w:type="dxa"/>
+            <w:tcBorders/>
+          </w:tcPr>
+          <w:p>
+            <w:pPr>
+              <w:pStyle w:val="TableContents"/>
+              <w:widowControl w:val="false"/>
+              <w:rPr/>
+            </w:pPr>
+            <w:r>
+              <w:rPr/>
+            </w:r>
+          </w:p>
+        </w:tc>
+        <w:tc>
+          <w:tcPr>
+            <w:tcW w:w="2827" w:type="dxa"/>
+            <w:tcBorders/>
+          </w:tcPr>
+          <w:p>
+            <w:pPr>
+              <w:pStyle w:val="TableContents"/>
+              <w:widowControl w:val="false"/>
+              <w:rPr/>
+            </w:pPr>
+            <w:r>
+              <w:rPr/>
+            </w:r>
+          </w:p>
+        </w:tc>
+      </w:tr>
+      <w:tr>
+        <w:trPr/>
+        <w:tc>
+          <w:tcPr>
+            <w:tcW w:w="702" w:type="dxa"/>
+            <w:tcBorders/>
+          </w:tcPr>
+          <w:p>
+            <w:pPr>
+              <w:pStyle w:val="TableContents"/>
+              <w:widowControl w:val="false"/>
+              <w:rPr/>
+            </w:pPr>
+            <w:r>
+              <w:rPr/>
+              <w:t>10</w:t>
+            </w:r>
+          </w:p>
+        </w:tc>
+        <w:tc>
+          <w:tcPr>
+            <w:tcW w:w="1169" w:type="dxa"/>
+            <w:tcBorders/>
+          </w:tcPr>
+          <w:p>
+            <w:pPr>
+              <w:pStyle w:val="TableContents"/>
+              <w:widowControl w:val="false"/>
+              <w:rPr/>
+            </w:pPr>
+            <w:r>
+              <w:rPr/>
+            </w:r>
+          </w:p>
+        </w:tc>
+        <w:tc>
+          <w:tcPr>
+            <w:tcW w:w="580" w:type="dxa"/>
+            <w:tcBorders/>
+          </w:tcPr>
+          <w:p>
+            <w:pPr>
+              <w:pStyle w:val="TableContents"/>
+              <w:widowControl w:val="false"/>
+              <w:rPr/>
+            </w:pPr>
+            <w:r>
+              <w:rPr/>
+              <w:t>10</w:t>
+            </w:r>
+          </w:p>
+        </w:tc>
+        <w:tc>
+          <w:tcPr>
+            <w:tcW w:w="873" w:type="dxa"/>
+            <w:tcBorders/>
+          </w:tcPr>
+          <w:p>
+            <w:pPr>
+              <w:pStyle w:val="TableContents"/>
+              <w:widowControl w:val="false"/>
+              <w:rPr/>
+            </w:pPr>
+            <w:r>
+              <w:rPr/>
+            </w:r>
+          </w:p>
+        </w:tc>
+        <w:tc>
+          <w:tcPr>
+            <w:tcW w:w="645" w:type="dxa"/>
+            <w:tcBorders/>
+          </w:tcPr>
+          <w:p>
+            <w:pPr>
+              <w:pStyle w:val="TableContents"/>
+              <w:widowControl w:val="false"/>
+              <w:rPr/>
+            </w:pPr>
+            <w:r>
+              <w:rPr/>
+            </w:r>
+          </w:p>
+        </w:tc>
+        <w:tc>
+          <w:tcPr>
+            <w:tcW w:w="1303" w:type="dxa"/>
+            <w:tcBorders/>
+          </w:tcPr>
+          <w:p>
+            <w:pPr>
+              <w:pStyle w:val="TableContents"/>
+              <w:widowControl w:val="false"/>
+              <w:rPr/>
+            </w:pPr>
+            <w:r>
+              <w:rPr/>
+            </w:r>
+          </w:p>
+        </w:tc>
+        <w:tc>
+          <w:tcPr>
+            <w:tcW w:w="2827" w:type="dxa"/>
+            <w:tcBorders/>
+          </w:tcPr>
+          <w:p>
+            <w:pPr>
+              <w:pStyle w:val="TableContents"/>
+              <w:widowControl w:val="false"/>
+              <w:rPr/>
+            </w:pPr>
+            <w:r>
+              <w:rPr/>
+            </w:r>
+          </w:p>
+        </w:tc>
+      </w:tr>
+    </w:tbl>
     <w:p>
       <w:pPr>
         <w:pStyle w:val="Normal"/>
@@ -1505,150 +3305,6 @@
       <w:r>
         <w:rPr/>
         <w:t>not a part of any protein from the host (human) (called host proteins). (25%)</w:t>
-      </w:r>
-    </w:p>
-    <w:p>
-      <w:pPr>
-        <w:pStyle w:val="Normal"/>
-        <w:bidi w:val="0"/>
-        <w:jc w:val="start"/>
-        <w:rPr/>
-      </w:pPr>
-      <w:r>
-        <w:rPr/>
-      </w:r>
-    </w:p>
-    <w:p>
-      <w:pPr>
-        <w:pStyle w:val="Normal"/>
-        <w:bidi w:val="0"/>
-        <w:jc w:val="start"/>
-        <w:rPr/>
-      </w:pPr>
-      <w:r>
-        <w:rPr/>
-      </w:r>
-    </w:p>
-    <w:p>
-      <w:pPr>
-        <w:pStyle w:val="Normal"/>
-        <w:bidi w:val="0"/>
-        <w:jc w:val="start"/>
-        <w:rPr/>
-      </w:pPr>
-      <w:r>
-        <w:rPr/>
-      </w:r>
-    </w:p>
-    <w:p>
-      <w:pPr>
-        <w:pStyle w:val="Normal"/>
-        <w:bidi w:val="0"/>
-        <w:jc w:val="start"/>
-        <w:rPr/>
-      </w:pPr>
-      <w:r>
-        <w:rPr/>
-      </w:r>
-    </w:p>
-    <w:p>
-      <w:pPr>
-        <w:pStyle w:val="Normal"/>
-        <w:bidi w:val="0"/>
-        <w:jc w:val="start"/>
-        <w:rPr/>
-      </w:pPr>
-      <w:r>
-        <w:rPr/>
-      </w:r>
-    </w:p>
-    <w:p>
-      <w:pPr>
-        <w:pStyle w:val="Normal"/>
-        <w:bidi w:val="0"/>
-        <w:jc w:val="start"/>
-        <w:rPr/>
-      </w:pPr>
-      <w:r>
-        <w:rPr/>
-      </w:r>
-    </w:p>
-    <w:p>
-      <w:pPr>
-        <w:pStyle w:val="Normal"/>
-        <w:bidi w:val="0"/>
-        <w:jc w:val="start"/>
-        <w:rPr/>
-      </w:pPr>
-      <w:r>
-        <w:rPr/>
-      </w:r>
-    </w:p>
-    <w:p>
-      <w:pPr>
-        <w:pStyle w:val="Normal"/>
-        <w:bidi w:val="0"/>
-        <w:jc w:val="start"/>
-        <w:rPr/>
-      </w:pPr>
-      <w:r>
-        <w:rPr/>
-      </w:r>
-    </w:p>
-    <w:p>
-      <w:pPr>
-        <w:pStyle w:val="Normal"/>
-        <w:bidi w:val="0"/>
-        <w:jc w:val="start"/>
-        <w:rPr/>
-      </w:pPr>
-      <w:r>
-        <w:rPr/>
-        <w:t xml:space="preserve">Pathogen          </w:t>
-        <w:tab/>
-        <w:t>host</w:t>
-      </w:r>
-    </w:p>
-    <w:p>
-      <w:pPr>
-        <w:pStyle w:val="Normal"/>
-        <w:bidi w:val="0"/>
-        <w:jc w:val="start"/>
-        <w:rPr/>
-      </w:pPr>
-      <w:r>
-        <w:rPr/>
-        <w:t xml:space="preserve">abcd           </w:t>
-        <w:tab/>
-        <w:tab/>
-        <w:t>hthnh</w:t>
-      </w:r>
-    </w:p>
-    <w:p>
-      <w:pPr>
-        <w:pStyle w:val="Normal"/>
-        <w:bidi w:val="0"/>
-        <w:jc w:val="start"/>
-        <w:rPr/>
-      </w:pPr>
-      <w:r>
-        <w:rPr/>
-        <w:tab/>
-        <w:tab/>
-        <w:tab/>
-        <w:t>egfgs</w:t>
-      </w:r>
-    </w:p>
-    <w:p>
-      <w:pPr>
-        <w:pStyle w:val="Normal"/>
-        <w:bidi w:val="0"/>
-        <w:jc w:val="start"/>
-        <w:rPr/>
-      </w:pPr>
-      <w:r>
-        <w:rPr/>
-        <w:t>efghe</w:t>
       </w:r>
     </w:p>
     <w:sectPr>
@@ -1760,5 +3416,28 @@
       <w:lang w:val="zxx" w:eastAsia="zxx" w:bidi="zxx"/>
     </w:rPr>
   </w:style>
+  <w:style w:type="paragraph" w:styleId="TableContents">
+    <w:name w:val="Table Contents"/>
+    <w:basedOn w:val="Normal"/>
+    <w:qFormat/>
+    <w:pPr>
+      <w:widowControl w:val="false"/>
+      <w:suppressLineNumbers/>
+    </w:pPr>
+    <w:rPr/>
+  </w:style>
+  <w:style w:type="paragraph" w:styleId="TableHeading">
+    <w:name w:val="Table Heading"/>
+    <w:basedOn w:val="TableContents"/>
+    <w:qFormat/>
+    <w:pPr>
+      <w:suppressLineNumbers/>
+      <w:jc w:val="center"/>
+    </w:pPr>
+    <w:rPr>
+      <w:b/>
+      <w:bCs/>
+    </w:rPr>
+  </w:style>
 </w:styles>
 </file>
--- a/CAP6515/hw/Assignment2.docx
+++ b/CAP6515/hw/Assignment2.docx
@@ -166,6 +166,17 @@
       </w:pPr>
       <w:r>
         <w:rPr/>
+      </w:r>
+    </w:p>
+    <w:p>
+      <w:pPr>
+        <w:pStyle w:val="Normal"/>
+        <w:bidi w:val="0"/>
+        <w:jc w:val="start"/>
+        <w:rPr/>
+      </w:pPr>
+      <w:r>
+        <w:rPr/>
         <w:t>1. Ukkonen’s algorithm</w:t>
       </w:r>
     </w:p>
@@ -237,7 +248,49 @@
       </w:pPr>
       <w:r>
         <w:rPr/>
-        <w:t>Sources: https://www.youtube.com/watch?v=1A6zrh7mfzg&amp;ab_channel=Keida</w:t>
+        <w:t xml:space="preserve">Sources: </w:t>
+      </w:r>
+    </w:p>
+    <w:p>
+      <w:pPr>
+        <w:pStyle w:val="Normal"/>
+        <w:bidi w:val="0"/>
+        <w:jc w:val="start"/>
+        <w:rPr/>
+      </w:pPr>
+      <w:hyperlink r:id="rId2">
+        <w:r>
+          <w:rPr>
+            <w:rStyle w:val="InternetLink"/>
+          </w:rPr>
+          <w:t>https://www.youtube.com/watch?v=1A6zrh7mfzg&amp;ab_channel=Keida</w:t>
+        </w:r>
+      </w:hyperlink>
+    </w:p>
+    <w:p>
+      <w:pPr>
+        <w:pStyle w:val="Normal"/>
+        <w:bidi w:val="0"/>
+        <w:jc w:val="start"/>
+        <w:rPr/>
+      </w:pPr>
+      <w:r>
+        <w:rPr>
+          <w:rStyle w:val="InternetLink"/>
+        </w:rPr>
+        <w:t>https://www.youtube.com/watch?v=aPRqocoBsFQ&amp;t=3068s</w:t>
+      </w:r>
+    </w:p>
+    <w:p>
+      <w:pPr>
+        <w:pStyle w:val="Normal"/>
+        <w:bidi w:val="0"/>
+        <w:jc w:val="start"/>
+        <w:rPr/>
+      </w:pPr>
+      <w:r>
+        <w:rPr/>
+        <w:t>D. Gusfield. Algorithms on Strings, Trees, and Sequences: Computer Science and Computational Biology. Cambridge University Press, 1997 (Dan)</w:t>
       </w:r>
     </w:p>
     <w:p>
@@ -425,112 +478,6 @@
       </w:pPr>
       <w:r>
         <w:rPr/>
-        <w:t>five variables to keep track:</w:t>
-      </w:r>
-    </w:p>
-    <w:p>
-      <w:pPr>
-        <w:pStyle w:val="Normal"/>
-        <w:bidi w:val="0"/>
-        <w:jc w:val="start"/>
-        <w:rPr/>
-      </w:pPr>
-      <w:r>
-        <w:rPr/>
-        <w:t>remaining</w:t>
-      </w:r>
-    </w:p>
-    <w:p>
-      <w:pPr>
-        <w:pStyle w:val="Normal"/>
-        <w:bidi w:val="0"/>
-        <w:jc w:val="start"/>
-        <w:rPr/>
-      </w:pPr>
-      <w:r>
-        <w:rPr/>
-        <w:t>end</w:t>
-      </w:r>
-    </w:p>
-    <w:p>
-      <w:pPr>
-        <w:pStyle w:val="Normal"/>
-        <w:bidi w:val="0"/>
-        <w:jc w:val="start"/>
-        <w:rPr/>
-      </w:pPr>
-      <w:r>
-        <w:rPr/>
-        <w:t>active node</w:t>
-      </w:r>
-    </w:p>
-    <w:p>
-      <w:pPr>
-        <w:pStyle w:val="Normal"/>
-        <w:bidi w:val="0"/>
-        <w:jc w:val="start"/>
-        <w:rPr/>
-      </w:pPr>
-      <w:r>
-        <w:rPr/>
-        <w:t>active edge</w:t>
-      </w:r>
-    </w:p>
-    <w:p>
-      <w:pPr>
-        <w:pStyle w:val="Normal"/>
-        <w:bidi w:val="0"/>
-        <w:jc w:val="start"/>
-        <w:rPr/>
-      </w:pPr>
-      <w:r>
-        <w:rPr/>
-        <w:t>active length</w:t>
-      </w:r>
-    </w:p>
-    <w:p>
-      <w:pPr>
-        <w:pStyle w:val="Normal"/>
-        <w:bidi w:val="0"/>
-        <w:jc w:val="start"/>
-        <w:rPr/>
-      </w:pPr>
-      <w:r>
-        <w:rPr/>
-      </w:r>
-    </w:p>
-    <w:p>
-      <w:pPr>
-        <w:pStyle w:val="Normal"/>
-        <w:bidi w:val="0"/>
-        <w:jc w:val="start"/>
-        <w:rPr/>
-      </w:pPr>
-      <w:r>
-        <w:rPr/>
-        <w:t>Every substring is always a prefix of some suffix of the string</w:t>
-      </w:r>
-    </w:p>
-    <w:p>
-      <w:pPr>
-        <w:pStyle w:val="Normal"/>
-        <w:bidi w:val="0"/>
-        <w:jc w:val="start"/>
-        <w:rPr/>
-      </w:pPr>
-      <w:r>
-        <w:rPr/>
-      </w:r>
-    </w:p>
-    <w:p>
-      <w:pPr>
-        <w:pStyle w:val="Normal"/>
-        <w:bidi w:val="0"/>
-        <w:jc w:val="start"/>
-        <w:rPr/>
-      </w:pPr>
-      <w:r>
-        <w:rPr/>
         <w:t>When stuck at a phase, increment the active edge by 1 and decrement the active length by 1 IFF active node is root. Otherwise we follow the suffix link of the current active node.</w:t>
       </w:r>
     </w:p>
@@ -554,39 +501,7 @@
       </w:pPr>
       <w:r>
         <w:rPr/>
-      </w:r>
-    </w:p>
-    <w:p>
-      <w:pPr>
-        <w:pStyle w:val="Normal"/>
-        <w:bidi w:val="0"/>
-        <w:jc w:val="start"/>
-        <w:rPr/>
-      </w:pPr>
-      <w:r>
-        <w:rPr/>
-      </w:r>
-    </w:p>
-    <w:p>
-      <w:pPr>
-        <w:pStyle w:val="Normal"/>
-        <w:bidi w:val="0"/>
-        <w:jc w:val="start"/>
-        <w:rPr/>
-      </w:pPr>
-      <w:r>
-        <w:rPr/>
-      </w:r>
-    </w:p>
-    <w:p>
-      <w:pPr>
-        <w:pStyle w:val="Normal"/>
-        <w:bidi w:val="0"/>
-        <w:jc w:val="start"/>
-        <w:rPr/>
-      </w:pPr>
-      <w:r>
-        <w:rPr/>
+        <w:t>Ukkonen’s algorithm is an effective algorithm for building an implicit suffix tree in linear time complexity. The algorithm is composed of phases such that for a string of length m, there are m phases. In each phase, we would take into account the three rules one by one, if applicable. Rule 1 would apply to every existing branch since we can use a global end reference that is updated with every phase. Rule 2 applies when the path from the active point doesn’t exist, so it needs to be created. Rule 3 applies when the path already exists from the active point, and in that case we would need to update the active length and the active edge variables. However, if we jump and internal suffix node doing so, then we would update the active node to that internal node and the active length and active edge variables accordingly.</w:t>
       </w:r>
     </w:p>
     <w:p>
@@ -759,78 +674,6 @@
       </w:pPr>
       <w:r>
         <w:rPr/>
-        <w:tab/>
-        <w:tab/>
-      </w:r>
-    </w:p>
-    <w:p>
-      <w:pPr>
-        <w:pStyle w:val="Normal"/>
-        <w:bidi w:val="0"/>
-        <w:jc w:val="start"/>
-        <w:rPr/>
-      </w:pPr>
-      <w:r>
-        <w:rPr/>
-        <w:tab/>
-        <w:tab/>
-        <w:tab/>
-      </w:r>
-    </w:p>
-    <w:p>
-      <w:pPr>
-        <w:pStyle w:val="Normal"/>
-        <w:bidi w:val="0"/>
-        <w:jc w:val="start"/>
-        <w:rPr/>
-      </w:pPr>
-      <w:r>
-        <w:rPr/>
-      </w:r>
-    </w:p>
-    <w:p>
-      <w:pPr>
-        <w:pStyle w:val="Normal"/>
-        <w:bidi w:val="0"/>
-        <w:jc w:val="start"/>
-        <w:rPr/>
-      </w:pPr>
-      <w:r>
-        <w:rPr/>
-        <w:tab/>
-      </w:r>
-    </w:p>
-    <w:p>
-      <w:pPr>
-        <w:pStyle w:val="Normal"/>
-        <w:bidi w:val="0"/>
-        <w:jc w:val="start"/>
-        <w:rPr/>
-      </w:pPr>
-      <w:r>
-        <w:rPr/>
-      </w:r>
-    </w:p>
-    <w:p>
-      <w:pPr>
-        <w:pStyle w:val="Normal"/>
-        <w:bidi w:val="0"/>
-        <w:jc w:val="start"/>
-        <w:rPr/>
-      </w:pPr>
-      <w:r>
-        <w:rPr/>
-      </w:r>
-    </w:p>
-    <w:p>
-      <w:pPr>
-        <w:pStyle w:val="Normal"/>
-        <w:bidi w:val="0"/>
-        <w:jc w:val="start"/>
-        <w:rPr/>
-      </w:pPr>
-      <w:r>
-        <w:rPr/>
       </w:r>
     </w:p>
     <w:p>
@@ -843,6 +686,41 @@
       <w:r>
         <w:rPr/>
         <w:t>implicit suffix tree:</w:t>
+      </w:r>
+    </w:p>
+    <w:p>
+      <w:pPr>
+        <w:pStyle w:val="Normal"/>
+        <w:bidi w:val="0"/>
+        <w:jc w:val="start"/>
+        <w:rPr/>
+      </w:pPr>
+      <w:r>
+        <w:rPr/>
+      </w:r>
+    </w:p>
+    <w:p>
+      <w:pPr>
+        <w:pStyle w:val="Normal"/>
+        <w:bidi w:val="0"/>
+        <w:jc w:val="start"/>
+        <w:rPr/>
+      </w:pPr>
+      <w:r>
+        <w:rPr/>
+        <w:t xml:space="preserve">Each row shows what the variables are at the </w:t>
+      </w:r>
+      <w:r>
+        <w:rPr>
+          <w:u w:val="single"/>
+        </w:rPr>
+        <w:t>end</w:t>
+      </w:r>
+      <w:r>
+        <w:rPr>
+          <w:u w:val="none"/>
+        </w:rPr>
+        <w:t xml:space="preserve"> of phase i.</w:t>
       </w:r>
     </w:p>
     <w:p>
@@ -1165,7 +1043,7 @@
                   <wp:positionV relativeFrom="paragraph">
                     <wp:posOffset>635</wp:posOffset>
                   </wp:positionV>
-                  <wp:extent cx="1795780" cy="1346835"/>
+                  <wp:extent cx="1795780" cy="973455"/>
                   <wp:effectExtent l="0" t="0" r="0" b="0"/>
                   <wp:wrapSquare wrapText="largest"/>
                   <wp:docPr id="1" name="Image1" descr="" title=""/>
@@ -1182,7 +1060,7 @@
                           </pic:cNvPicPr>
                         </pic:nvPicPr>
                         <pic:blipFill>
-                          <a:blip r:embed="rId2"/>
+                          <a:blip r:embed="rId3"/>
                           <a:stretch>
                             <a:fillRect/>
                           </a:stretch>
@@ -1190,7 +1068,7 @@
                         <pic:spPr bwMode="auto">
                           <a:xfrm>
                             <a:off x="0" y="0"/>
-                            <a:ext cx="1795780" cy="1346835"/>
+                            <a:ext cx="1795780" cy="973455"/>
                           </a:xfrm>
                           <a:prstGeom prst="rect">
                             <a:avLst/>
@@ -1324,6 +1202,51 @@
             </w:pPr>
             <w:r>
               <w:rPr/>
+              <w:drawing>
+                <wp:anchor behindDoc="0" distT="0" distB="0" distL="0" distR="0" simplePos="0" locked="0" layoutInCell="1" allowOverlap="1" relativeHeight="3">
+                  <wp:simplePos x="0" y="0"/>
+                  <wp:positionH relativeFrom="column">
+                    <wp:align>center</wp:align>
+                  </wp:positionH>
+                  <wp:positionV relativeFrom="paragraph">
+                    <wp:posOffset>635</wp:posOffset>
+                  </wp:positionV>
+                  <wp:extent cx="1795780" cy="926465"/>
+                  <wp:effectExtent l="0" t="0" r="0" b="0"/>
+                  <wp:wrapSquare wrapText="largest"/>
+                  <wp:docPr id="2" name="Image2" descr="" title=""/>
+                  <wp:cNvGraphicFramePr>
+                    <a:graphicFrameLocks xmlns:a="http://schemas.openxmlformats.org/drawingml/2006/main" noChangeAspect="1"/>
+                  </wp:cNvGraphicFramePr>
+                  <a:graphic xmlns:a="http://schemas.openxmlformats.org/drawingml/2006/main">
+                    <a:graphicData uri="http://schemas.openxmlformats.org/drawingml/2006/picture">
+                      <pic:pic xmlns:pic="http://schemas.openxmlformats.org/drawingml/2006/picture">
+                        <pic:nvPicPr>
+                          <pic:cNvPr id="2" name="Image2" descr="" title=""/>
+                          <pic:cNvPicPr>
+                            <a:picLocks noChangeAspect="1" noChangeArrowheads="1"/>
+                          </pic:cNvPicPr>
+                        </pic:nvPicPr>
+                        <pic:blipFill>
+                          <a:blip r:embed="rId4"/>
+                          <a:stretch>
+                            <a:fillRect/>
+                          </a:stretch>
+                        </pic:blipFill>
+                        <pic:spPr bwMode="auto">
+                          <a:xfrm>
+                            <a:off x="0" y="0"/>
+                            <a:ext cx="1795780" cy="926465"/>
+                          </a:xfrm>
+                          <a:prstGeom prst="rect">
+                            <a:avLst/>
+                          </a:prstGeom>
+                        </pic:spPr>
+                      </pic:pic>
+                    </a:graphicData>
+                  </a:graphic>
+                </wp:anchor>
+              </w:drawing>
             </w:r>
           </w:p>
         </w:tc>
@@ -1445,6 +1368,51 @@
             </w:pPr>
             <w:r>
               <w:rPr/>
+              <w:drawing>
+                <wp:anchor behindDoc="0" distT="0" distB="0" distL="0" distR="0" simplePos="0" locked="0" layoutInCell="1" allowOverlap="1" relativeHeight="4">
+                  <wp:simplePos x="0" y="0"/>
+                  <wp:positionH relativeFrom="column">
+                    <wp:align>center</wp:align>
+                  </wp:positionH>
+                  <wp:positionV relativeFrom="paragraph">
+                    <wp:posOffset>635</wp:posOffset>
+                  </wp:positionV>
+                  <wp:extent cx="1795780" cy="1183640"/>
+                  <wp:effectExtent l="0" t="0" r="0" b="0"/>
+                  <wp:wrapSquare wrapText="largest"/>
+                  <wp:docPr id="3" name="Image3" descr="" title=""/>
+                  <wp:cNvGraphicFramePr>
+                    <a:graphicFrameLocks xmlns:a="http://schemas.openxmlformats.org/drawingml/2006/main" noChangeAspect="1"/>
+                  </wp:cNvGraphicFramePr>
+                  <a:graphic xmlns:a="http://schemas.openxmlformats.org/drawingml/2006/main">
+                    <a:graphicData uri="http://schemas.openxmlformats.org/drawingml/2006/picture">
+                      <pic:pic xmlns:pic="http://schemas.openxmlformats.org/drawingml/2006/picture">
+                        <pic:nvPicPr>
+                          <pic:cNvPr id="3" name="Image3" descr="" title=""/>
+                          <pic:cNvPicPr>
+                            <a:picLocks noChangeAspect="1" noChangeArrowheads="1"/>
+                          </pic:cNvPicPr>
+                        </pic:nvPicPr>
+                        <pic:blipFill>
+                          <a:blip r:embed="rId5"/>
+                          <a:stretch>
+                            <a:fillRect/>
+                          </a:stretch>
+                        </pic:blipFill>
+                        <pic:spPr bwMode="auto">
+                          <a:xfrm>
+                            <a:off x="0" y="0"/>
+                            <a:ext cx="1795780" cy="1183640"/>
+                          </a:xfrm>
+                          <a:prstGeom prst="rect">
+                            <a:avLst/>
+                          </a:prstGeom>
+                        </pic:spPr>
+                      </pic:pic>
+                    </a:graphicData>
+                  </a:graphic>
+                </wp:anchor>
+              </w:drawing>
             </w:r>
           </w:p>
         </w:tc>
@@ -1566,6 +1534,51 @@
             </w:pPr>
             <w:r>
               <w:rPr/>
+              <w:drawing>
+                <wp:anchor behindDoc="0" distT="0" distB="0" distL="0" distR="0" simplePos="0" locked="0" layoutInCell="1" allowOverlap="1" relativeHeight="5">
+                  <wp:simplePos x="0" y="0"/>
+                  <wp:positionH relativeFrom="column">
+                    <wp:align>center</wp:align>
+                  </wp:positionH>
+                  <wp:positionV relativeFrom="paragraph">
+                    <wp:posOffset>635</wp:posOffset>
+                  </wp:positionV>
+                  <wp:extent cx="1795780" cy="1176655"/>
+                  <wp:effectExtent l="0" t="0" r="0" b="0"/>
+                  <wp:wrapSquare wrapText="largest"/>
+                  <wp:docPr id="4" name="Image4" descr="" title=""/>
+                  <wp:cNvGraphicFramePr>
+                    <a:graphicFrameLocks xmlns:a="http://schemas.openxmlformats.org/drawingml/2006/main" noChangeAspect="1"/>
+                  </wp:cNvGraphicFramePr>
+                  <a:graphic xmlns:a="http://schemas.openxmlformats.org/drawingml/2006/main">
+                    <a:graphicData uri="http://schemas.openxmlformats.org/drawingml/2006/picture">
+                      <pic:pic xmlns:pic="http://schemas.openxmlformats.org/drawingml/2006/picture">
+                        <pic:nvPicPr>
+                          <pic:cNvPr id="4" name="Image4" descr="" title=""/>
+                          <pic:cNvPicPr>
+                            <a:picLocks noChangeAspect="1" noChangeArrowheads="1"/>
+                          </pic:cNvPicPr>
+                        </pic:nvPicPr>
+                        <pic:blipFill>
+                          <a:blip r:embed="rId6"/>
+                          <a:stretch>
+                            <a:fillRect/>
+                          </a:stretch>
+                        </pic:blipFill>
+                        <pic:spPr bwMode="auto">
+                          <a:xfrm>
+                            <a:off x="0" y="0"/>
+                            <a:ext cx="1795780" cy="1176655"/>
+                          </a:xfrm>
+                          <a:prstGeom prst="rect">
+                            <a:avLst/>
+                          </a:prstGeom>
+                        </pic:spPr>
+                      </pic:pic>
+                    </a:graphicData>
+                  </a:graphic>
+                </wp:anchor>
+              </w:drawing>
             </w:r>
           </w:p>
         </w:tc>
@@ -1687,6 +1700,51 @@
             </w:pPr>
             <w:r>
               <w:rPr/>
+              <w:drawing>
+                <wp:anchor behindDoc="0" distT="0" distB="0" distL="0" distR="0" simplePos="0" locked="0" layoutInCell="1" allowOverlap="1" relativeHeight="6">
+                  <wp:simplePos x="0" y="0"/>
+                  <wp:positionH relativeFrom="column">
+                    <wp:align>center</wp:align>
+                  </wp:positionH>
+                  <wp:positionV relativeFrom="paragraph">
+                    <wp:posOffset>635</wp:posOffset>
+                  </wp:positionV>
+                  <wp:extent cx="1795780" cy="1172210"/>
+                  <wp:effectExtent l="0" t="0" r="0" b="0"/>
+                  <wp:wrapSquare wrapText="largest"/>
+                  <wp:docPr id="5" name="Image5" descr="" title=""/>
+                  <wp:cNvGraphicFramePr>
+                    <a:graphicFrameLocks xmlns:a="http://schemas.openxmlformats.org/drawingml/2006/main" noChangeAspect="1"/>
+                  </wp:cNvGraphicFramePr>
+                  <a:graphic xmlns:a="http://schemas.openxmlformats.org/drawingml/2006/main">
+                    <a:graphicData uri="http://schemas.openxmlformats.org/drawingml/2006/picture">
+                      <pic:pic xmlns:pic="http://schemas.openxmlformats.org/drawingml/2006/picture">
+                        <pic:nvPicPr>
+                          <pic:cNvPr id="5" name="Image5" descr="" title=""/>
+                          <pic:cNvPicPr>
+                            <a:picLocks noChangeAspect="1" noChangeArrowheads="1"/>
+                          </pic:cNvPicPr>
+                        </pic:nvPicPr>
+                        <pic:blipFill>
+                          <a:blip r:embed="rId7"/>
+                          <a:stretch>
+                            <a:fillRect/>
+                          </a:stretch>
+                        </pic:blipFill>
+                        <pic:spPr bwMode="auto">
+                          <a:xfrm>
+                            <a:off x="0" y="0"/>
+                            <a:ext cx="1795780" cy="1172210"/>
+                          </a:xfrm>
+                          <a:prstGeom prst="rect">
+                            <a:avLst/>
+                          </a:prstGeom>
+                        </pic:spPr>
+                      </pic:pic>
+                    </a:graphicData>
+                  </a:graphic>
+                </wp:anchor>
+              </w:drawing>
             </w:r>
           </w:p>
         </w:tc>
@@ -1808,6 +1866,51 @@
             </w:pPr>
             <w:r>
               <w:rPr/>
+              <w:drawing>
+                <wp:anchor behindDoc="0" distT="0" distB="0" distL="0" distR="0" simplePos="0" locked="0" layoutInCell="1" allowOverlap="1" relativeHeight="7">
+                  <wp:simplePos x="0" y="0"/>
+                  <wp:positionH relativeFrom="column">
+                    <wp:align>center</wp:align>
+                  </wp:positionH>
+                  <wp:positionV relativeFrom="paragraph">
+                    <wp:posOffset>635</wp:posOffset>
+                  </wp:positionV>
+                  <wp:extent cx="1795780" cy="1174750"/>
+                  <wp:effectExtent l="0" t="0" r="0" b="0"/>
+                  <wp:wrapSquare wrapText="largest"/>
+                  <wp:docPr id="6" name="Image6" descr="" title=""/>
+                  <wp:cNvGraphicFramePr>
+                    <a:graphicFrameLocks xmlns:a="http://schemas.openxmlformats.org/drawingml/2006/main" noChangeAspect="1"/>
+                  </wp:cNvGraphicFramePr>
+                  <a:graphic xmlns:a="http://schemas.openxmlformats.org/drawingml/2006/main">
+                    <a:graphicData uri="http://schemas.openxmlformats.org/drawingml/2006/picture">
+                      <pic:pic xmlns:pic="http://schemas.openxmlformats.org/drawingml/2006/picture">
+                        <pic:nvPicPr>
+                          <pic:cNvPr id="6" name="Image6" descr="" title=""/>
+                          <pic:cNvPicPr>
+                            <a:picLocks noChangeAspect="1" noChangeArrowheads="1"/>
+                          </pic:cNvPicPr>
+                        </pic:nvPicPr>
+                        <pic:blipFill>
+                          <a:blip r:embed="rId8"/>
+                          <a:stretch>
+                            <a:fillRect/>
+                          </a:stretch>
+                        </pic:blipFill>
+                        <pic:spPr bwMode="auto">
+                          <a:xfrm>
+                            <a:off x="0" y="0"/>
+                            <a:ext cx="1795780" cy="1174750"/>
+                          </a:xfrm>
+                          <a:prstGeom prst="rect">
+                            <a:avLst/>
+                          </a:prstGeom>
+                        </pic:spPr>
+                      </pic:pic>
+                    </a:graphicData>
+                  </a:graphic>
+                </wp:anchor>
+              </w:drawing>
             </w:r>
           </w:p>
         </w:tc>
@@ -1846,6 +1949,10 @@
               <w:rPr/>
               <w:t xml:space="preserve">  </w:t>
             </w:r>
+            <w:r>
+              <w:rPr/>
+              <w:t>1</w:t>
+            </w:r>
           </w:p>
         </w:tc>
         <w:tc>
@@ -1878,6 +1985,7 @@
             </w:pPr>
             <w:r>
               <w:rPr/>
+              <w:t>Root</w:t>
             </w:r>
           </w:p>
         </w:tc>
@@ -1894,6 +2002,7 @@
             </w:pPr>
             <w:r>
               <w:rPr/>
+              <w:t>1</w:t>
             </w:r>
           </w:p>
         </w:tc>
@@ -1910,6 +2019,7 @@
             </w:pPr>
             <w:r>
               <w:rPr/>
+              <w:t>1</w:t>
             </w:r>
           </w:p>
         </w:tc>
@@ -1926,6 +2036,51 @@
             </w:pPr>
             <w:r>
               <w:rPr/>
+              <w:drawing>
+                <wp:anchor behindDoc="0" distT="0" distB="0" distL="0" distR="0" simplePos="0" locked="0" layoutInCell="1" allowOverlap="1" relativeHeight="8">
+                  <wp:simplePos x="0" y="0"/>
+                  <wp:positionH relativeFrom="column">
+                    <wp:align>center</wp:align>
+                  </wp:positionH>
+                  <wp:positionV relativeFrom="paragraph">
+                    <wp:posOffset>635</wp:posOffset>
+                  </wp:positionV>
+                  <wp:extent cx="1795780" cy="1178560"/>
+                  <wp:effectExtent l="0" t="0" r="0" b="0"/>
+                  <wp:wrapSquare wrapText="largest"/>
+                  <wp:docPr id="7" name="Image7" descr="" title=""/>
+                  <wp:cNvGraphicFramePr>
+                    <a:graphicFrameLocks xmlns:a="http://schemas.openxmlformats.org/drawingml/2006/main" noChangeAspect="1"/>
+                  </wp:cNvGraphicFramePr>
+                  <a:graphic xmlns:a="http://schemas.openxmlformats.org/drawingml/2006/main">
+                    <a:graphicData uri="http://schemas.openxmlformats.org/drawingml/2006/picture">
+                      <pic:pic xmlns:pic="http://schemas.openxmlformats.org/drawingml/2006/picture">
+                        <pic:nvPicPr>
+                          <pic:cNvPr id="7" name="Image7" descr="" title=""/>
+                          <pic:cNvPicPr>
+                            <a:picLocks noChangeAspect="1" noChangeArrowheads="1"/>
+                          </pic:cNvPicPr>
+                        </pic:nvPicPr>
+                        <pic:blipFill>
+                          <a:blip r:embed="rId9"/>
+                          <a:stretch>
+                            <a:fillRect/>
+                          </a:stretch>
+                        </pic:blipFill>
+                        <pic:spPr bwMode="auto">
+                          <a:xfrm>
+                            <a:off x="0" y="0"/>
+                            <a:ext cx="1795780" cy="1178560"/>
+                          </a:xfrm>
+                          <a:prstGeom prst="rect">
+                            <a:avLst/>
+                          </a:prstGeom>
+                        </pic:spPr>
+                      </pic:pic>
+                    </a:graphicData>
+                  </a:graphic>
+                </wp:anchor>
+              </w:drawing>
             </w:r>
           </w:p>
         </w:tc>
@@ -1962,6 +2117,7 @@
             </w:pPr>
             <w:r>
               <w:rPr/>
+              <w:t>2</w:t>
             </w:r>
           </w:p>
         </w:tc>
@@ -1995,6 +2151,7 @@
             </w:pPr>
             <w:r>
               <w:rPr/>
+              <w:t>Root</w:t>
             </w:r>
           </w:p>
         </w:tc>
@@ -2011,6 +2168,7 @@
             </w:pPr>
             <w:r>
               <w:rPr/>
+              <w:t>1</w:t>
             </w:r>
           </w:p>
         </w:tc>
@@ -2027,6 +2185,7 @@
             </w:pPr>
             <w:r>
               <w:rPr/>
+              <w:t>2</w:t>
             </w:r>
           </w:p>
         </w:tc>
@@ -2043,6 +2202,51 @@
             </w:pPr>
             <w:r>
               <w:rPr/>
+              <w:drawing>
+                <wp:anchor behindDoc="0" distT="0" distB="0" distL="0" distR="0" simplePos="0" locked="0" layoutInCell="1" allowOverlap="1" relativeHeight="9">
+                  <wp:simplePos x="0" y="0"/>
+                  <wp:positionH relativeFrom="column">
+                    <wp:align>center</wp:align>
+                  </wp:positionH>
+                  <wp:positionV relativeFrom="paragraph">
+                    <wp:posOffset>635</wp:posOffset>
+                  </wp:positionV>
+                  <wp:extent cx="1795780" cy="1246505"/>
+                  <wp:effectExtent l="0" t="0" r="0" b="0"/>
+                  <wp:wrapSquare wrapText="largest"/>
+                  <wp:docPr id="8" name="Image8" descr="" title=""/>
+                  <wp:cNvGraphicFramePr>
+                    <a:graphicFrameLocks xmlns:a="http://schemas.openxmlformats.org/drawingml/2006/main" noChangeAspect="1"/>
+                  </wp:cNvGraphicFramePr>
+                  <a:graphic xmlns:a="http://schemas.openxmlformats.org/drawingml/2006/main">
+                    <a:graphicData uri="http://schemas.openxmlformats.org/drawingml/2006/picture">
+                      <pic:pic xmlns:pic="http://schemas.openxmlformats.org/drawingml/2006/picture">
+                        <pic:nvPicPr>
+                          <pic:cNvPr id="8" name="Image8" descr="" title=""/>
+                          <pic:cNvPicPr>
+                            <a:picLocks noChangeAspect="1" noChangeArrowheads="1"/>
+                          </pic:cNvPicPr>
+                        </pic:nvPicPr>
+                        <pic:blipFill>
+                          <a:blip r:embed="rId10"/>
+                          <a:stretch>
+                            <a:fillRect/>
+                          </a:stretch>
+                        </pic:blipFill>
+                        <pic:spPr bwMode="auto">
+                          <a:xfrm>
+                            <a:off x="0" y="0"/>
+                            <a:ext cx="1795780" cy="1246505"/>
+                          </a:xfrm>
+                          <a:prstGeom prst="rect">
+                            <a:avLst/>
+                          </a:prstGeom>
+                        </pic:spPr>
+                      </pic:pic>
+                    </a:graphicData>
+                  </a:graphic>
+                </wp:anchor>
+              </w:drawing>
             </w:r>
           </w:p>
         </w:tc>
@@ -2079,6 +2283,7 @@
             </w:pPr>
             <w:r>
               <w:rPr/>
+              <w:t>3</w:t>
             </w:r>
           </w:p>
         </w:tc>
@@ -2112,6 +2317,7 @@
             </w:pPr>
             <w:r>
               <w:rPr/>
+              <w:t>B</w:t>
             </w:r>
           </w:p>
         </w:tc>
@@ -2128,6 +2334,7 @@
             </w:pPr>
             <w:r>
               <w:rPr/>
+              <w:t>3</w:t>
             </w:r>
           </w:p>
         </w:tc>
@@ -2144,6 +2351,7 @@
             </w:pPr>
             <w:r>
               <w:rPr/>
+              <w:t>1</w:t>
             </w:r>
           </w:p>
         </w:tc>
@@ -2160,6 +2368,51 @@
             </w:pPr>
             <w:r>
               <w:rPr/>
+              <w:drawing>
+                <wp:anchor behindDoc="0" distT="0" distB="0" distL="0" distR="0" simplePos="0" locked="0" layoutInCell="1" allowOverlap="1" relativeHeight="10">
+                  <wp:simplePos x="0" y="0"/>
+                  <wp:positionH relativeFrom="column">
+                    <wp:align>center</wp:align>
+                  </wp:positionH>
+                  <wp:positionV relativeFrom="paragraph">
+                    <wp:posOffset>635</wp:posOffset>
+                  </wp:positionV>
+                  <wp:extent cx="1795780" cy="995680"/>
+                  <wp:effectExtent l="0" t="0" r="0" b="0"/>
+                  <wp:wrapSquare wrapText="largest"/>
+                  <wp:docPr id="9" name="Image9" descr="" title=""/>
+                  <wp:cNvGraphicFramePr>
+                    <a:graphicFrameLocks xmlns:a="http://schemas.openxmlformats.org/drawingml/2006/main" noChangeAspect="1"/>
+                  </wp:cNvGraphicFramePr>
+                  <a:graphic xmlns:a="http://schemas.openxmlformats.org/drawingml/2006/main">
+                    <a:graphicData uri="http://schemas.openxmlformats.org/drawingml/2006/picture">
+                      <pic:pic xmlns:pic="http://schemas.openxmlformats.org/drawingml/2006/picture">
+                        <pic:nvPicPr>
+                          <pic:cNvPr id="9" name="Image9" descr="" title=""/>
+                          <pic:cNvPicPr>
+                            <a:picLocks noChangeAspect="1" noChangeArrowheads="1"/>
+                          </pic:cNvPicPr>
+                        </pic:nvPicPr>
+                        <pic:blipFill>
+                          <a:blip r:embed="rId11"/>
+                          <a:stretch>
+                            <a:fillRect/>
+                          </a:stretch>
+                        </pic:blipFill>
+                        <pic:spPr bwMode="auto">
+                          <a:xfrm>
+                            <a:off x="0" y="0"/>
+                            <a:ext cx="1795780" cy="995680"/>
+                          </a:xfrm>
+                          <a:prstGeom prst="rect">
+                            <a:avLst/>
+                          </a:prstGeom>
+                        </pic:spPr>
+                      </pic:pic>
+                    </a:graphicData>
+                  </a:graphic>
+                </wp:anchor>
+              </w:drawing>
             </w:r>
           </w:p>
         </w:tc>
@@ -2196,6 +2449,7 @@
             </w:pPr>
             <w:r>
               <w:rPr/>
+              <w:t>4</w:t>
             </w:r>
           </w:p>
         </w:tc>
@@ -2229,6 +2483,7 @@
             </w:pPr>
             <w:r>
               <w:rPr/>
+              <w:t>B</w:t>
             </w:r>
           </w:p>
         </w:tc>
@@ -2245,6 +2500,7 @@
             </w:pPr>
             <w:r>
               <w:rPr/>
+              <w:t>3</w:t>
             </w:r>
           </w:p>
         </w:tc>
@@ -2261,6 +2517,7 @@
             </w:pPr>
             <w:r>
               <w:rPr/>
+              <w:t>2</w:t>
             </w:r>
           </w:p>
         </w:tc>
@@ -2277,6 +2534,51 @@
             </w:pPr>
             <w:r>
               <w:rPr/>
+              <w:drawing>
+                <wp:anchor behindDoc="0" distT="0" distB="0" distL="0" distR="0" simplePos="0" locked="0" layoutInCell="1" allowOverlap="1" relativeHeight="11">
+                  <wp:simplePos x="0" y="0"/>
+                  <wp:positionH relativeFrom="column">
+                    <wp:align>center</wp:align>
+                  </wp:positionH>
+                  <wp:positionV relativeFrom="paragraph">
+                    <wp:posOffset>635</wp:posOffset>
+                  </wp:positionV>
+                  <wp:extent cx="1795780" cy="978535"/>
+                  <wp:effectExtent l="0" t="0" r="0" b="0"/>
+                  <wp:wrapSquare wrapText="largest"/>
+                  <wp:docPr id="10" name="Image10" descr="" title=""/>
+                  <wp:cNvGraphicFramePr>
+                    <a:graphicFrameLocks xmlns:a="http://schemas.openxmlformats.org/drawingml/2006/main" noChangeAspect="1"/>
+                  </wp:cNvGraphicFramePr>
+                  <a:graphic xmlns:a="http://schemas.openxmlformats.org/drawingml/2006/main">
+                    <a:graphicData uri="http://schemas.openxmlformats.org/drawingml/2006/picture">
+                      <pic:pic xmlns:pic="http://schemas.openxmlformats.org/drawingml/2006/picture">
+                        <pic:nvPicPr>
+                          <pic:cNvPr id="10" name="Image10" descr="" title=""/>
+                          <pic:cNvPicPr>
+                            <a:picLocks noChangeAspect="1" noChangeArrowheads="1"/>
+                          </pic:cNvPicPr>
+                        </pic:nvPicPr>
+                        <pic:blipFill>
+                          <a:blip r:embed="rId12"/>
+                          <a:stretch>
+                            <a:fillRect/>
+                          </a:stretch>
+                        </pic:blipFill>
+                        <pic:spPr bwMode="auto">
+                          <a:xfrm>
+                            <a:off x="0" y="0"/>
+                            <a:ext cx="1795780" cy="978535"/>
+                          </a:xfrm>
+                          <a:prstGeom prst="rect">
+                            <a:avLst/>
+                          </a:prstGeom>
+                        </pic:spPr>
+                      </pic:pic>
+                    </a:graphicData>
+                  </a:graphic>
+                </wp:anchor>
+              </w:drawing>
             </w:r>
           </w:p>
         </w:tc>
@@ -2313,6 +2615,7 @@
             </w:pPr>
             <w:r>
               <w:rPr/>
+              <w:t>5</w:t>
             </w:r>
           </w:p>
         </w:tc>
@@ -2346,6 +2649,7 @@
             </w:pPr>
             <w:r>
               <w:rPr/>
+              <w:t>B</w:t>
             </w:r>
           </w:p>
         </w:tc>
@@ -2362,6 +2666,7 @@
             </w:pPr>
             <w:r>
               <w:rPr/>
+              <w:t>3</w:t>
             </w:r>
           </w:p>
         </w:tc>
@@ -2378,6 +2683,7 @@
             </w:pPr>
             <w:r>
               <w:rPr/>
+              <w:t>3</w:t>
             </w:r>
           </w:p>
         </w:tc>
@@ -2394,6 +2700,51 @@
             </w:pPr>
             <w:r>
               <w:rPr/>
+              <w:drawing>
+                <wp:anchor behindDoc="0" distT="0" distB="0" distL="0" distR="0" simplePos="0" locked="0" layoutInCell="1" allowOverlap="1" relativeHeight="12">
+                  <wp:simplePos x="0" y="0"/>
+                  <wp:positionH relativeFrom="column">
+                    <wp:align>center</wp:align>
+                  </wp:positionH>
+                  <wp:positionV relativeFrom="paragraph">
+                    <wp:posOffset>635</wp:posOffset>
+                  </wp:positionV>
+                  <wp:extent cx="1795780" cy="1016635"/>
+                  <wp:effectExtent l="0" t="0" r="0" b="0"/>
+                  <wp:wrapSquare wrapText="largest"/>
+                  <wp:docPr id="11" name="Image11" descr="" title=""/>
+                  <wp:cNvGraphicFramePr>
+                    <a:graphicFrameLocks xmlns:a="http://schemas.openxmlformats.org/drawingml/2006/main" noChangeAspect="1"/>
+                  </wp:cNvGraphicFramePr>
+                  <a:graphic xmlns:a="http://schemas.openxmlformats.org/drawingml/2006/main">
+                    <a:graphicData uri="http://schemas.openxmlformats.org/drawingml/2006/picture">
+                      <pic:pic xmlns:pic="http://schemas.openxmlformats.org/drawingml/2006/picture">
+                        <pic:nvPicPr>
+                          <pic:cNvPr id="11" name="Image11" descr="" title=""/>
+                          <pic:cNvPicPr>
+                            <a:picLocks noChangeAspect="1" noChangeArrowheads="1"/>
+                          </pic:cNvPicPr>
+                        </pic:nvPicPr>
+                        <pic:blipFill>
+                          <a:blip r:embed="rId13"/>
+                          <a:stretch>
+                            <a:fillRect/>
+                          </a:stretch>
+                        </pic:blipFill>
+                        <pic:spPr bwMode="auto">
+                          <a:xfrm>
+                            <a:off x="0" y="0"/>
+                            <a:ext cx="1795780" cy="1016635"/>
+                          </a:xfrm>
+                          <a:prstGeom prst="rect">
+                            <a:avLst/>
+                          </a:prstGeom>
+                        </pic:spPr>
+                      </pic:pic>
+                    </a:graphicData>
+                  </a:graphic>
+                </wp:anchor>
+              </w:drawing>
             </w:r>
           </w:p>
         </w:tc>
@@ -2430,204 +2781,6 @@
       </w:pPr>
       <w:r>
         <w:rPr/>
-      </w:r>
-    </w:p>
-    <w:p>
-      <w:pPr>
-        <w:pStyle w:val="Normal"/>
-        <w:bidi w:val="0"/>
-        <w:jc w:val="start"/>
-        <w:rPr/>
-      </w:pPr>
-      <w:r>
-        <w:rPr/>
-      </w:r>
-    </w:p>
-    <w:p>
-      <w:pPr>
-        <w:pStyle w:val="Normal"/>
-        <w:bidi w:val="0"/>
-        <w:jc w:val="start"/>
-        <w:rPr/>
-      </w:pPr>
-      <w:r>
-        <w:rPr/>
-      </w:r>
-    </w:p>
-    <w:p>
-      <w:pPr>
-        <w:pStyle w:val="Normal"/>
-        <w:bidi w:val="0"/>
-        <w:jc w:val="start"/>
-        <w:rPr/>
-      </w:pPr>
-      <w:r>
-        <w:rPr/>
-      </w:r>
-    </w:p>
-    <w:p>
-      <w:pPr>
-        <w:pStyle w:val="Normal"/>
-        <w:bidi w:val="0"/>
-        <w:jc w:val="start"/>
-        <w:rPr/>
-      </w:pPr>
-      <w:r>
-        <w:rPr/>
-      </w:r>
-    </w:p>
-    <w:p>
-      <w:pPr>
-        <w:pStyle w:val="Normal"/>
-        <w:bidi w:val="0"/>
-        <w:jc w:val="start"/>
-        <w:rPr/>
-      </w:pPr>
-      <w:r>
-        <w:rPr/>
-      </w:r>
-    </w:p>
-    <w:p>
-      <w:pPr>
-        <w:pStyle w:val="Normal"/>
-        <w:bidi w:val="0"/>
-        <w:jc w:val="start"/>
-        <w:rPr/>
-      </w:pPr>
-      <w:r>
-        <w:rPr/>
-      </w:r>
-    </w:p>
-    <w:p>
-      <w:pPr>
-        <w:pStyle w:val="Normal"/>
-        <w:bidi w:val="0"/>
-        <w:jc w:val="start"/>
-        <w:rPr/>
-      </w:pPr>
-      <w:r>
-        <w:rPr/>
-      </w:r>
-    </w:p>
-    <w:p>
-      <w:pPr>
-        <w:pStyle w:val="Normal"/>
-        <w:bidi w:val="0"/>
-        <w:jc w:val="start"/>
-        <w:rPr/>
-      </w:pPr>
-      <w:r>
-        <w:rPr/>
-      </w:r>
-    </w:p>
-    <w:p>
-      <w:pPr>
-        <w:pStyle w:val="Normal"/>
-        <w:bidi w:val="0"/>
-        <w:jc w:val="start"/>
-        <w:rPr/>
-      </w:pPr>
-      <w:r>
-        <w:rPr/>
-      </w:r>
-    </w:p>
-    <w:p>
-      <w:pPr>
-        <w:pStyle w:val="Normal"/>
-        <w:bidi w:val="0"/>
-        <w:jc w:val="start"/>
-        <w:rPr/>
-      </w:pPr>
-      <w:r>
-        <w:rPr/>
-      </w:r>
-    </w:p>
-    <w:p>
-      <w:pPr>
-        <w:pStyle w:val="Normal"/>
-        <w:bidi w:val="0"/>
-        <w:jc w:val="start"/>
-        <w:rPr/>
-      </w:pPr>
-      <w:r>
-        <w:rPr/>
-      </w:r>
-    </w:p>
-    <w:p>
-      <w:pPr>
-        <w:pStyle w:val="Normal"/>
-        <w:bidi w:val="0"/>
-        <w:jc w:val="start"/>
-        <w:rPr/>
-      </w:pPr>
-      <w:r>
-        <w:rPr/>
-      </w:r>
-    </w:p>
-    <w:p>
-      <w:pPr>
-        <w:pStyle w:val="Normal"/>
-        <w:bidi w:val="0"/>
-        <w:jc w:val="start"/>
-        <w:rPr/>
-      </w:pPr>
-      <w:r>
-        <w:rPr/>
-      </w:r>
-    </w:p>
-    <w:p>
-      <w:pPr>
-        <w:pStyle w:val="Normal"/>
-        <w:bidi w:val="0"/>
-        <w:jc w:val="start"/>
-        <w:rPr/>
-      </w:pPr>
-      <w:r>
-        <w:rPr/>
-      </w:r>
-    </w:p>
-    <w:p>
-      <w:pPr>
-        <w:pStyle w:val="Normal"/>
-        <w:bidi w:val="0"/>
-        <w:jc w:val="start"/>
-        <w:rPr/>
-      </w:pPr>
-      <w:r>
-        <w:rPr/>
-      </w:r>
-    </w:p>
-    <w:p>
-      <w:pPr>
-        <w:pStyle w:val="Normal"/>
-        <w:bidi w:val="0"/>
-        <w:jc w:val="start"/>
-        <w:rPr/>
-      </w:pPr>
-      <w:r>
-        <w:rPr/>
-      </w:r>
-    </w:p>
-    <w:p>
-      <w:pPr>
-        <w:pStyle w:val="Normal"/>
-        <w:bidi w:val="0"/>
-        <w:jc w:val="start"/>
-        <w:rPr/>
-      </w:pPr>
-      <w:r>
-        <w:rPr/>
-      </w:r>
-    </w:p>
-    <w:p>
-      <w:pPr>
-        <w:pStyle w:val="Normal"/>
-        <w:bidi w:val="0"/>
-        <w:jc w:val="start"/>
-        <w:rPr/>
-      </w:pPr>
-      <w:r>
-        <w:rPr/>
         <w:t>2. Suffix tree for large alphabet</w:t>
       </w:r>
     </w:p>
@@ -2707,496 +2860,400 @@
         <w:pStyle w:val="Normal"/>
         <w:bidi w:val="0"/>
         <w:jc w:val="start"/>
-        <w:rPr/>
-      </w:pPr>
-      <w:r>
-        <w:rPr/>
-      </w:r>
-    </w:p>
-    <w:p>
-      <w:pPr>
-        <w:pStyle w:val="Normal"/>
-        <w:bidi w:val="0"/>
-        <w:jc w:val="start"/>
-        <w:rPr/>
-      </w:pPr>
-      <w:r>
-        <w:rPr/>
-      </w:r>
-    </w:p>
-    <w:p>
-      <w:pPr>
-        <w:pStyle w:val="Normal"/>
-        <w:bidi w:val="0"/>
-        <w:jc w:val="start"/>
-        <w:rPr/>
-      </w:pPr>
-      <w:r>
-        <w:rPr/>
-      </w:r>
-    </w:p>
-    <w:p>
-      <w:pPr>
-        <w:pStyle w:val="Normal"/>
-        <w:bidi w:val="0"/>
-        <w:jc w:val="start"/>
-        <w:rPr/>
-      </w:pPr>
-      <w:r>
-        <w:rPr/>
-      </w:r>
-    </w:p>
-    <w:p>
-      <w:pPr>
-        <w:pStyle w:val="Normal"/>
-        <w:bidi w:val="0"/>
-        <w:jc w:val="start"/>
-        <w:rPr/>
-      </w:pPr>
-      <w:r>
-        <w:rPr/>
-      </w:r>
-    </w:p>
-    <w:p>
-      <w:pPr>
-        <w:pStyle w:val="Normal"/>
-        <w:bidi w:val="0"/>
-        <w:jc w:val="start"/>
-        <w:rPr/>
-      </w:pPr>
-      <w:r>
-        <w:rPr/>
-      </w:r>
-    </w:p>
-    <w:p>
-      <w:pPr>
-        <w:pStyle w:val="Normal"/>
-        <w:bidi w:val="0"/>
-        <w:jc w:val="start"/>
-        <w:rPr/>
-      </w:pPr>
-      <w:r>
-        <w:rPr/>
-      </w:r>
-    </w:p>
-    <w:p>
-      <w:pPr>
-        <w:pStyle w:val="Normal"/>
-        <w:bidi w:val="0"/>
-        <w:jc w:val="start"/>
-        <w:rPr/>
-      </w:pPr>
-      <w:r>
-        <w:rPr/>
-      </w:r>
-    </w:p>
-    <w:p>
-      <w:pPr>
-        <w:pStyle w:val="Normal"/>
-        <w:bidi w:val="0"/>
-        <w:jc w:val="start"/>
-        <w:rPr/>
-      </w:pPr>
-      <w:r>
-        <w:rPr/>
-      </w:r>
-    </w:p>
-    <w:p>
-      <w:pPr>
-        <w:pStyle w:val="Normal"/>
-        <w:bidi w:val="0"/>
-        <w:jc w:val="start"/>
-        <w:rPr/>
-      </w:pPr>
-      <w:r>
-        <w:rPr/>
-      </w:r>
-    </w:p>
-    <w:p>
-      <w:pPr>
-        <w:pStyle w:val="Normal"/>
-        <w:bidi w:val="0"/>
-        <w:jc w:val="start"/>
-        <w:rPr/>
-      </w:pPr>
-      <w:r>
-        <w:rPr/>
-      </w:r>
-    </w:p>
-    <w:p>
-      <w:pPr>
-        <w:pStyle w:val="Normal"/>
-        <w:bidi w:val="0"/>
-        <w:jc w:val="start"/>
-        <w:rPr/>
-      </w:pPr>
-      <w:r>
-        <w:rPr/>
-      </w:r>
-    </w:p>
-    <w:p>
-      <w:pPr>
-        <w:pStyle w:val="Normal"/>
-        <w:bidi w:val="0"/>
-        <w:jc w:val="start"/>
-        <w:rPr/>
-      </w:pPr>
-      <w:r>
-        <w:rPr/>
-      </w:r>
-    </w:p>
-    <w:p>
-      <w:pPr>
-        <w:pStyle w:val="Normal"/>
-        <w:bidi w:val="0"/>
-        <w:jc w:val="start"/>
-        <w:rPr/>
-      </w:pPr>
-      <w:r>
-        <w:rPr/>
-      </w:r>
-    </w:p>
-    <w:p>
-      <w:pPr>
-        <w:pStyle w:val="Normal"/>
-        <w:bidi w:val="0"/>
-        <w:jc w:val="start"/>
-        <w:rPr/>
-      </w:pPr>
-      <w:r>
-        <w:rPr/>
-      </w:r>
-    </w:p>
-    <w:p>
-      <w:pPr>
-        <w:pStyle w:val="Normal"/>
-        <w:bidi w:val="0"/>
-        <w:jc w:val="start"/>
-        <w:rPr/>
-      </w:pPr>
-      <w:r>
-        <w:rPr/>
-      </w:r>
-    </w:p>
-    <w:p>
-      <w:pPr>
-        <w:pStyle w:val="Normal"/>
-        <w:bidi w:val="0"/>
-        <w:jc w:val="start"/>
-        <w:rPr/>
-      </w:pPr>
-      <w:r>
-        <w:rPr/>
-      </w:r>
-    </w:p>
-    <w:p>
-      <w:pPr>
-        <w:pStyle w:val="Normal"/>
-        <w:bidi w:val="0"/>
-        <w:jc w:val="start"/>
-        <w:rPr/>
-      </w:pPr>
-      <w:r>
-        <w:rPr/>
-      </w:r>
-    </w:p>
-    <w:p>
-      <w:pPr>
-        <w:pStyle w:val="Normal"/>
-        <w:bidi w:val="0"/>
-        <w:jc w:val="start"/>
-        <w:rPr/>
-      </w:pPr>
-      <w:r>
-        <w:rPr/>
-      </w:r>
-    </w:p>
-    <w:p>
-      <w:pPr>
-        <w:pStyle w:val="Normal"/>
-        <w:bidi w:val="0"/>
-        <w:jc w:val="start"/>
-        <w:rPr/>
-      </w:pPr>
-      <w:r>
-        <w:rPr/>
-      </w:r>
-    </w:p>
-    <w:p>
-      <w:pPr>
-        <w:pStyle w:val="Normal"/>
-        <w:bidi w:val="0"/>
-        <w:jc w:val="start"/>
-        <w:rPr/>
-      </w:pPr>
-      <w:r>
-        <w:rPr/>
-      </w:r>
-    </w:p>
-    <w:p>
-      <w:pPr>
-        <w:pStyle w:val="Normal"/>
-        <w:bidi w:val="0"/>
-        <w:jc w:val="start"/>
-        <w:rPr/>
-      </w:pPr>
-      <w:r>
-        <w:rPr/>
-      </w:r>
-    </w:p>
-    <w:p>
-      <w:pPr>
-        <w:pStyle w:val="Normal"/>
-        <w:bidi w:val="0"/>
-        <w:jc w:val="start"/>
-        <w:rPr/>
-      </w:pPr>
-      <w:r>
-        <w:rPr/>
-      </w:r>
-    </w:p>
-    <w:p>
-      <w:pPr>
-        <w:pStyle w:val="Normal"/>
-        <w:bidi w:val="0"/>
-        <w:jc w:val="start"/>
-        <w:rPr/>
-      </w:pPr>
-      <w:r>
-        <w:rPr/>
-      </w:r>
-    </w:p>
-    <w:p>
-      <w:pPr>
-        <w:pStyle w:val="Normal"/>
-        <w:bidi w:val="0"/>
-        <w:jc w:val="start"/>
-        <w:rPr/>
-      </w:pPr>
-      <w:r>
-        <w:rPr/>
-      </w:r>
-    </w:p>
-    <w:p>
-      <w:pPr>
-        <w:pStyle w:val="Normal"/>
-        <w:bidi w:val="0"/>
-        <w:jc w:val="start"/>
-        <w:rPr/>
-      </w:pPr>
-      <w:r>
-        <w:rPr/>
-      </w:r>
-    </w:p>
-    <w:p>
-      <w:pPr>
-        <w:pStyle w:val="Normal"/>
-        <w:bidi w:val="0"/>
-        <w:jc w:val="start"/>
-        <w:rPr/>
-      </w:pPr>
-      <w:r>
-        <w:rPr/>
-      </w:r>
-    </w:p>
-    <w:p>
-      <w:pPr>
-        <w:pStyle w:val="Normal"/>
-        <w:bidi w:val="0"/>
-        <w:jc w:val="start"/>
-        <w:rPr/>
-      </w:pPr>
-      <w:r>
-        <w:rPr/>
-      </w:r>
-    </w:p>
-    <w:p>
-      <w:pPr>
-        <w:pStyle w:val="Normal"/>
-        <w:bidi w:val="0"/>
-        <w:jc w:val="start"/>
-        <w:rPr/>
-      </w:pPr>
-      <w:r>
-        <w:rPr/>
-      </w:r>
-    </w:p>
-    <w:p>
-      <w:pPr>
-        <w:pStyle w:val="Normal"/>
-        <w:bidi w:val="0"/>
-        <w:jc w:val="start"/>
-        <w:rPr/>
-      </w:pPr>
-      <w:r>
-        <w:rPr/>
-      </w:r>
-    </w:p>
-    <w:p>
-      <w:pPr>
-        <w:pStyle w:val="Normal"/>
-        <w:bidi w:val="0"/>
-        <w:jc w:val="start"/>
-        <w:rPr/>
-      </w:pPr>
-      <w:r>
-        <w:rPr/>
-      </w:r>
-    </w:p>
-    <w:p>
-      <w:pPr>
-        <w:pStyle w:val="Normal"/>
-        <w:bidi w:val="0"/>
-        <w:jc w:val="start"/>
-        <w:rPr/>
-      </w:pPr>
-      <w:r>
-        <w:rPr/>
-      </w:r>
-    </w:p>
-    <w:p>
-      <w:pPr>
-        <w:pStyle w:val="Normal"/>
-        <w:bidi w:val="0"/>
-        <w:jc w:val="start"/>
-        <w:rPr/>
-      </w:pPr>
-      <w:r>
-        <w:rPr/>
-      </w:r>
-    </w:p>
-    <w:p>
-      <w:pPr>
-        <w:pStyle w:val="Normal"/>
-        <w:bidi w:val="0"/>
-        <w:jc w:val="start"/>
-        <w:rPr/>
-      </w:pPr>
-      <w:r>
-        <w:rPr/>
-      </w:r>
-    </w:p>
-    <w:p>
-      <w:pPr>
-        <w:pStyle w:val="Normal"/>
-        <w:bidi w:val="0"/>
-        <w:jc w:val="start"/>
-        <w:rPr/>
-      </w:pPr>
-      <w:r>
-        <w:rPr/>
-      </w:r>
-    </w:p>
-    <w:p>
-      <w:pPr>
-        <w:pStyle w:val="Normal"/>
-        <w:bidi w:val="0"/>
-        <w:jc w:val="start"/>
-        <w:rPr/>
-      </w:pPr>
-      <w:r>
-        <w:rPr/>
-      </w:r>
-    </w:p>
-    <w:p>
-      <w:pPr>
-        <w:pStyle w:val="Normal"/>
-        <w:bidi w:val="0"/>
-        <w:jc w:val="start"/>
-        <w:rPr/>
-      </w:pPr>
-      <w:r>
-        <w:rPr/>
-      </w:r>
-    </w:p>
-    <w:p>
-      <w:pPr>
-        <w:pStyle w:val="Normal"/>
-        <w:bidi w:val="0"/>
-        <w:jc w:val="start"/>
-        <w:rPr/>
-      </w:pPr>
-      <w:r>
-        <w:rPr/>
-      </w:r>
-    </w:p>
-    <w:p>
-      <w:pPr>
-        <w:pStyle w:val="Normal"/>
-        <w:bidi w:val="0"/>
-        <w:jc w:val="start"/>
-        <w:rPr/>
-      </w:pPr>
-      <w:r>
-        <w:rPr/>
-      </w:r>
-    </w:p>
-    <w:p>
-      <w:pPr>
-        <w:pStyle w:val="Normal"/>
-        <w:bidi w:val="0"/>
-        <w:jc w:val="start"/>
-        <w:rPr/>
-      </w:pPr>
-      <w:r>
-        <w:rPr/>
-      </w:r>
-    </w:p>
-    <w:p>
-      <w:pPr>
-        <w:pStyle w:val="Normal"/>
-        <w:bidi w:val="0"/>
-        <w:jc w:val="start"/>
-        <w:rPr/>
-      </w:pPr>
-      <w:r>
-        <w:rPr/>
-      </w:r>
-    </w:p>
-    <w:p>
-      <w:pPr>
-        <w:pStyle w:val="Normal"/>
-        <w:bidi w:val="0"/>
-        <w:jc w:val="start"/>
-        <w:rPr/>
-      </w:pPr>
-      <w:r>
-        <w:rPr/>
-      </w:r>
-    </w:p>
-    <w:p>
-      <w:pPr>
-        <w:pStyle w:val="Normal"/>
-        <w:bidi w:val="0"/>
-        <w:jc w:val="start"/>
-        <w:rPr/>
-      </w:pPr>
-      <w:r>
-        <w:rPr/>
-      </w:r>
-    </w:p>
-    <w:p>
-      <w:pPr>
-        <w:pStyle w:val="Normal"/>
-        <w:bidi w:val="0"/>
-        <w:jc w:val="start"/>
-        <w:rPr/>
-      </w:pPr>
-      <w:r>
-        <w:rPr/>
-      </w:r>
-    </w:p>
-    <w:p>
-      <w:pPr>
-        <w:pStyle w:val="Normal"/>
-        <w:bidi w:val="1"/>
-        <w:jc w:val="start"/>
-        <w:rPr/>
-      </w:pPr>
-      <w:r>
         <w:rPr>
-          <w:rtl w:val="true"/>
+          <w:color w:val="C9211E"/>
         </w:rPr>
+      </w:pPr>
+      <w:r>
+        <w:rPr>
+          <w:color w:val="C9211E"/>
+        </w:rPr>
+        <w:t>Since Ukkonnen’s algorithm takes linear time to build a suffix tree from a given string, we can use binary search on the alphabet size |a| if it is sorted, which would take O(log n) time. Together we would have a lower bound of O(n log n)</w:t>
+      </w:r>
+    </w:p>
+    <w:p>
+      <w:pPr>
+        <w:pStyle w:val="Normal"/>
+        <w:bidi w:val="0"/>
+        <w:jc w:val="start"/>
+        <w:rPr/>
+      </w:pPr>
+      <w:r>
+        <w:rPr/>
+      </w:r>
+    </w:p>
+    <w:p>
+      <w:pPr>
+        <w:pStyle w:val="Normal"/>
+        <w:bidi w:val="0"/>
+        <w:jc w:val="start"/>
+        <w:rPr/>
+      </w:pPr>
+      <w:r>
+        <w:rPr/>
+      </w:r>
+    </w:p>
+    <w:p>
+      <w:pPr>
+        <w:pStyle w:val="Normal"/>
+        <w:bidi w:val="0"/>
+        <w:jc w:val="start"/>
+        <w:rPr/>
+      </w:pPr>
+      <w:r>
+        <w:rPr/>
+      </w:r>
+    </w:p>
+    <w:p>
+      <w:pPr>
+        <w:pStyle w:val="Normal"/>
+        <w:bidi w:val="0"/>
+        <w:jc w:val="start"/>
+        <w:rPr/>
+      </w:pPr>
+      <w:r>
+        <w:rPr/>
+      </w:r>
+    </w:p>
+    <w:p>
+      <w:pPr>
+        <w:pStyle w:val="Normal"/>
+        <w:bidi w:val="0"/>
+        <w:jc w:val="start"/>
+        <w:rPr/>
+      </w:pPr>
+      <w:r>
+        <w:rPr/>
+      </w:r>
+    </w:p>
+    <w:p>
+      <w:pPr>
+        <w:pStyle w:val="Normal"/>
+        <w:bidi w:val="0"/>
+        <w:jc w:val="start"/>
+        <w:rPr/>
+      </w:pPr>
+      <w:r>
+        <w:rPr/>
+      </w:r>
+    </w:p>
+    <w:p>
+      <w:pPr>
+        <w:pStyle w:val="Normal"/>
+        <w:bidi w:val="0"/>
+        <w:jc w:val="start"/>
+        <w:rPr/>
+      </w:pPr>
+      <w:r>
+        <w:rPr/>
+      </w:r>
+    </w:p>
+    <w:p>
+      <w:pPr>
+        <w:pStyle w:val="Normal"/>
+        <w:bidi w:val="0"/>
+        <w:jc w:val="start"/>
+        <w:rPr/>
+      </w:pPr>
+      <w:r>
+        <w:rPr/>
+      </w:r>
+    </w:p>
+    <w:p>
+      <w:pPr>
+        <w:pStyle w:val="Normal"/>
+        <w:bidi w:val="0"/>
+        <w:jc w:val="start"/>
+        <w:rPr/>
+      </w:pPr>
+      <w:r>
+        <w:rPr/>
+      </w:r>
+    </w:p>
+    <w:p>
+      <w:pPr>
+        <w:pStyle w:val="Normal"/>
+        <w:bidi w:val="0"/>
+        <w:jc w:val="start"/>
+        <w:rPr/>
+      </w:pPr>
+      <w:r>
+        <w:rPr/>
+      </w:r>
+    </w:p>
+    <w:p>
+      <w:pPr>
+        <w:pStyle w:val="Normal"/>
+        <w:bidi w:val="0"/>
+        <w:jc w:val="start"/>
+        <w:rPr/>
+      </w:pPr>
+      <w:r>
+        <w:rPr/>
+      </w:r>
+    </w:p>
+    <w:p>
+      <w:pPr>
+        <w:pStyle w:val="Normal"/>
+        <w:bidi w:val="0"/>
+        <w:jc w:val="start"/>
+        <w:rPr/>
+      </w:pPr>
+      <w:r>
+        <w:rPr/>
+      </w:r>
+    </w:p>
+    <w:p>
+      <w:pPr>
+        <w:pStyle w:val="Normal"/>
+        <w:bidi w:val="0"/>
+        <w:jc w:val="start"/>
+        <w:rPr/>
+      </w:pPr>
+      <w:r>
+        <w:rPr/>
+      </w:r>
+    </w:p>
+    <w:p>
+      <w:pPr>
+        <w:pStyle w:val="Normal"/>
+        <w:bidi w:val="0"/>
+        <w:jc w:val="start"/>
+        <w:rPr/>
+      </w:pPr>
+      <w:r>
+        <w:rPr/>
+      </w:r>
+    </w:p>
+    <w:p>
+      <w:pPr>
+        <w:pStyle w:val="Normal"/>
+        <w:bidi w:val="0"/>
+        <w:jc w:val="start"/>
+        <w:rPr/>
+      </w:pPr>
+      <w:r>
+        <w:rPr/>
+      </w:r>
+    </w:p>
+    <w:p>
+      <w:pPr>
+        <w:pStyle w:val="Normal"/>
+        <w:bidi w:val="0"/>
+        <w:jc w:val="start"/>
+        <w:rPr/>
+      </w:pPr>
+      <w:r>
+        <w:rPr/>
+      </w:r>
+    </w:p>
+    <w:p>
+      <w:pPr>
+        <w:pStyle w:val="Normal"/>
+        <w:bidi w:val="0"/>
+        <w:jc w:val="start"/>
+        <w:rPr/>
+      </w:pPr>
+      <w:r>
+        <w:rPr/>
+      </w:r>
+    </w:p>
+    <w:p>
+      <w:pPr>
+        <w:pStyle w:val="Normal"/>
+        <w:bidi w:val="0"/>
+        <w:jc w:val="start"/>
+        <w:rPr/>
+      </w:pPr>
+      <w:r>
+        <w:rPr/>
+      </w:r>
+    </w:p>
+    <w:p>
+      <w:pPr>
+        <w:pStyle w:val="Normal"/>
+        <w:bidi w:val="0"/>
+        <w:jc w:val="start"/>
+        <w:rPr/>
+      </w:pPr>
+      <w:r>
+        <w:rPr/>
+      </w:r>
+    </w:p>
+    <w:p>
+      <w:pPr>
+        <w:pStyle w:val="Normal"/>
+        <w:bidi w:val="0"/>
+        <w:jc w:val="start"/>
+        <w:rPr/>
+      </w:pPr>
+      <w:r>
+        <w:rPr/>
+      </w:r>
+    </w:p>
+    <w:p>
+      <w:pPr>
+        <w:pStyle w:val="Normal"/>
+        <w:bidi w:val="0"/>
+        <w:jc w:val="start"/>
+        <w:rPr/>
+      </w:pPr>
+      <w:r>
+        <w:rPr/>
+      </w:r>
+    </w:p>
+    <w:p>
+      <w:pPr>
+        <w:pStyle w:val="Normal"/>
+        <w:bidi w:val="0"/>
+        <w:jc w:val="start"/>
+        <w:rPr/>
+      </w:pPr>
+      <w:r>
+        <w:rPr/>
+      </w:r>
+    </w:p>
+    <w:p>
+      <w:pPr>
+        <w:pStyle w:val="Normal"/>
+        <w:bidi w:val="0"/>
+        <w:jc w:val="start"/>
+        <w:rPr/>
+      </w:pPr>
+      <w:r>
+        <w:rPr/>
+      </w:r>
+    </w:p>
+    <w:p>
+      <w:pPr>
+        <w:pStyle w:val="Normal"/>
+        <w:bidi w:val="0"/>
+        <w:jc w:val="start"/>
+        <w:rPr/>
+      </w:pPr>
+      <w:r>
+        <w:rPr/>
+      </w:r>
+    </w:p>
+    <w:p>
+      <w:pPr>
+        <w:pStyle w:val="Normal"/>
+        <w:bidi w:val="0"/>
+        <w:jc w:val="start"/>
+        <w:rPr/>
+      </w:pPr>
+      <w:r>
+        <w:rPr/>
+      </w:r>
+    </w:p>
+    <w:p>
+      <w:pPr>
+        <w:pStyle w:val="Normal"/>
+        <w:bidi w:val="0"/>
+        <w:jc w:val="start"/>
+        <w:rPr/>
+      </w:pPr>
+      <w:r>
+        <w:rPr/>
+      </w:r>
+    </w:p>
+    <w:p>
+      <w:pPr>
+        <w:pStyle w:val="Normal"/>
+        <w:bidi w:val="0"/>
+        <w:jc w:val="start"/>
+        <w:rPr/>
+      </w:pPr>
+      <w:r>
+        <w:rPr/>
+      </w:r>
+    </w:p>
+    <w:p>
+      <w:pPr>
+        <w:pStyle w:val="Normal"/>
+        <w:bidi w:val="0"/>
+        <w:jc w:val="start"/>
+        <w:rPr/>
+      </w:pPr>
+      <w:r>
+        <w:rPr/>
+      </w:r>
+    </w:p>
+    <w:p>
+      <w:pPr>
+        <w:pStyle w:val="Normal"/>
+        <w:bidi w:val="0"/>
+        <w:jc w:val="start"/>
+        <w:rPr/>
+      </w:pPr>
+      <w:r>
+        <w:rPr/>
+      </w:r>
+    </w:p>
+    <w:p>
+      <w:pPr>
+        <w:pStyle w:val="Normal"/>
+        <w:bidi w:val="0"/>
+        <w:jc w:val="start"/>
+        <w:rPr/>
+      </w:pPr>
+      <w:r>
+        <w:rPr/>
+      </w:r>
+    </w:p>
+    <w:p>
+      <w:pPr>
+        <w:pStyle w:val="Normal"/>
+        <w:bidi w:val="0"/>
+        <w:jc w:val="start"/>
+        <w:rPr/>
+      </w:pPr>
+      <w:r>
+        <w:rPr/>
+      </w:r>
+    </w:p>
+    <w:p>
+      <w:pPr>
+        <w:pStyle w:val="Normal"/>
+        <w:bidi w:val="0"/>
+        <w:jc w:val="start"/>
+        <w:rPr/>
+      </w:pPr>
+      <w:r>
+        <w:rPr/>
+      </w:r>
+    </w:p>
+    <w:p>
+      <w:pPr>
+        <w:pStyle w:val="Normal"/>
+        <w:bidi w:val="0"/>
+        <w:jc w:val="start"/>
+        <w:rPr/>
+      </w:pPr>
+      <w:r>
+        <w:rPr/>
+      </w:r>
+    </w:p>
+    <w:p>
+      <w:pPr>
+        <w:pStyle w:val="Normal"/>
+        <w:bidi w:val="0"/>
+        <w:jc w:val="start"/>
+        <w:rPr/>
+      </w:pPr>
+      <w:r>
+        <w:rPr/>
+      </w:r>
+    </w:p>
+    <w:p>
+      <w:pPr>
+        <w:pStyle w:val="Normal"/>
+        <w:bidi w:val="0"/>
+        <w:jc w:val="start"/>
+        <w:rPr/>
+      </w:pPr>
+      <w:r>
+        <w:rPr/>
       </w:r>
     </w:p>
     <w:p>
@@ -3306,6 +3363,318 @@
         <w:rPr/>
         <w:t>not a part of any protein from the host (human) (called host proteins). (25%)</w:t>
       </w:r>
+    </w:p>
+    <w:p>
+      <w:pPr>
+        <w:pStyle w:val="Normal"/>
+        <w:bidi w:val="0"/>
+        <w:jc w:val="start"/>
+        <w:rPr/>
+      </w:pPr>
+      <w:r>
+        <w:rPr/>
+      </w:r>
+    </w:p>
+    <w:p>
+      <w:pPr>
+        <w:pStyle w:val="Normal"/>
+        <w:bidi w:val="0"/>
+        <w:jc w:val="start"/>
+        <w:rPr>
+          <w:color w:val="C9211E"/>
+        </w:rPr>
+      </w:pPr>
+      <w:r>
+        <w:rPr>
+          <w:color w:val="C9211E"/>
+        </w:rPr>
+        <w:t xml:space="preserve">Given the fact that every substring is always a prefix of some suffix of the string. We could use Ukkonen’s algorithm to build a suffix tree from the host proteins and then generate every substring from the pathogen proteins from shortest to longest in length and check if that substring is in the suffix tree. We can stop checking prematurely if </w:t>
+      </w:r>
+      <w:r>
+        <w:rPr>
+          <w:color w:val="C9211E"/>
+        </w:rPr>
+        <w:t>the current substring not found</w:t>
+      </w:r>
+      <w:r>
+        <w:rPr>
+          <w:color w:val="C9211E"/>
+        </w:rPr>
+        <w:t>. The worst case runtime would arise when we go thru all the subtrings; in other words, a scenario where the pathogen proteins exactly match that of the host.</w:t>
+      </w:r>
+    </w:p>
+    <w:p>
+      <w:pPr>
+        <w:pStyle w:val="Normal"/>
+        <w:bidi w:val="0"/>
+        <w:jc w:val="start"/>
+        <w:rPr>
+          <w:color w:val="C9211E"/>
+        </w:rPr>
+      </w:pPr>
+      <w:r>
+        <w:rPr/>
+      </w:r>
+    </w:p>
+    <w:p>
+      <w:pPr>
+        <w:pStyle w:val="Normal"/>
+        <w:bidi w:val="0"/>
+        <w:jc w:val="start"/>
+        <w:rPr>
+          <w:color w:val="C9211E"/>
+        </w:rPr>
+      </w:pPr>
+      <w:r>
+        <w:rPr>
+          <w:color w:val="C9211E"/>
+        </w:rPr>
+        <w:t>High level pseudo-code:</w:t>
+      </w:r>
+    </w:p>
+    <w:p>
+      <w:pPr>
+        <w:pStyle w:val="Normal"/>
+        <w:bidi w:val="0"/>
+        <w:jc w:val="start"/>
+        <w:rPr>
+          <w:color w:val="C9211E"/>
+        </w:rPr>
+      </w:pPr>
+      <w:r>
+        <w:rPr/>
+      </w:r>
+    </w:p>
+    <w:p>
+      <w:pPr>
+        <w:pStyle w:val="Normal"/>
+        <w:bidi w:val="0"/>
+        <w:jc w:val="start"/>
+        <w:rPr>
+          <w:color w:val="C9211E"/>
+        </w:rPr>
+      </w:pPr>
+      <w:r>
+        <w:rPr>
+          <w:color w:val="C9211E"/>
+        </w:rPr>
+        <w:t>host strings h</w:t>
+      </w:r>
+    </w:p>
+    <w:p>
+      <w:pPr>
+        <w:pStyle w:val="Normal"/>
+        <w:bidi w:val="0"/>
+        <w:jc w:val="start"/>
+        <w:rPr>
+          <w:color w:val="C9211E"/>
+        </w:rPr>
+      </w:pPr>
+      <w:r>
+        <w:rPr>
+          <w:color w:val="C9211E"/>
+        </w:rPr>
+        <w:t>pathogen strings p</w:t>
+      </w:r>
+    </w:p>
+    <w:p>
+      <w:pPr>
+        <w:pStyle w:val="Normal"/>
+        <w:bidi w:val="0"/>
+        <w:jc w:val="start"/>
+        <w:rPr>
+          <w:color w:val="C9211E"/>
+        </w:rPr>
+      </w:pPr>
+      <w:r>
+        <w:rPr/>
+      </w:r>
+    </w:p>
+    <w:p>
+      <w:pPr>
+        <w:pStyle w:val="Normal"/>
+        <w:bidi w:val="0"/>
+        <w:jc w:val="start"/>
+        <w:rPr>
+          <w:color w:val="C9211E"/>
+        </w:rPr>
+      </w:pPr>
+      <w:r>
+        <w:rPr>
+          <w:color w:val="C9211E"/>
+        </w:rPr>
+        <w:t>Make suffix tree T out of host strings h</w:t>
+      </w:r>
+    </w:p>
+    <w:p>
+      <w:pPr>
+        <w:pStyle w:val="Normal"/>
+        <w:bidi w:val="0"/>
+        <w:jc w:val="start"/>
+        <w:rPr>
+          <w:color w:val="C9211E"/>
+        </w:rPr>
+      </w:pPr>
+      <w:r>
+        <w:rPr>
+          <w:color w:val="C9211E"/>
+        </w:rPr>
+        <w:t>Make list of every possible substrings L out of pathogen strings p from shortest to longest in length</w:t>
+      </w:r>
+    </w:p>
+    <w:p>
+      <w:pPr>
+        <w:pStyle w:val="Normal"/>
+        <w:bidi w:val="0"/>
+        <w:jc w:val="start"/>
+        <w:rPr>
+          <w:color w:val="C9211E"/>
+        </w:rPr>
+      </w:pPr>
+      <w:r>
+        <w:rPr/>
+      </w:r>
+    </w:p>
+    <w:p>
+      <w:pPr>
+        <w:pStyle w:val="Normal"/>
+        <w:bidi w:val="0"/>
+        <w:jc w:val="start"/>
+        <w:rPr>
+          <w:color w:val="C9211E"/>
+        </w:rPr>
+      </w:pPr>
+      <w:r>
+        <w:rPr>
+          <w:color w:val="C9211E"/>
+        </w:rPr>
+        <w:t>for each substring in L:</w:t>
+      </w:r>
+    </w:p>
+    <w:p>
+      <w:pPr>
+        <w:pStyle w:val="Normal"/>
+        <w:bidi w:val="0"/>
+        <w:jc w:val="start"/>
+        <w:rPr>
+          <w:color w:val="C9211E"/>
+        </w:rPr>
+      </w:pPr>
+      <w:r>
+        <w:rPr>
+          <w:color w:val="C9211E"/>
+        </w:rPr>
+        <w:tab/>
+        <w:t>if substring is not in the suffix tree T:</w:t>
+      </w:r>
+    </w:p>
+    <w:p>
+      <w:pPr>
+        <w:pStyle w:val="Normal"/>
+        <w:bidi w:val="0"/>
+        <w:jc w:val="start"/>
+        <w:rPr>
+          <w:color w:val="C9211E"/>
+        </w:rPr>
+      </w:pPr>
+      <w:r>
+        <w:rPr>
+          <w:color w:val="C9211E"/>
+        </w:rPr>
+        <w:tab/>
+        <w:tab/>
+        <w:t>return substring</w:t>
+      </w:r>
+    </w:p>
+    <w:p>
+      <w:pPr>
+        <w:pStyle w:val="Normal"/>
+        <w:bidi w:val="0"/>
+        <w:jc w:val="start"/>
+        <w:rPr>
+          <w:color w:val="C9211E"/>
+        </w:rPr>
+      </w:pPr>
+      <w:r>
+        <w:rPr/>
+      </w:r>
+    </w:p>
+    <w:p>
+      <w:pPr>
+        <w:pStyle w:val="Normal"/>
+        <w:bidi w:val="0"/>
+        <w:jc w:val="start"/>
+        <w:rPr>
+          <w:color w:val="C9211E"/>
+        </w:rPr>
+      </w:pPr>
+      <w:r>
+        <w:rPr>
+          <w:color w:val="C9211E"/>
+        </w:rPr>
+        <w:t># since all substrings were in the tree, so the answer is undefined</w:t>
+      </w:r>
+    </w:p>
+    <w:p>
+      <w:pPr>
+        <w:pStyle w:val="Normal"/>
+        <w:bidi w:val="0"/>
+        <w:jc w:val="start"/>
+        <w:rPr>
+          <w:color w:val="C9211E"/>
+        </w:rPr>
+      </w:pPr>
+      <w:r>
+        <w:rPr>
+          <w:color w:val="C9211E"/>
+        </w:rPr>
+        <w:t>return null</w:t>
+      </w:r>
+    </w:p>
+    <w:p>
+      <w:pPr>
+        <w:pStyle w:val="Normal"/>
+        <w:bidi w:val="0"/>
+        <w:jc w:val="start"/>
+        <w:rPr>
+          <w:color w:val="C9211E"/>
+        </w:rPr>
+      </w:pPr>
+      <w:r>
+        <w:rPr/>
+      </w:r>
+    </w:p>
+    <w:p>
+      <w:pPr>
+        <w:pStyle w:val="Normal"/>
+        <w:bidi w:val="0"/>
+        <w:jc w:val="start"/>
+        <w:rPr>
+          <w:color w:val="C9211E"/>
+        </w:rPr>
+      </w:pPr>
+      <w:r>
+        <w:rPr>
+          <w:color w:val="C9211E"/>
+        </w:rPr>
+        <w:t>Sources:</w:t>
+      </w:r>
+    </w:p>
+    <w:p>
+      <w:pPr>
+        <w:pStyle w:val="Normal"/>
+        <w:bidi w:val="0"/>
+        <w:jc w:val="start"/>
+        <w:rPr/>
+      </w:pPr>
+      <w:hyperlink r:id="rId14">
+        <w:r>
+          <w:rPr>
+            <w:rStyle w:val="InternetLink"/>
+          </w:rPr>
+          <w:t>https://www.youtube.com/watch?v=1A6zrh7mfzg&amp;ab_channel=Keida</w:t>
+        </w:r>
+      </w:hyperlink>
     </w:p>
     <w:sectPr>
       <w:type w:val="nextPage"/>
@@ -3355,6 +3724,22 @@
       <w:sz w:val="24"/>
       <w:szCs w:val="24"/>
       <w:lang w:val="en-US" w:eastAsia="zh-CN" w:bidi="hi-IN"/>
+    </w:rPr>
+  </w:style>
+  <w:style w:type="character" w:styleId="InternetLink">
+    <w:name w:val="Hyperlink"/>
+    <w:rPr>
+      <w:color w:val="000080"/>
+      <w:u w:val="single"/>
+      <w:lang w:val="zxx" w:eastAsia="zxx" w:bidi="zxx"/>
+    </w:rPr>
+  </w:style>
+  <w:style w:type="character" w:styleId="VisitedInternetLink">
+    <w:name w:val="FollowedHyperlink"/>
+    <w:rPr>
+      <w:color w:val="800000"/>
+      <w:u w:val="single"/>
+      <w:lang w:val="zxx" w:eastAsia="zxx" w:bidi="zxx"/>
     </w:rPr>
   </w:style>
   <w:style w:type="paragraph" w:styleId="Heading">

--- a/CAP6515/hw/Assignment2.docx
+++ b/CAP6515/hw/Assignment2.docx
@@ -497,10 +497,14 @@
         <w:pStyle w:val="Normal"/>
         <w:bidi w:val="0"/>
         <w:jc w:val="start"/>
-        <w:rPr/>
-      </w:pPr>
-      <w:r>
-        <w:rPr/>
+        <w:rPr>
+          <w:color w:val="C9211E"/>
+        </w:rPr>
+      </w:pPr>
+      <w:r>
+        <w:rPr>
+          <w:color w:val="C9211E"/>
+        </w:rPr>
         <w:t>Ukkonen’s algorithm is an effective algorithm for building an implicit suffix tree in linear time complexity. The algorithm is composed of phases such that for a string of length m, there are m phases. In each phase, we would take into account the three rules one by one, if applicable. Rule 1 would apply to every existing branch since we can use a global end reference that is updated with every phase. Rule 2 applies when the path from the active point doesn’t exist, so it needs to be created. Rule 3 applies when the path already exists from the active point, and in that case we would need to update the active length and the active edge variables. However, if we jump and internal suffix node doing so, then we would update the active node to that internal node and the active length and active edge variables accordingly.</w:t>
       </w:r>
     </w:p>
@@ -509,21 +513,29 @@
         <w:pStyle w:val="Normal"/>
         <w:bidi w:val="0"/>
         <w:jc w:val="start"/>
-        <w:rPr/>
-      </w:pPr>
-      <w:r>
-        <w:rPr/>
-      </w:r>
-    </w:p>
-    <w:p>
-      <w:pPr>
-        <w:pStyle w:val="Normal"/>
-        <w:bidi w:val="0"/>
-        <w:jc w:val="start"/>
-        <w:rPr/>
-      </w:pPr>
-      <w:r>
-        <w:rPr/>
+        <w:rPr>
+          <w:color w:val="C9211E"/>
+        </w:rPr>
+      </w:pPr>
+      <w:r>
+        <w:rPr>
+          <w:color w:val="C9211E"/>
+        </w:rPr>
+      </w:r>
+    </w:p>
+    <w:p>
+      <w:pPr>
+        <w:pStyle w:val="Normal"/>
+        <w:bidi w:val="0"/>
+        <w:jc w:val="start"/>
+        <w:rPr>
+          <w:color w:val="C9211E"/>
+        </w:rPr>
+      </w:pPr>
+      <w:r>
+        <w:rPr>
+          <w:color w:val="C9211E"/>
+        </w:rPr>
         <w:t>high-level pseudocode:</w:t>
       </w:r>
     </w:p>
@@ -532,10 +544,14 @@
         <w:pStyle w:val="Normal"/>
         <w:bidi w:val="0"/>
         <w:jc w:val="start"/>
-        <w:rPr/>
-      </w:pPr>
-      <w:r>
-        <w:rPr/>
+        <w:rPr>
+          <w:color w:val="C9211E"/>
+        </w:rPr>
+      </w:pPr>
+      <w:r>
+        <w:rPr>
+          <w:color w:val="C9211E"/>
+        </w:rPr>
         <w:tab/>
         <w:t>Make tree T</w:t>
       </w:r>
@@ -545,10 +561,14 @@
         <w:pStyle w:val="Normal"/>
         <w:bidi w:val="0"/>
         <w:jc w:val="start"/>
-        <w:rPr/>
-      </w:pPr>
-      <w:r>
-        <w:rPr/>
+        <w:rPr>
+          <w:color w:val="C9211E"/>
+        </w:rPr>
+      </w:pPr>
+      <w:r>
+        <w:rPr>
+          <w:color w:val="C9211E"/>
+        </w:rPr>
         <w:tab/>
         <w:t>For i from 1 to m-1:</w:t>
       </w:r>
@@ -558,10 +578,14 @@
         <w:pStyle w:val="Normal"/>
         <w:bidi w:val="0"/>
         <w:jc w:val="start"/>
-        <w:rPr/>
-      </w:pPr>
-      <w:r>
-        <w:rPr/>
+        <w:rPr>
+          <w:color w:val="C9211E"/>
+        </w:rPr>
+      </w:pPr>
+      <w:r>
+        <w:rPr>
+          <w:color w:val="C9211E"/>
+        </w:rPr>
         <w:tab/>
         <w:tab/>
         <w:t># begin phase i+1</w:t>
@@ -572,10 +596,14 @@
         <w:pStyle w:val="Normal"/>
         <w:bidi w:val="0"/>
         <w:jc w:val="start"/>
-        <w:rPr/>
-      </w:pPr>
-      <w:r>
-        <w:rPr/>
+        <w:rPr>
+          <w:color w:val="C9211E"/>
+        </w:rPr>
+      </w:pPr>
+      <w:r>
+        <w:rPr>
+          <w:color w:val="C9211E"/>
+        </w:rPr>
         <w:tab/>
         <w:tab/>
         <w:t xml:space="preserve">increment remainingSuffixes and </w:t>
@@ -586,10 +614,14 @@
         <w:pStyle w:val="Normal"/>
         <w:bidi w:val="0"/>
         <w:jc w:val="start"/>
-        <w:rPr/>
-      </w:pPr>
-      <w:r>
-        <w:rPr/>
+        <w:rPr>
+          <w:color w:val="C9211E"/>
+        </w:rPr>
+      </w:pPr>
+      <w:r>
+        <w:rPr>
+          <w:color w:val="C9211E"/>
+        </w:rPr>
         <w:tab/>
         <w:tab/>
         <w:t># extend j times (rule 1)</w:t>
@@ -600,10 +632,14 @@
         <w:pStyle w:val="Normal"/>
         <w:bidi w:val="0"/>
         <w:jc w:val="start"/>
-        <w:rPr/>
-      </w:pPr>
-      <w:r>
-        <w:rPr/>
+        <w:rPr>
+          <w:color w:val="C9211E"/>
+        </w:rPr>
+      </w:pPr>
+      <w:r>
+        <w:rPr>
+          <w:color w:val="C9211E"/>
+        </w:rPr>
         <w:tab/>
         <w:tab/>
         <w:t>find the end of every path from root to leaf nodes and append the current character.</w:t>
@@ -614,10 +650,14 @@
         <w:pStyle w:val="Normal"/>
         <w:bidi w:val="0"/>
         <w:jc w:val="start"/>
-        <w:rPr/>
-      </w:pPr>
-      <w:r>
-        <w:rPr/>
+        <w:rPr>
+          <w:color w:val="C9211E"/>
+        </w:rPr>
+      </w:pPr>
+      <w:r>
+        <w:rPr>
+          <w:color w:val="C9211E"/>
+        </w:rPr>
         <w:tab/>
         <w:tab/>
         <w:t># rule 2</w:t>
@@ -628,10 +668,14 @@
         <w:pStyle w:val="Normal"/>
         <w:bidi w:val="0"/>
         <w:jc w:val="start"/>
-        <w:rPr/>
-      </w:pPr>
-      <w:r>
-        <w:rPr/>
+        <w:rPr>
+          <w:color w:val="C9211E"/>
+        </w:rPr>
+      </w:pPr>
+      <w:r>
+        <w:rPr>
+          <w:color w:val="C9211E"/>
+        </w:rPr>
         <w:tab/>
         <w:tab/>
         <w:t>If it is the first encounter of this character, then create a new path of this character to the active node, and decrement the remainingSuffixes variable</w:t>
@@ -642,10 +686,14 @@
         <w:pStyle w:val="Normal"/>
         <w:bidi w:val="0"/>
         <w:jc w:val="start"/>
-        <w:rPr/>
-      </w:pPr>
-      <w:r>
-        <w:rPr/>
+        <w:rPr>
+          <w:color w:val="C9211E"/>
+        </w:rPr>
+      </w:pPr>
+      <w:r>
+        <w:rPr>
+          <w:color w:val="C9211E"/>
+        </w:rPr>
         <w:tab/>
         <w:tab/>
         <w:t># rule 3</w:t>
@@ -656,10 +704,14 @@
         <w:pStyle w:val="Normal"/>
         <w:bidi w:val="0"/>
         <w:jc w:val="start"/>
-        <w:rPr/>
-      </w:pPr>
-      <w:r>
-        <w:rPr/>
+        <w:rPr>
+          <w:color w:val="C9211E"/>
+        </w:rPr>
+      </w:pPr>
+      <w:r>
+        <w:rPr>
+          <w:color w:val="C9211E"/>
+        </w:rPr>
         <w:tab/>
         <w:tab/>
         <w:t>If the character can be found along the path, then update the active point to that character, stop the current phase and start the next</w:t>
@@ -670,21 +722,29 @@
         <w:pStyle w:val="Normal"/>
         <w:bidi w:val="0"/>
         <w:jc w:val="start"/>
-        <w:rPr/>
-      </w:pPr>
-      <w:r>
-        <w:rPr/>
-      </w:r>
-    </w:p>
-    <w:p>
-      <w:pPr>
-        <w:pStyle w:val="Normal"/>
-        <w:bidi w:val="0"/>
-        <w:jc w:val="start"/>
-        <w:rPr/>
-      </w:pPr>
-      <w:r>
-        <w:rPr/>
+        <w:rPr>
+          <w:color w:val="C9211E"/>
+        </w:rPr>
+      </w:pPr>
+      <w:r>
+        <w:rPr>
+          <w:color w:val="C9211E"/>
+        </w:rPr>
+      </w:r>
+    </w:p>
+    <w:p>
+      <w:pPr>
+        <w:pStyle w:val="Normal"/>
+        <w:bidi w:val="0"/>
+        <w:jc w:val="start"/>
+        <w:rPr>
+          <w:color w:val="C9211E"/>
+        </w:rPr>
+      </w:pPr>
+      <w:r>
+        <w:rPr>
+          <w:color w:val="C9211E"/>
+        </w:rPr>
         <w:t>implicit suffix tree:</w:t>
       </w:r>
     </w:p>
@@ -693,31 +753,41 @@
         <w:pStyle w:val="Normal"/>
         <w:bidi w:val="0"/>
         <w:jc w:val="start"/>
-        <w:rPr/>
-      </w:pPr>
-      <w:r>
-        <w:rPr/>
-      </w:r>
-    </w:p>
-    <w:p>
-      <w:pPr>
-        <w:pStyle w:val="Normal"/>
-        <w:bidi w:val="0"/>
-        <w:jc w:val="start"/>
-        <w:rPr/>
-      </w:pPr>
-      <w:r>
-        <w:rPr/>
+        <w:rPr>
+          <w:color w:val="C9211E"/>
+        </w:rPr>
+      </w:pPr>
+      <w:r>
+        <w:rPr>
+          <w:color w:val="C9211E"/>
+        </w:rPr>
+      </w:r>
+    </w:p>
+    <w:p>
+      <w:pPr>
+        <w:pStyle w:val="Normal"/>
+        <w:bidi w:val="0"/>
+        <w:jc w:val="start"/>
+        <w:rPr>
+          <w:color w:val="C9211E"/>
+        </w:rPr>
+      </w:pPr>
+      <w:r>
+        <w:rPr>
+          <w:color w:val="C9211E"/>
+        </w:rPr>
         <w:t xml:space="preserve">Each row shows what the variables are at the </w:t>
       </w:r>
       <w:r>
         <w:rPr>
+          <w:color w:val="C9211E"/>
           <w:u w:val="single"/>
         </w:rPr>
         <w:t>end</w:t>
       </w:r>
       <w:r>
         <w:rPr>
+          <w:color w:val="C9211E"/>
           <w:u w:val="none"/>
         </w:rPr>
         <w:t xml:space="preserve"> of phase i.</w:t>
@@ -2868,7 +2938,7 @@
         <w:rPr>
           <w:color w:val="C9211E"/>
         </w:rPr>
-        <w:t>Since Ukkonnen’s algorithm takes linear time to build a suffix tree from a given string, we can use binary search on the alphabet size |a| if it is sorted, which would take O(log n) time. Together we would have a lower bound of O(n log n)</w:t>
+        <w:t>Since Ukkonnen’s algorithm takes linear time to build a suffix tree from a given string, we can query search on the alphabet size |a| in the suffix tree, which would take O(log n) time since it’s a tree-like structure. Together we would have a lower bound of O(n log n).</w:t>
       </w:r>
     </w:p>
     <w:p>
@@ -3388,32 +3458,22 @@
         <w:rPr>
           <w:color w:val="C9211E"/>
         </w:rPr>
-        <w:t xml:space="preserve">Given the fact that every substring is always a prefix of some suffix of the string. We could use Ukkonen’s algorithm to build a suffix tree from the host proteins and then generate every substring from the pathogen proteins from shortest to longest in length and check if that substring is in the suffix tree. We can stop checking prematurely if </w:t>
-      </w:r>
-      <w:r>
-        <w:rPr>
-          <w:color w:val="C9211E"/>
-        </w:rPr>
-        <w:t>the current substring not found</w:t>
-      </w:r>
-      <w:r>
-        <w:rPr>
-          <w:color w:val="C9211E"/>
-        </w:rPr>
-        <w:t>. The worst case runtime would arise when we go thru all the subtrings; in other words, a scenario where the pathogen proteins exactly match that of the host.</w:t>
-      </w:r>
-    </w:p>
-    <w:p>
-      <w:pPr>
-        <w:pStyle w:val="Normal"/>
-        <w:bidi w:val="0"/>
-        <w:jc w:val="start"/>
-        <w:rPr>
-          <w:color w:val="C9211E"/>
-        </w:rPr>
-      </w:pPr>
-      <w:r>
-        <w:rPr/>
+        <w:t>Given the fact that every substring is always a prefix of some suffix of the string. We could use Ukkonen’s algorithm to build a suffix tree from the host proteins and then generate every substring from the pathogen proteins from shortest to longest in length and check if that substring is in the suffix tree. We can stop checking prematurely if the current substring not found. The worst case runtime would arise when we go thru all the subtrings; in other words, a scenario where the pathogen proteins exactly match that of the host.</w:t>
+      </w:r>
+    </w:p>
+    <w:p>
+      <w:pPr>
+        <w:pStyle w:val="Normal"/>
+        <w:bidi w:val="0"/>
+        <w:jc w:val="start"/>
+        <w:rPr>
+          <w:color w:val="C9211E"/>
+        </w:rPr>
+      </w:pPr>
+      <w:r>
+        <w:rPr>
+          <w:color w:val="C9211E"/>
+        </w:rPr>
       </w:r>
     </w:p>
     <w:p>
@@ -3442,7 +3502,9 @@
         </w:rPr>
       </w:pPr>
       <w:r>
-        <w:rPr/>
+        <w:rPr>
+          <w:color w:val="C9211E"/>
+        </w:rPr>
       </w:r>
     </w:p>
     <w:p>
@@ -3487,7 +3549,9 @@
         </w:rPr>
       </w:pPr>
       <w:r>
-        <w:rPr/>
+        <w:rPr>
+          <w:color w:val="C9211E"/>
+        </w:rPr>
       </w:r>
     </w:p>
     <w:p>
@@ -3532,7 +3596,9 @@
         </w:rPr>
       </w:pPr>
       <w:r>
-        <w:rPr/>
+        <w:rPr>
+          <w:color w:val="C9211E"/>
+        </w:rPr>
       </w:r>
     </w:p>
     <w:p>
@@ -3596,7 +3662,9 @@
         </w:rPr>
       </w:pPr>
       <w:r>
-        <w:rPr/>
+        <w:rPr>
+          <w:color w:val="C9211E"/>
+        </w:rPr>
       </w:r>
     </w:p>
     <w:p>
@@ -3642,6 +3710,37 @@
       </w:pPr>
       <w:r>
         <w:rPr/>
+      </w:r>
+    </w:p>
+    <w:p>
+      <w:pPr>
+        <w:pStyle w:val="Normal"/>
+        <w:bidi w:val="0"/>
+        <w:jc w:val="start"/>
+        <w:rPr>
+          <w:color w:val="C9211E"/>
+        </w:rPr>
+      </w:pPr>
+      <w:r>
+        <w:rPr>
+          <w:color w:val="C9211E"/>
+        </w:rPr>
+        <w:t>We can also perform the same algorithm but this time make the tree out of pathogen strings and check whether any of the substrings of the host strings are in the pathogen suffix tree.</w:t>
+      </w:r>
+    </w:p>
+    <w:p>
+      <w:pPr>
+        <w:pStyle w:val="Normal"/>
+        <w:bidi w:val="0"/>
+        <w:jc w:val="start"/>
+        <w:rPr>
+          <w:color w:val="C9211E"/>
+        </w:rPr>
+      </w:pPr>
+      <w:r>
+        <w:rPr>
+          <w:color w:val="C9211E"/>
+        </w:rPr>
       </w:r>
     </w:p>
     <w:p>
